--- a/TFG.docx
+++ b/TFG.docx
@@ -257,15 +257,7 @@
           <w:sz w:val="20"/>
           <w:szCs w:val="20"/>
         </w:rPr>
-        <w:t xml:space="preserve"> </w:t>
-      </w:r>
-      <w:r>
-        <w:rPr>
-          <w:rFonts w:ascii="Arial" w:hAnsi="Arial" w:cs="Arial"/>
-          <w:sz w:val="20"/>
-          <w:szCs w:val="20"/>
-        </w:rPr>
-        <w:t xml:space="preserve">porcentaje de </w:t>
+        <w:t xml:space="preserve"> porcentaje de </w:t>
       </w:r>
       <w:proofErr w:type="spellStart"/>
       <w:r>
@@ -283,23 +275,7 @@
           <w:sz w:val="20"/>
           <w:szCs w:val="20"/>
         </w:rPr>
-        <w:t xml:space="preserve"> </w:t>
-      </w:r>
-      <w:r>
-        <w:rPr>
-          <w:rFonts w:ascii="Arial" w:hAnsi="Arial" w:cs="Arial"/>
-          <w:sz w:val="20"/>
-          <w:szCs w:val="20"/>
-        </w:rPr>
-        <w:t>intermedios</w:t>
-      </w:r>
-      <w:r>
-        <w:rPr>
-          <w:rFonts w:ascii="Arial" w:hAnsi="Arial" w:cs="Arial"/>
-          <w:sz w:val="20"/>
-          <w:szCs w:val="20"/>
-        </w:rPr>
-        <w:t xml:space="preserve"> completados</w:t>
+        <w:t xml:space="preserve"> intermedios completados</w:t>
       </w:r>
     </w:p>
     <w:p>
@@ -342,15 +318,7 @@
           <w:sz w:val="20"/>
           <w:szCs w:val="20"/>
         </w:rPr>
-        <w:t xml:space="preserve"> </w:t>
-      </w:r>
-      <w:r>
-        <w:rPr>
-          <w:rFonts w:ascii="Arial" w:hAnsi="Arial" w:cs="Arial"/>
-          <w:sz w:val="20"/>
-          <w:szCs w:val="20"/>
-        </w:rPr>
-        <w:t xml:space="preserve">porcentaje de </w:t>
+        <w:t xml:space="preserve"> porcentaje de </w:t>
       </w:r>
       <w:proofErr w:type="spellStart"/>
       <w:r>
@@ -368,23 +336,7 @@
           <w:sz w:val="20"/>
           <w:szCs w:val="20"/>
         </w:rPr>
-        <w:t xml:space="preserve"> </w:t>
-      </w:r>
-      <w:r>
-        <w:rPr>
-          <w:rFonts w:ascii="Arial" w:hAnsi="Arial" w:cs="Arial"/>
-          <w:sz w:val="20"/>
-          <w:szCs w:val="20"/>
-        </w:rPr>
-        <w:t xml:space="preserve">avanzados </w:t>
-      </w:r>
-      <w:r>
-        <w:rPr>
-          <w:rFonts w:ascii="Arial" w:hAnsi="Arial" w:cs="Arial"/>
-          <w:sz w:val="20"/>
-          <w:szCs w:val="20"/>
-        </w:rPr>
-        <w:t>completados</w:t>
+        <w:t xml:space="preserve"> avanzados completados</w:t>
       </w:r>
     </w:p>
     <w:p>
@@ -976,6 +928,24 @@
     </w:p>
     <w:p>
       <w:pPr>
+        <w:rPr>
+          <w:rFonts w:ascii="LM Roman 10" w:hAnsi="LM Roman 10"/>
+          <w:sz w:val="20"/>
+          <w:szCs w:val="20"/>
+        </w:rPr>
+      </w:pPr>
+    </w:p>
+    <w:p>
+      <w:pPr>
+        <w:rPr>
+          <w:rFonts w:ascii="LM Roman 10" w:hAnsi="LM Roman 10"/>
+          <w:sz w:val="20"/>
+          <w:szCs w:val="20"/>
+        </w:rPr>
+      </w:pPr>
+    </w:p>
+    <w:p>
+      <w:pPr>
         <w:jc w:val="center"/>
         <w:rPr>
           <w:rFonts w:ascii="LM Roman 10" w:hAnsi="LM Roman 10"/>
@@ -1020,6 +990,22 @@
           <w:bCs/>
         </w:rPr>
       </w:pPr>
+      <w:proofErr w:type="spellStart"/>
+      <w:r>
+        <w:rPr>
+          <w:rFonts w:ascii="LM Roman 10" w:hAnsi="LM Roman 10"/>
+          <w:b/>
+          <w:bCs/>
+        </w:rPr>
+        <w:t>percentilesByPuzzle</w:t>
+      </w:r>
+      <w:proofErr w:type="spellEnd"/>
+      <w:r>
+        <w:rPr>
+          <w:rFonts w:ascii="LM Roman 10" w:hAnsi="LM Roman 10"/>
+        </w:rPr>
+        <w:t xml:space="preserve">: </w:t>
+      </w:r>
       <w:r>
         <w:rPr>
           <w:rFonts w:ascii="LM Roman 10" w:hAnsi="LM Roman 10"/>
@@ -1040,6 +1026,22 @@
           <w:bCs/>
         </w:rPr>
       </w:pPr>
+      <w:proofErr w:type="spellStart"/>
+      <w:r>
+        <w:rPr>
+          <w:rFonts w:ascii="LM Roman 10" w:hAnsi="LM Roman 10"/>
+          <w:b/>
+          <w:bCs/>
+        </w:rPr>
+        <w:t>userHistorial</w:t>
+      </w:r>
+      <w:proofErr w:type="spellEnd"/>
+      <w:r>
+        <w:rPr>
+          <w:rFonts w:ascii="LM Roman 10" w:hAnsi="LM Roman 10"/>
+        </w:rPr>
+        <w:t xml:space="preserve">: </w:t>
+      </w:r>
       <w:r>
         <w:rPr>
           <w:rFonts w:ascii="LM Roman 10" w:hAnsi="LM Roman 10"/>
@@ -1058,13 +1060,7 @@
         <w:rPr>
           <w:rFonts w:ascii="LM Roman 10" w:hAnsi="LM Roman 10"/>
         </w:rPr>
-        <w:t xml:space="preserve"> completados para un usuario y </w:t>
-      </w:r>
-      <w:r>
-        <w:rPr>
-          <w:rFonts w:ascii="LM Roman 10" w:hAnsi="LM Roman 10"/>
-        </w:rPr>
-        <w:t xml:space="preserve">número de </w:t>
+        <w:t xml:space="preserve"> completados para un usuario y número de </w:t>
       </w:r>
       <w:r>
         <w:rPr>
@@ -1176,15 +1172,28 @@
         </w:numPr>
         <w:rPr>
           <w:rFonts w:ascii="LM Roman 10" w:hAnsi="LM Roman 10"/>
+        </w:rPr>
+      </w:pPr>
+      <w:proofErr w:type="spellStart"/>
+      <w:r>
+        <w:rPr>
+          <w:rFonts w:ascii="LM Roman 10" w:hAnsi="LM Roman 10"/>
           <w:b/>
           <w:bCs/>
-        </w:rPr>
-      </w:pPr>
-      <w:r>
-        <w:rPr>
-          <w:rFonts w:ascii="LM Roman 10" w:hAnsi="LM Roman 10"/>
-          <w:b/>
-          <w:bCs/>
+          <w:u w:val="single"/>
+        </w:rPr>
+        <w:t>computeFeatures</w:t>
+      </w:r>
+      <w:proofErr w:type="spellEnd"/>
+      <w:r>
+        <w:rPr>
+          <w:rFonts w:ascii="LM Roman 10" w:hAnsi="LM Roman 10"/>
+        </w:rPr>
+        <w:t xml:space="preserve">: </w:t>
+      </w:r>
+      <w:r>
+        <w:rPr>
+          <w:rFonts w:ascii="LM Roman 10" w:hAnsi="LM Roman 10"/>
         </w:rPr>
         <w:t xml:space="preserve">Conseguir meter todas las características recogidas en un solo </w:t>
       </w:r>
@@ -1192,8 +1201,6 @@
       <w:r>
         <w:rPr>
           <w:rFonts w:ascii="LM Roman 10" w:hAnsi="LM Roman 10"/>
-          <w:b/>
-          <w:bCs/>
         </w:rPr>
         <w:t>dataframe</w:t>
       </w:r>

--- a/TFG.docx
+++ b/TFG.docx
@@ -4,6 +4,7 @@
   <w:body>
     <w:p>
       <w:pPr>
+        <w:spacing w:line="276" w:lineRule="auto"/>
         <w:jc w:val="center"/>
         <w:rPr>
           <w:rFonts w:ascii="Arial" w:hAnsi="Arial" w:cs="Arial"/>
@@ -26,6 +27,7 @@
     </w:p>
     <w:p>
       <w:pPr>
+        <w:spacing w:line="276" w:lineRule="auto"/>
         <w:rPr>
           <w:rFonts w:ascii="Arial" w:hAnsi="Arial" w:cs="Arial"/>
           <w:sz w:val="32"/>
@@ -48,6 +50,7 @@
           <w:ilvl w:val="0"/>
           <w:numId w:val="1"/>
         </w:numPr>
+        <w:spacing w:line="276" w:lineRule="auto"/>
         <w:rPr>
           <w:rFonts w:ascii="Arial" w:hAnsi="Arial" w:cs="Arial"/>
           <w:b/>
@@ -70,6 +73,7 @@
     <w:p>
       <w:pPr>
         <w:pStyle w:val="Prrafodelista"/>
+        <w:spacing w:line="276" w:lineRule="auto"/>
         <w:rPr>
           <w:rFonts w:ascii="Arial" w:hAnsi="Arial" w:cs="Arial"/>
           <w:sz w:val="24"/>
@@ -79,16 +83,19 @@
     </w:p>
     <w:p>
       <w:pPr>
-        <w:rPr>
-          <w:rFonts w:ascii="Arial" w:hAnsi="Arial" w:cs="Arial"/>
-          <w:sz w:val="20"/>
-          <w:szCs w:val="20"/>
-        </w:rPr>
-      </w:pPr>
-      <w:proofErr w:type="spellStart"/>
-      <w:r>
-        <w:rPr>
-          <w:rFonts w:ascii="Arial" w:hAnsi="Arial" w:cs="Arial"/>
+        <w:spacing w:line="276" w:lineRule="auto"/>
+        <w:rPr>
+          <w:rFonts w:ascii="Arial" w:hAnsi="Arial" w:cs="Arial"/>
+          <w:sz w:val="20"/>
+          <w:szCs w:val="20"/>
+        </w:rPr>
+      </w:pPr>
+      <w:proofErr w:type="spellStart"/>
+      <w:r>
+        <w:rPr>
+          <w:rFonts w:ascii="Arial" w:hAnsi="Arial" w:cs="Arial"/>
+          <w:b/>
+          <w:bCs/>
           <w:sz w:val="20"/>
           <w:szCs w:val="20"/>
         </w:rPr>
@@ -97,6 +104,8 @@
       <w:r>
         <w:rPr>
           <w:rFonts w:ascii="Arial" w:hAnsi="Arial" w:cs="Arial"/>
+          <w:b/>
+          <w:bCs/>
           <w:sz w:val="20"/>
           <w:szCs w:val="20"/>
         </w:rPr>
@@ -123,6 +132,7 @@
     <w:p>
       <w:pPr>
         <w:pStyle w:val="Prrafodelista"/>
+        <w:spacing w:line="276" w:lineRule="auto"/>
         <w:rPr>
           <w:rFonts w:ascii="Arial" w:hAnsi="Arial" w:cs="Arial"/>
           <w:sz w:val="24"/>
@@ -137,6 +147,7 @@
           <w:ilvl w:val="0"/>
           <w:numId w:val="1"/>
         </w:numPr>
+        <w:spacing w:line="276" w:lineRule="auto"/>
         <w:rPr>
           <w:rFonts w:ascii="Arial" w:hAnsi="Arial" w:cs="Arial"/>
           <w:b/>
@@ -158,16 +169,19 @@
     </w:p>
     <w:p>
       <w:pPr>
-        <w:rPr>
-          <w:rFonts w:ascii="Arial" w:hAnsi="Arial" w:cs="Arial"/>
-          <w:sz w:val="20"/>
-          <w:szCs w:val="20"/>
-        </w:rPr>
-      </w:pPr>
-      <w:proofErr w:type="spellStart"/>
-      <w:r>
-        <w:rPr>
-          <w:rFonts w:ascii="Arial" w:hAnsi="Arial" w:cs="Arial"/>
+        <w:spacing w:line="276" w:lineRule="auto"/>
+        <w:rPr>
+          <w:rFonts w:ascii="Arial" w:hAnsi="Arial" w:cs="Arial"/>
+          <w:sz w:val="20"/>
+          <w:szCs w:val="20"/>
+        </w:rPr>
+      </w:pPr>
+      <w:proofErr w:type="spellStart"/>
+      <w:r>
+        <w:rPr>
+          <w:rFonts w:ascii="Arial" w:hAnsi="Arial" w:cs="Arial"/>
+          <w:b/>
+          <w:bCs/>
           <w:sz w:val="20"/>
           <w:szCs w:val="20"/>
         </w:rPr>
@@ -176,6 +190,8 @@
       <w:r>
         <w:rPr>
           <w:rFonts w:ascii="Arial" w:hAnsi="Arial" w:cs="Arial"/>
+          <w:b/>
+          <w:bCs/>
           <w:sz w:val="20"/>
           <w:szCs w:val="20"/>
         </w:rPr>
@@ -219,16 +235,19 @@
     </w:p>
     <w:p>
       <w:pPr>
-        <w:rPr>
-          <w:rFonts w:ascii="Arial" w:hAnsi="Arial" w:cs="Arial"/>
-          <w:sz w:val="20"/>
-          <w:szCs w:val="20"/>
-        </w:rPr>
-      </w:pPr>
-      <w:proofErr w:type="spellStart"/>
-      <w:r>
-        <w:rPr>
-          <w:rFonts w:ascii="Arial" w:hAnsi="Arial" w:cs="Arial"/>
+        <w:spacing w:line="276" w:lineRule="auto"/>
+        <w:rPr>
+          <w:rFonts w:ascii="Arial" w:hAnsi="Arial" w:cs="Arial"/>
+          <w:sz w:val="20"/>
+          <w:szCs w:val="20"/>
+        </w:rPr>
+      </w:pPr>
+      <w:proofErr w:type="spellStart"/>
+      <w:r>
+        <w:rPr>
+          <w:rFonts w:ascii="Arial" w:hAnsi="Arial" w:cs="Arial"/>
+          <w:b/>
+          <w:bCs/>
           <w:sz w:val="20"/>
           <w:szCs w:val="20"/>
         </w:rPr>
@@ -237,6 +256,8 @@
       <w:r>
         <w:rPr>
           <w:rFonts w:ascii="Arial" w:hAnsi="Arial" w:cs="Arial"/>
+          <w:b/>
+          <w:bCs/>
           <w:sz w:val="20"/>
           <w:szCs w:val="20"/>
         </w:rPr>
@@ -280,16 +301,19 @@
     </w:p>
     <w:p>
       <w:pPr>
-        <w:rPr>
-          <w:rFonts w:ascii="Arial" w:hAnsi="Arial" w:cs="Arial"/>
-          <w:sz w:val="20"/>
-          <w:szCs w:val="20"/>
-        </w:rPr>
-      </w:pPr>
-      <w:proofErr w:type="spellStart"/>
-      <w:r>
-        <w:rPr>
-          <w:rFonts w:ascii="Arial" w:hAnsi="Arial" w:cs="Arial"/>
+        <w:spacing w:line="276" w:lineRule="auto"/>
+        <w:rPr>
+          <w:rFonts w:ascii="Arial" w:hAnsi="Arial" w:cs="Arial"/>
+          <w:sz w:val="20"/>
+          <w:szCs w:val="20"/>
+        </w:rPr>
+      </w:pPr>
+      <w:proofErr w:type="spellStart"/>
+      <w:r>
+        <w:rPr>
+          <w:rFonts w:ascii="Arial" w:hAnsi="Arial" w:cs="Arial"/>
+          <w:b/>
+          <w:bCs/>
           <w:sz w:val="20"/>
           <w:szCs w:val="20"/>
         </w:rPr>
@@ -298,6 +322,8 @@
       <w:r>
         <w:rPr>
           <w:rFonts w:ascii="Arial" w:hAnsi="Arial" w:cs="Arial"/>
+          <w:b/>
+          <w:bCs/>
           <w:sz w:val="20"/>
           <w:szCs w:val="20"/>
         </w:rPr>
@@ -341,16 +367,19 @@
     </w:p>
     <w:p>
       <w:pPr>
-        <w:rPr>
-          <w:rFonts w:ascii="Arial" w:hAnsi="Arial" w:cs="Arial"/>
-          <w:sz w:val="20"/>
-          <w:szCs w:val="20"/>
-        </w:rPr>
-      </w:pPr>
-      <w:proofErr w:type="spellStart"/>
-      <w:r>
-        <w:rPr>
-          <w:rFonts w:ascii="Arial" w:hAnsi="Arial" w:cs="Arial"/>
+        <w:spacing w:line="276" w:lineRule="auto"/>
+        <w:rPr>
+          <w:rFonts w:ascii="Arial" w:hAnsi="Arial" w:cs="Arial"/>
+          <w:sz w:val="20"/>
+          <w:szCs w:val="20"/>
+        </w:rPr>
+      </w:pPr>
+      <w:proofErr w:type="spellStart"/>
+      <w:r>
+        <w:rPr>
+          <w:rFonts w:ascii="Arial" w:hAnsi="Arial" w:cs="Arial"/>
+          <w:b/>
+          <w:bCs/>
           <w:sz w:val="20"/>
           <w:szCs w:val="20"/>
         </w:rPr>
@@ -359,6 +388,8 @@
       <w:r>
         <w:rPr>
           <w:rFonts w:ascii="Arial" w:hAnsi="Arial" w:cs="Arial"/>
+          <w:b/>
+          <w:bCs/>
           <w:sz w:val="20"/>
           <w:szCs w:val="20"/>
         </w:rPr>
@@ -420,6 +451,55 @@
     </w:p>
     <w:p>
       <w:pPr>
+        <w:spacing w:line="276" w:lineRule="auto"/>
+        <w:rPr>
+          <w:rFonts w:ascii="Arial" w:hAnsi="Arial" w:cs="Arial"/>
+          <w:sz w:val="20"/>
+          <w:szCs w:val="20"/>
+        </w:rPr>
+      </w:pPr>
+      <w:proofErr w:type="spellStart"/>
+      <w:r>
+        <w:rPr>
+          <w:rFonts w:ascii="Arial" w:hAnsi="Arial" w:cs="Arial"/>
+          <w:b/>
+          <w:bCs/>
+          <w:sz w:val="20"/>
+          <w:szCs w:val="20"/>
+        </w:rPr>
+        <w:t>user_</w:t>
+      </w:r>
+      <w:r>
+        <w:rPr>
+          <w:rFonts w:ascii="Arial" w:hAnsi="Arial" w:cs="Arial"/>
+          <w:b/>
+          <w:bCs/>
+          <w:sz w:val="20"/>
+          <w:szCs w:val="20"/>
+        </w:rPr>
+        <w:t>elo</w:t>
+      </w:r>
+      <w:proofErr w:type="spellEnd"/>
+      <w:r>
+        <w:rPr>
+          <w:rFonts w:ascii="Arial" w:hAnsi="Arial" w:cs="Arial"/>
+          <w:sz w:val="20"/>
+          <w:szCs w:val="20"/>
+        </w:rPr>
+        <w:t xml:space="preserve">:  </w:t>
+      </w:r>
+      <w:r>
+        <w:rPr>
+          <w:rFonts w:ascii="Arial" w:hAnsi="Arial" w:cs="Arial"/>
+          <w:sz w:val="20"/>
+          <w:szCs w:val="20"/>
+        </w:rPr>
+        <w:t>ELO del jugador</w:t>
+      </w:r>
+    </w:p>
+    <w:p>
+      <w:pPr>
+        <w:spacing w:line="276" w:lineRule="auto"/>
         <w:rPr>
           <w:rFonts w:ascii="Arial" w:hAnsi="Arial" w:cs="Arial"/>
           <w:sz w:val="20"/>
@@ -427,32 +507,6 @@
           <w:u w:val="single"/>
         </w:rPr>
       </w:pPr>
-      <w:proofErr w:type="spellStart"/>
-      <w:r>
-        <w:rPr>
-          <w:rFonts w:ascii="Arial" w:hAnsi="Arial" w:cs="Arial"/>
-          <w:sz w:val="20"/>
-          <w:szCs w:val="20"/>
-        </w:rPr>
-        <w:t>elo</w:t>
-      </w:r>
-      <w:proofErr w:type="spellEnd"/>
-      <w:r>
-        <w:rPr>
-          <w:rFonts w:ascii="Arial" w:hAnsi="Arial" w:cs="Arial"/>
-          <w:sz w:val="20"/>
-          <w:szCs w:val="20"/>
-        </w:rPr>
-        <w:t xml:space="preserve">:  </w:t>
-      </w:r>
-      <w:r>
-        <w:rPr>
-          <w:rFonts w:ascii="Arial" w:hAnsi="Arial" w:cs="Arial"/>
-          <w:sz w:val="20"/>
-          <w:szCs w:val="20"/>
-        </w:rPr>
-        <w:t>ELO del jugador</w:t>
-      </w:r>
     </w:p>
     <w:p>
       <w:pPr>
@@ -461,6 +515,7 @@
           <w:ilvl w:val="0"/>
           <w:numId w:val="1"/>
         </w:numPr>
+        <w:spacing w:line="276" w:lineRule="auto"/>
         <w:rPr>
           <w:rFonts w:ascii="Arial" w:hAnsi="Arial" w:cs="Arial"/>
           <w:b/>
@@ -482,12 +537,33 @@
     </w:p>
     <w:p>
       <w:pPr>
-        <w:rPr>
-          <w:rFonts w:ascii="Arial" w:hAnsi="Arial" w:cs="Arial"/>
-          <w:sz w:val="20"/>
-          <w:szCs w:val="20"/>
-        </w:rPr>
-      </w:pPr>
+        <w:spacing w:line="276" w:lineRule="auto"/>
+        <w:rPr>
+          <w:rFonts w:ascii="Arial" w:hAnsi="Arial" w:cs="Arial"/>
+          <w:sz w:val="20"/>
+          <w:szCs w:val="20"/>
+        </w:rPr>
+      </w:pPr>
+      <w:proofErr w:type="spellStart"/>
+      <w:r>
+        <w:rPr>
+          <w:rFonts w:ascii="Arial" w:hAnsi="Arial" w:cs="Arial"/>
+          <w:b/>
+          <w:bCs/>
+          <w:sz w:val="20"/>
+          <w:szCs w:val="20"/>
+        </w:rPr>
+        <w:t>puzzle_difficulty</w:t>
+      </w:r>
+      <w:proofErr w:type="spellEnd"/>
+      <w:r>
+        <w:rPr>
+          <w:rFonts w:ascii="Arial" w:hAnsi="Arial" w:cs="Arial"/>
+          <w:sz w:val="20"/>
+          <w:szCs w:val="20"/>
+        </w:rPr>
+        <w:t xml:space="preserve">: </w:t>
+      </w:r>
       <w:r>
         <w:rPr>
           <w:rFonts w:ascii="Arial" w:hAnsi="Arial" w:cs="Arial"/>
@@ -571,12 +647,33 @@
     </w:p>
     <w:p>
       <w:pPr>
-        <w:rPr>
-          <w:rFonts w:ascii="Arial" w:hAnsi="Arial" w:cs="Arial"/>
-          <w:sz w:val="20"/>
-          <w:szCs w:val="20"/>
-        </w:rPr>
-      </w:pPr>
+        <w:spacing w:line="276" w:lineRule="auto"/>
+        <w:rPr>
+          <w:rFonts w:ascii="Arial" w:hAnsi="Arial" w:cs="Arial"/>
+          <w:sz w:val="20"/>
+          <w:szCs w:val="20"/>
+        </w:rPr>
+      </w:pPr>
+      <w:proofErr w:type="spellStart"/>
+      <w:r>
+        <w:rPr>
+          <w:rFonts w:ascii="Arial" w:hAnsi="Arial" w:cs="Arial"/>
+          <w:b/>
+          <w:bCs/>
+          <w:sz w:val="20"/>
+          <w:szCs w:val="20"/>
+        </w:rPr>
+        <w:t>puzzle_elo</w:t>
+      </w:r>
+      <w:proofErr w:type="spellEnd"/>
+      <w:r>
+        <w:rPr>
+          <w:rFonts w:ascii="Arial" w:hAnsi="Arial" w:cs="Arial"/>
+          <w:sz w:val="20"/>
+          <w:szCs w:val="20"/>
+        </w:rPr>
+        <w:t xml:space="preserve">: </w:t>
+      </w:r>
       <w:r>
         <w:rPr>
           <w:rFonts w:ascii="Arial" w:hAnsi="Arial" w:cs="Arial"/>
@@ -606,6 +703,7 @@
     </w:p>
     <w:p>
       <w:pPr>
+        <w:spacing w:line="276" w:lineRule="auto"/>
         <w:rPr>
           <w:rFonts w:ascii="Arial" w:hAnsi="Arial" w:cs="Arial"/>
           <w:sz w:val="20"/>
@@ -620,6 +718,7 @@
           <w:ilvl w:val="0"/>
           <w:numId w:val="1"/>
         </w:numPr>
+        <w:spacing w:line="276" w:lineRule="auto"/>
         <w:rPr>
           <w:rFonts w:ascii="Arial" w:hAnsi="Arial" w:cs="Arial"/>
           <w:b/>
@@ -641,36 +740,438 @@
     </w:p>
     <w:p>
       <w:pPr>
-        <w:rPr>
-          <w:rFonts w:ascii="Arial" w:hAnsi="Arial" w:cs="Arial"/>
-          <w:sz w:val="20"/>
-          <w:szCs w:val="20"/>
-        </w:rPr>
-      </w:pPr>
-      <w:r>
-        <w:rPr>
-          <w:rFonts w:ascii="Arial" w:hAnsi="Arial" w:cs="Arial"/>
-          <w:sz w:val="20"/>
-          <w:szCs w:val="20"/>
-        </w:rPr>
-        <w:t>Número de eventos (normalizar respecto ¿? )</w:t>
-      </w:r>
-    </w:p>
-    <w:p>
-      <w:pPr>
-        <w:rPr>
-          <w:rFonts w:ascii="Arial" w:hAnsi="Arial" w:cs="Arial"/>
-          <w:sz w:val="20"/>
-          <w:szCs w:val="20"/>
-        </w:rPr>
-      </w:pPr>
-      <w:r>
-        <w:rPr>
-          <w:rFonts w:ascii="Arial" w:hAnsi="Arial" w:cs="Arial"/>
-          <w:sz w:val="20"/>
-          <w:szCs w:val="20"/>
-        </w:rPr>
-        <w:t xml:space="preserve">Evaluar figuras creadas ( </w:t>
+        <w:spacing w:line="276" w:lineRule="auto"/>
+        <w:rPr>
+          <w:rFonts w:ascii="Arial" w:hAnsi="Arial" w:cs="Arial"/>
+          <w:sz w:val="20"/>
+          <w:szCs w:val="20"/>
+        </w:rPr>
+      </w:pPr>
+      <w:proofErr w:type="spellStart"/>
+      <w:r>
+        <w:rPr>
+          <w:rFonts w:ascii="Arial" w:hAnsi="Arial" w:cs="Arial"/>
+          <w:b/>
+          <w:bCs/>
+          <w:sz w:val="20"/>
+          <w:szCs w:val="20"/>
+        </w:rPr>
+        <w:t>percentileE</w:t>
+      </w:r>
+      <w:r>
+        <w:rPr>
+          <w:rFonts w:ascii="Arial" w:hAnsi="Arial" w:cs="Arial"/>
+          <w:b/>
+          <w:bCs/>
+          <w:sz w:val="20"/>
+          <w:szCs w:val="20"/>
+        </w:rPr>
+        <w:t>vents</w:t>
+      </w:r>
+      <w:proofErr w:type="spellEnd"/>
+      <w:r>
+        <w:rPr>
+          <w:rFonts w:ascii="Arial" w:hAnsi="Arial" w:cs="Arial"/>
+          <w:sz w:val="20"/>
+          <w:szCs w:val="20"/>
+        </w:rPr>
+        <w:t xml:space="preserve">: </w:t>
+      </w:r>
+      <w:r>
+        <w:rPr>
+          <w:rFonts w:ascii="Arial" w:hAnsi="Arial" w:cs="Arial"/>
+          <w:sz w:val="20"/>
+          <w:szCs w:val="20"/>
+        </w:rPr>
+        <w:t xml:space="preserve">Número de eventos </w:t>
+      </w:r>
+      <w:r>
+        <w:rPr>
+          <w:rFonts w:ascii="Arial" w:hAnsi="Arial" w:cs="Arial"/>
+          <w:sz w:val="20"/>
+          <w:szCs w:val="20"/>
+        </w:rPr>
+        <w:t xml:space="preserve">normalizado respecto a ese </w:t>
+      </w:r>
+      <w:proofErr w:type="spellStart"/>
+      <w:r>
+        <w:rPr>
+          <w:rFonts w:ascii="Arial" w:hAnsi="Arial" w:cs="Arial"/>
+          <w:sz w:val="20"/>
+          <w:szCs w:val="20"/>
+        </w:rPr>
+        <w:t>puzzle</w:t>
+      </w:r>
+      <w:proofErr w:type="spellEnd"/>
+      <w:r>
+        <w:rPr>
+          <w:rFonts w:ascii="Arial" w:hAnsi="Arial" w:cs="Arial"/>
+          <w:sz w:val="20"/>
+          <w:szCs w:val="20"/>
+        </w:rPr>
+        <w:t xml:space="preserve"> (</w:t>
+      </w:r>
+      <w:proofErr w:type="spellStart"/>
+      <w:r>
+        <w:rPr>
+          <w:rFonts w:ascii="Arial" w:hAnsi="Arial" w:cs="Arial"/>
+          <w:sz w:val="20"/>
+          <w:szCs w:val="20"/>
+        </w:rPr>
+        <w:t>persistenceByAttempt</w:t>
+      </w:r>
+      <w:proofErr w:type="spellEnd"/>
+      <w:r>
+        <w:rPr>
+          <w:rFonts w:ascii="Arial" w:hAnsi="Arial" w:cs="Arial"/>
+          <w:sz w:val="20"/>
+          <w:szCs w:val="20"/>
+        </w:rPr>
+        <w:t>)</w:t>
+      </w:r>
+    </w:p>
+    <w:p>
+      <w:pPr>
+        <w:spacing w:after="0" w:line="276" w:lineRule="auto"/>
+        <w:rPr>
+          <w:rFonts w:ascii="Arial" w:hAnsi="Arial" w:cs="Arial"/>
+          <w:b/>
+          <w:bCs/>
+          <w:sz w:val="20"/>
+          <w:szCs w:val="20"/>
+        </w:rPr>
+      </w:pPr>
+      <w:proofErr w:type="spellStart"/>
+      <w:r>
+        <w:rPr>
+          <w:rFonts w:ascii="Arial" w:hAnsi="Arial" w:cs="Arial"/>
+          <w:b/>
+          <w:bCs/>
+          <w:i/>
+          <w:sz w:val="20"/>
+          <w:szCs w:val="20"/>
+        </w:rPr>
+        <w:t>percentileAtt</w:t>
+      </w:r>
+      <w:proofErr w:type="spellEnd"/>
+      <w:r>
+        <w:rPr>
+          <w:rFonts w:ascii="Arial" w:hAnsi="Arial" w:cs="Arial"/>
+          <w:b/>
+          <w:bCs/>
+          <w:sz w:val="20"/>
+          <w:szCs w:val="20"/>
+        </w:rPr>
+        <w:t xml:space="preserve">: </w:t>
+      </w:r>
+      <w:r>
+        <w:rPr>
+          <w:rFonts w:ascii="Arial" w:hAnsi="Arial" w:cs="Arial"/>
+          <w:sz w:val="20"/>
+          <w:szCs w:val="20"/>
+        </w:rPr>
+        <w:t xml:space="preserve">Número de </w:t>
+      </w:r>
+      <w:proofErr w:type="spellStart"/>
+      <w:r>
+        <w:rPr>
+          <w:rFonts w:ascii="Arial" w:hAnsi="Arial" w:cs="Arial"/>
+          <w:sz w:val="20"/>
+          <w:szCs w:val="20"/>
+        </w:rPr>
+        <w:t>submits</w:t>
+      </w:r>
+      <w:proofErr w:type="spellEnd"/>
+      <w:r>
+        <w:rPr>
+          <w:rFonts w:ascii="Arial" w:hAnsi="Arial" w:cs="Arial"/>
+          <w:sz w:val="20"/>
+          <w:szCs w:val="20"/>
+        </w:rPr>
+        <w:t xml:space="preserve"> normalizado respecto a ese </w:t>
+      </w:r>
+      <w:proofErr w:type="spellStart"/>
+      <w:r>
+        <w:rPr>
+          <w:rFonts w:ascii="Arial" w:hAnsi="Arial" w:cs="Arial"/>
+          <w:sz w:val="20"/>
+          <w:szCs w:val="20"/>
+        </w:rPr>
+        <w:t>puzzle</w:t>
+      </w:r>
+      <w:proofErr w:type="spellEnd"/>
+      <w:r>
+        <w:rPr>
+          <w:rFonts w:ascii="Arial" w:hAnsi="Arial" w:cs="Arial"/>
+          <w:sz w:val="20"/>
+          <w:szCs w:val="20"/>
+        </w:rPr>
+        <w:t xml:space="preserve"> (</w:t>
+      </w:r>
+      <w:proofErr w:type="spellStart"/>
+      <w:r>
+        <w:rPr>
+          <w:rFonts w:ascii="Arial" w:hAnsi="Arial" w:cs="Arial"/>
+          <w:sz w:val="20"/>
+          <w:szCs w:val="20"/>
+        </w:rPr>
+        <w:t>persistenceByAttempt</w:t>
+      </w:r>
+      <w:proofErr w:type="spellEnd"/>
+      <w:r>
+        <w:rPr>
+          <w:rFonts w:ascii="Arial" w:hAnsi="Arial" w:cs="Arial"/>
+          <w:sz w:val="20"/>
+          <w:szCs w:val="20"/>
+        </w:rPr>
+        <w:t>)</w:t>
+      </w:r>
+      <w:r>
+        <w:rPr>
+          <w:rFonts w:ascii="Arial" w:hAnsi="Arial" w:cs="Arial"/>
+          <w:b/>
+          <w:bCs/>
+          <w:sz w:val="20"/>
+          <w:szCs w:val="20"/>
+        </w:rPr>
+        <w:t>.</w:t>
+      </w:r>
+    </w:p>
+    <w:p>
+      <w:pPr>
+        <w:spacing w:after="0" w:line="276" w:lineRule="auto"/>
+        <w:rPr>
+          <w:rFonts w:ascii="Arial" w:hAnsi="Arial" w:cs="Arial"/>
+          <w:b/>
+          <w:bCs/>
+          <w:sz w:val="20"/>
+          <w:szCs w:val="20"/>
+        </w:rPr>
+      </w:pPr>
+    </w:p>
+    <w:p>
+      <w:pPr>
+        <w:spacing w:after="0" w:line="276" w:lineRule="auto"/>
+        <w:rPr>
+          <w:rFonts w:ascii="Arial" w:hAnsi="Arial" w:cs="Arial"/>
+          <w:sz w:val="20"/>
+          <w:szCs w:val="20"/>
+        </w:rPr>
+      </w:pPr>
+      <w:proofErr w:type="spellStart"/>
+      <w:r>
+        <w:rPr>
+          <w:rFonts w:ascii="Arial" w:hAnsi="Arial" w:cs="Arial"/>
+          <w:b/>
+          <w:bCs/>
+          <w:sz w:val="20"/>
+          <w:szCs w:val="20"/>
+        </w:rPr>
+        <w:t>percentileComposite</w:t>
+      </w:r>
+      <w:proofErr w:type="spellEnd"/>
+      <w:r>
+        <w:rPr>
+          <w:rFonts w:ascii="Arial" w:hAnsi="Arial" w:cs="Arial"/>
+          <w:b/>
+          <w:bCs/>
+          <w:sz w:val="20"/>
+          <w:szCs w:val="20"/>
+        </w:rPr>
+        <w:t xml:space="preserve"> ¿? </w:t>
+      </w:r>
+      <w:r>
+        <w:rPr>
+          <w:rFonts w:ascii="Arial" w:hAnsi="Arial" w:cs="Arial"/>
+          <w:sz w:val="20"/>
+          <w:szCs w:val="20"/>
+        </w:rPr>
+        <w:t xml:space="preserve">( Sería solo con </w:t>
+      </w:r>
+      <w:proofErr w:type="spellStart"/>
+      <w:r>
+        <w:rPr>
+          <w:rFonts w:ascii="Arial" w:hAnsi="Arial" w:cs="Arial"/>
+          <w:sz w:val="20"/>
+          <w:szCs w:val="20"/>
+        </w:rPr>
+        <w:t>events</w:t>
+      </w:r>
+      <w:proofErr w:type="spellEnd"/>
+      <w:r>
+        <w:rPr>
+          <w:rFonts w:ascii="Arial" w:hAnsi="Arial" w:cs="Arial"/>
+          <w:sz w:val="20"/>
+          <w:szCs w:val="20"/>
+        </w:rPr>
+        <w:t xml:space="preserve"> y Att, y no con </w:t>
+      </w:r>
+      <w:proofErr w:type="spellStart"/>
+      <w:r>
+        <w:rPr>
+          <w:rFonts w:ascii="Arial" w:hAnsi="Arial" w:cs="Arial"/>
+          <w:sz w:val="20"/>
+          <w:szCs w:val="20"/>
+        </w:rPr>
+        <w:t>activetime</w:t>
+      </w:r>
+      <w:proofErr w:type="spellEnd"/>
+      <w:r>
+        <w:rPr>
+          <w:rFonts w:ascii="Arial" w:hAnsi="Arial" w:cs="Arial"/>
+          <w:sz w:val="20"/>
+          <w:szCs w:val="20"/>
+        </w:rPr>
+        <w:t xml:space="preserve"> como en </w:t>
+      </w:r>
+      <w:proofErr w:type="spellStart"/>
+      <w:r>
+        <w:rPr>
+          <w:rFonts w:ascii="Arial" w:hAnsi="Arial" w:cs="Arial"/>
+          <w:sz w:val="20"/>
+          <w:szCs w:val="20"/>
+        </w:rPr>
+        <w:t>PersistenceByAttempt</w:t>
+      </w:r>
+      <w:proofErr w:type="spellEnd"/>
+      <w:r>
+        <w:rPr>
+          <w:rFonts w:ascii="Arial" w:hAnsi="Arial" w:cs="Arial"/>
+          <w:sz w:val="20"/>
+          <w:szCs w:val="20"/>
+        </w:rPr>
+        <w:t>. A lo mejor sustituiría a las dos anteriores )</w:t>
+      </w:r>
+    </w:p>
+    <w:p>
+      <w:pPr>
+        <w:spacing w:after="0" w:line="276" w:lineRule="auto"/>
+        <w:rPr>
+          <w:rFonts w:ascii="Arial" w:hAnsi="Arial" w:cs="Arial"/>
+          <w:sz w:val="20"/>
+          <w:szCs w:val="20"/>
+        </w:rPr>
+      </w:pPr>
+    </w:p>
+    <w:p>
+      <w:pPr>
+        <w:spacing w:after="0" w:line="276" w:lineRule="auto"/>
+        <w:rPr>
+          <w:rFonts w:ascii="Arial" w:hAnsi="Arial" w:cs="Arial"/>
+          <w:sz w:val="20"/>
+          <w:szCs w:val="20"/>
+        </w:rPr>
+      </w:pPr>
+      <w:proofErr w:type="spellStart"/>
+      <w:r>
+        <w:rPr>
+          <w:rFonts w:ascii="Arial" w:hAnsi="Arial" w:cs="Arial"/>
+          <w:b/>
+          <w:bCs/>
+          <w:sz w:val="20"/>
+          <w:szCs w:val="20"/>
+        </w:rPr>
+        <w:t>persistence</w:t>
+      </w:r>
+      <w:proofErr w:type="spellEnd"/>
+      <w:r>
+        <w:rPr>
+          <w:rFonts w:ascii="Arial" w:hAnsi="Arial" w:cs="Arial"/>
+          <w:b/>
+          <w:bCs/>
+          <w:sz w:val="20"/>
+          <w:szCs w:val="20"/>
+        </w:rPr>
+        <w:t xml:space="preserve"> ¿?</w:t>
+      </w:r>
+      <w:r>
+        <w:rPr>
+          <w:rFonts w:ascii="Arial" w:hAnsi="Arial" w:cs="Arial"/>
+          <w:b/>
+          <w:bCs/>
+          <w:sz w:val="20"/>
+          <w:szCs w:val="20"/>
+        </w:rPr>
+        <w:t xml:space="preserve"> : </w:t>
+      </w:r>
+      <w:r>
+        <w:rPr>
+          <w:rFonts w:ascii="Arial" w:hAnsi="Arial" w:cs="Arial"/>
+          <w:sz w:val="20"/>
+          <w:szCs w:val="20"/>
+        </w:rPr>
+        <w:t xml:space="preserve">En función de </w:t>
+      </w:r>
+      <w:proofErr w:type="spellStart"/>
+      <w:r>
+        <w:rPr>
+          <w:rFonts w:ascii="Arial" w:hAnsi="Arial" w:cs="Arial"/>
+          <w:sz w:val="20"/>
+          <w:szCs w:val="20"/>
+        </w:rPr>
+        <w:t>completed</w:t>
+      </w:r>
+      <w:proofErr w:type="spellEnd"/>
+      <w:r>
+        <w:rPr>
+          <w:rFonts w:ascii="Arial" w:hAnsi="Arial" w:cs="Arial"/>
+          <w:sz w:val="20"/>
+          <w:szCs w:val="20"/>
+        </w:rPr>
+        <w:t xml:space="preserve"> y </w:t>
+      </w:r>
+      <w:proofErr w:type="spellStart"/>
+      <w:r>
+        <w:rPr>
+          <w:rFonts w:ascii="Arial" w:hAnsi="Arial" w:cs="Arial"/>
+          <w:sz w:val="20"/>
+          <w:szCs w:val="20"/>
+        </w:rPr>
+        <w:t>percentileComposite</w:t>
+      </w:r>
+      <w:proofErr w:type="spellEnd"/>
+      <w:r>
+        <w:rPr>
+          <w:rFonts w:ascii="Arial" w:hAnsi="Arial" w:cs="Arial"/>
+          <w:sz w:val="20"/>
+          <w:szCs w:val="20"/>
+        </w:rPr>
+        <w:t xml:space="preserve"> ( para </w:t>
+      </w:r>
+      <w:proofErr w:type="spellStart"/>
+      <w:r>
+        <w:rPr>
+          <w:rFonts w:ascii="Arial" w:hAnsi="Arial" w:cs="Arial"/>
+          <w:sz w:val="20"/>
+          <w:szCs w:val="20"/>
+        </w:rPr>
+        <w:t>mi</w:t>
+      </w:r>
+      <w:proofErr w:type="spellEnd"/>
+      <w:r>
+        <w:rPr>
+          <w:rFonts w:ascii="Arial" w:hAnsi="Arial" w:cs="Arial"/>
+          <w:sz w:val="20"/>
+          <w:szCs w:val="20"/>
+        </w:rPr>
+        <w:t xml:space="preserve"> no </w:t>
+      </w:r>
+      <w:r>
+        <w:rPr>
+          <w:rFonts w:ascii="Arial" w:hAnsi="Arial" w:cs="Arial"/>
+          <w:sz w:val="20"/>
+          <w:szCs w:val="20"/>
+          <w:u w:val="single"/>
+        </w:rPr>
+        <w:t>tiene</w:t>
+      </w:r>
+      <w:r>
+        <w:rPr>
+          <w:rFonts w:ascii="Arial" w:hAnsi="Arial" w:cs="Arial"/>
+          <w:sz w:val="20"/>
+          <w:szCs w:val="20"/>
+        </w:rPr>
+        <w:t xml:space="preserve"> sentido ya que el modelo detectaría y tendría en cuenta estas dos </w:t>
       </w:r>
       <w:proofErr w:type="gramStart"/>
       <w:r>
@@ -679,6 +1180,387 @@
           <w:sz w:val="20"/>
           <w:szCs w:val="20"/>
         </w:rPr>
+        <w:t>características  )</w:t>
+      </w:r>
+      <w:proofErr w:type="gramEnd"/>
+    </w:p>
+    <w:p>
+      <w:pPr>
+        <w:spacing w:after="0" w:line="276" w:lineRule="auto"/>
+        <w:rPr>
+          <w:rFonts w:ascii="Arial" w:hAnsi="Arial" w:cs="Arial"/>
+          <w:sz w:val="20"/>
+          <w:szCs w:val="20"/>
+        </w:rPr>
+      </w:pPr>
+    </w:p>
+    <w:p>
+      <w:pPr>
+        <w:spacing w:after="0" w:line="276" w:lineRule="auto"/>
+        <w:rPr>
+          <w:rFonts w:ascii="Arial" w:hAnsi="Arial" w:cs="Arial"/>
+          <w:b/>
+          <w:bCs/>
+          <w:sz w:val="20"/>
+          <w:szCs w:val="20"/>
+        </w:rPr>
+      </w:pPr>
+      <w:proofErr w:type="spellStart"/>
+      <w:r>
+        <w:rPr>
+          <w:rFonts w:ascii="Arial" w:hAnsi="Arial" w:cs="Arial"/>
+          <w:b/>
+          <w:bCs/>
+          <w:i/>
+          <w:sz w:val="20"/>
+          <w:szCs w:val="20"/>
+        </w:rPr>
+        <w:t>n_breaks</w:t>
+      </w:r>
+      <w:proofErr w:type="spellEnd"/>
+      <w:r>
+        <w:rPr>
+          <w:rFonts w:ascii="Arial" w:hAnsi="Arial" w:cs="Arial"/>
+          <w:b/>
+          <w:bCs/>
+          <w:sz w:val="20"/>
+          <w:szCs w:val="20"/>
+        </w:rPr>
+        <w:t xml:space="preserve">: </w:t>
+      </w:r>
+      <w:r>
+        <w:rPr>
+          <w:rFonts w:ascii="Arial" w:hAnsi="Arial" w:cs="Arial"/>
+          <w:sz w:val="20"/>
+          <w:szCs w:val="20"/>
+        </w:rPr>
+        <w:t xml:space="preserve">Número de </w:t>
+      </w:r>
+      <w:proofErr w:type="spellStart"/>
+      <w:r>
+        <w:rPr>
+          <w:rFonts w:ascii="Arial" w:hAnsi="Arial" w:cs="Arial"/>
+          <w:sz w:val="20"/>
+          <w:szCs w:val="20"/>
+        </w:rPr>
+        <w:t>breaks</w:t>
+      </w:r>
+      <w:proofErr w:type="spellEnd"/>
+      <w:r>
+        <w:rPr>
+          <w:rFonts w:ascii="Arial" w:hAnsi="Arial" w:cs="Arial"/>
+          <w:sz w:val="20"/>
+          <w:szCs w:val="20"/>
+        </w:rPr>
+        <w:t xml:space="preserve"> ( inactividad de más de 15 segundos )</w:t>
+      </w:r>
+    </w:p>
+    <w:p>
+      <w:pPr>
+        <w:spacing w:after="0" w:line="276" w:lineRule="auto"/>
+        <w:rPr>
+          <w:rFonts w:ascii="Arial" w:hAnsi="Arial" w:cs="Arial"/>
+          <w:b/>
+          <w:bCs/>
+          <w:sz w:val="20"/>
+          <w:szCs w:val="20"/>
+        </w:rPr>
+      </w:pPr>
+      <w:proofErr w:type="spellStart"/>
+      <w:r>
+        <w:rPr>
+          <w:rFonts w:ascii="Arial" w:hAnsi="Arial" w:cs="Arial"/>
+          <w:b/>
+          <w:bCs/>
+          <w:i/>
+          <w:sz w:val="20"/>
+          <w:szCs w:val="20"/>
+        </w:rPr>
+        <w:t>n_snapshot</w:t>
+      </w:r>
+      <w:proofErr w:type="spellEnd"/>
+      <w:r>
+        <w:rPr>
+          <w:rFonts w:ascii="Arial" w:hAnsi="Arial" w:cs="Arial"/>
+          <w:b/>
+          <w:bCs/>
+          <w:sz w:val="20"/>
+          <w:szCs w:val="20"/>
+        </w:rPr>
+        <w:t xml:space="preserve">: </w:t>
+      </w:r>
+      <w:r>
+        <w:rPr>
+          <w:rFonts w:ascii="Arial" w:hAnsi="Arial" w:cs="Arial"/>
+          <w:sz w:val="20"/>
+          <w:szCs w:val="20"/>
+        </w:rPr>
+        <w:t>N</w:t>
+      </w:r>
+      <w:r>
+        <w:rPr>
+          <w:rFonts w:ascii="Arial" w:hAnsi="Arial" w:cs="Arial"/>
+          <w:sz w:val="20"/>
+          <w:szCs w:val="20"/>
+        </w:rPr>
+        <w:t>ú</w:t>
+      </w:r>
+      <w:r>
+        <w:rPr>
+          <w:rFonts w:ascii="Arial" w:hAnsi="Arial" w:cs="Arial"/>
+          <w:sz w:val="20"/>
+          <w:szCs w:val="20"/>
+        </w:rPr>
+        <w:t>m</w:t>
+      </w:r>
+      <w:r>
+        <w:rPr>
+          <w:rFonts w:ascii="Arial" w:hAnsi="Arial" w:cs="Arial"/>
+          <w:sz w:val="20"/>
+          <w:szCs w:val="20"/>
+        </w:rPr>
+        <w:t>ero</w:t>
+      </w:r>
+      <w:r>
+        <w:rPr>
+          <w:rFonts w:ascii="Arial" w:hAnsi="Arial" w:cs="Arial"/>
+          <w:sz w:val="20"/>
+          <w:szCs w:val="20"/>
+        </w:rPr>
+        <w:t xml:space="preserve"> </w:t>
+      </w:r>
+      <w:r>
+        <w:rPr>
+          <w:rFonts w:ascii="Arial" w:hAnsi="Arial" w:cs="Arial"/>
+          <w:sz w:val="20"/>
+          <w:szCs w:val="20"/>
+        </w:rPr>
+        <w:t xml:space="preserve">de eventos de </w:t>
+      </w:r>
+      <w:proofErr w:type="spellStart"/>
+      <w:r>
+        <w:rPr>
+          <w:rFonts w:ascii="Arial" w:hAnsi="Arial" w:cs="Arial"/>
+          <w:sz w:val="20"/>
+          <w:szCs w:val="20"/>
+        </w:rPr>
+        <w:t>snapshots</w:t>
+      </w:r>
+      <w:proofErr w:type="spellEnd"/>
+      <w:r>
+        <w:rPr>
+          <w:rFonts w:ascii="Arial" w:hAnsi="Arial" w:cs="Arial"/>
+          <w:sz w:val="20"/>
+          <w:szCs w:val="20"/>
+        </w:rPr>
+        <w:t>.</w:t>
+      </w:r>
+    </w:p>
+    <w:p>
+      <w:pPr>
+        <w:spacing w:after="0" w:line="276" w:lineRule="auto"/>
+        <w:rPr>
+          <w:rFonts w:ascii="Arial" w:hAnsi="Arial" w:cs="Arial"/>
+          <w:sz w:val="20"/>
+          <w:szCs w:val="20"/>
+        </w:rPr>
+      </w:pPr>
+      <w:proofErr w:type="spellStart"/>
+      <w:r>
+        <w:rPr>
+          <w:rFonts w:ascii="Arial" w:hAnsi="Arial" w:cs="Arial"/>
+          <w:b/>
+          <w:bCs/>
+          <w:i/>
+          <w:sz w:val="20"/>
+          <w:szCs w:val="20"/>
+        </w:rPr>
+        <w:t>n_rotate_view</w:t>
+      </w:r>
+      <w:proofErr w:type="spellEnd"/>
+      <w:r>
+        <w:rPr>
+          <w:rFonts w:ascii="Arial" w:hAnsi="Arial" w:cs="Arial"/>
+          <w:b/>
+          <w:bCs/>
+          <w:sz w:val="20"/>
+          <w:szCs w:val="20"/>
+        </w:rPr>
+        <w:t xml:space="preserve">: </w:t>
+      </w:r>
+      <w:r>
+        <w:rPr>
+          <w:rFonts w:ascii="Arial" w:hAnsi="Arial" w:cs="Arial"/>
+          <w:sz w:val="20"/>
+          <w:szCs w:val="20"/>
+        </w:rPr>
+        <w:t>N</w:t>
+      </w:r>
+      <w:r>
+        <w:rPr>
+          <w:rFonts w:ascii="Arial" w:hAnsi="Arial" w:cs="Arial"/>
+          <w:sz w:val="20"/>
+          <w:szCs w:val="20"/>
+        </w:rPr>
+        <w:t>úmero</w:t>
+      </w:r>
+      <w:r>
+        <w:rPr>
+          <w:rFonts w:ascii="Arial" w:hAnsi="Arial" w:cs="Arial"/>
+          <w:sz w:val="20"/>
+          <w:szCs w:val="20"/>
+        </w:rPr>
+        <w:t xml:space="preserve"> </w:t>
+      </w:r>
+      <w:r>
+        <w:rPr>
+          <w:rFonts w:ascii="Arial" w:hAnsi="Arial" w:cs="Arial"/>
+          <w:sz w:val="20"/>
+          <w:szCs w:val="20"/>
+        </w:rPr>
+        <w:t>de rotaciones</w:t>
+      </w:r>
+      <w:r>
+        <w:rPr>
+          <w:rFonts w:ascii="Arial" w:hAnsi="Arial" w:cs="Arial"/>
+          <w:sz w:val="20"/>
+          <w:szCs w:val="20"/>
+        </w:rPr>
+        <w:t>.</w:t>
+      </w:r>
+    </w:p>
+    <w:p>
+      <w:pPr>
+        <w:spacing w:after="0" w:line="276" w:lineRule="auto"/>
+        <w:rPr>
+          <w:rFonts w:ascii="Arial" w:hAnsi="Arial" w:cs="Arial"/>
+          <w:sz w:val="20"/>
+          <w:szCs w:val="20"/>
+        </w:rPr>
+      </w:pPr>
+    </w:p>
+    <w:p>
+      <w:pPr>
+        <w:spacing w:after="0" w:line="276" w:lineRule="auto"/>
+        <w:rPr>
+          <w:rFonts w:ascii="Arial" w:hAnsi="Arial" w:cs="Arial"/>
+          <w:iCs/>
+          <w:sz w:val="20"/>
+          <w:szCs w:val="20"/>
+        </w:rPr>
+      </w:pPr>
+      <w:proofErr w:type="spellStart"/>
+      <w:r>
+        <w:rPr>
+          <w:rFonts w:ascii="Arial" w:hAnsi="Arial" w:cs="Arial"/>
+          <w:b/>
+          <w:bCs/>
+          <w:iCs/>
+          <w:sz w:val="20"/>
+          <w:szCs w:val="20"/>
+        </w:rPr>
+        <w:t>avg_time_between_submissions</w:t>
+      </w:r>
+      <w:proofErr w:type="spellEnd"/>
+      <w:r>
+        <w:rPr>
+          <w:rFonts w:ascii="Arial" w:hAnsi="Arial" w:cs="Arial"/>
+          <w:b/>
+          <w:bCs/>
+          <w:iCs/>
+          <w:sz w:val="20"/>
+          <w:szCs w:val="20"/>
+        </w:rPr>
+        <w:t xml:space="preserve"> ¿?</w:t>
+      </w:r>
+      <w:r>
+        <w:rPr>
+          <w:rFonts w:ascii="Arial" w:hAnsi="Arial" w:cs="Arial"/>
+          <w:b/>
+          <w:bCs/>
+          <w:iCs/>
+          <w:sz w:val="20"/>
+          <w:szCs w:val="20"/>
+        </w:rPr>
+        <w:t xml:space="preserve"> : </w:t>
+      </w:r>
+      <w:r>
+        <w:rPr>
+          <w:rFonts w:ascii="Arial" w:hAnsi="Arial" w:cs="Arial"/>
+          <w:iCs/>
+          <w:sz w:val="20"/>
+          <w:szCs w:val="20"/>
+        </w:rPr>
+        <w:t xml:space="preserve">Tiempo medio entre </w:t>
+      </w:r>
+      <w:proofErr w:type="spellStart"/>
+      <w:r>
+        <w:rPr>
+          <w:rFonts w:ascii="Arial" w:hAnsi="Arial" w:cs="Arial"/>
+          <w:iCs/>
+          <w:sz w:val="20"/>
+          <w:szCs w:val="20"/>
+        </w:rPr>
+        <w:t>submits</w:t>
+      </w:r>
+      <w:proofErr w:type="spellEnd"/>
+    </w:p>
+    <w:p>
+      <w:pPr>
+        <w:spacing w:after="0" w:line="276" w:lineRule="auto"/>
+        <w:rPr>
+          <w:rFonts w:ascii="Arial" w:hAnsi="Arial" w:cs="Arial"/>
+          <w:b/>
+          <w:bCs/>
+          <w:sz w:val="20"/>
+          <w:szCs w:val="20"/>
+        </w:rPr>
+      </w:pPr>
+    </w:p>
+    <w:p>
+      <w:pPr>
+        <w:spacing w:line="276" w:lineRule="auto"/>
+        <w:rPr>
+          <w:rFonts w:ascii="Arial" w:hAnsi="Arial" w:cs="Arial"/>
+          <w:sz w:val="20"/>
+          <w:szCs w:val="20"/>
+        </w:rPr>
+      </w:pPr>
+      <w:proofErr w:type="spellStart"/>
+      <w:r>
+        <w:rPr>
+          <w:rFonts w:ascii="Arial" w:hAnsi="Arial" w:cs="Arial"/>
+          <w:b/>
+          <w:bCs/>
+          <w:sz w:val="20"/>
+          <w:szCs w:val="20"/>
+        </w:rPr>
+        <w:t>qualityFigures</w:t>
+      </w:r>
+      <w:proofErr w:type="spellEnd"/>
+      <w:r>
+        <w:rPr>
+          <w:rFonts w:ascii="Arial" w:hAnsi="Arial" w:cs="Arial"/>
+          <w:sz w:val="20"/>
+          <w:szCs w:val="20"/>
+        </w:rPr>
+        <w:t xml:space="preserve">: </w:t>
+      </w:r>
+      <w:r>
+        <w:rPr>
+          <w:rFonts w:ascii="Arial" w:hAnsi="Arial" w:cs="Arial"/>
+          <w:sz w:val="20"/>
+          <w:szCs w:val="20"/>
+        </w:rPr>
+        <w:t xml:space="preserve">Evaluar figuras creadas( </w:t>
+      </w:r>
+      <w:proofErr w:type="gramStart"/>
+      <w:r>
+        <w:rPr>
+          <w:rFonts w:ascii="Arial" w:hAnsi="Arial" w:cs="Arial"/>
+          <w:sz w:val="20"/>
+          <w:szCs w:val="20"/>
+        </w:rPr>
         <w:t>cuantas, son correctas?</w:t>
       </w:r>
       <w:proofErr w:type="gramEnd"/>
@@ -706,17 +1588,38 @@
           <w:sz w:val="20"/>
           <w:szCs w:val="20"/>
         </w:rPr>
-        <w:t xml:space="preserve"> )</w:t>
-      </w:r>
-    </w:p>
-    <w:p>
-      <w:pPr>
-        <w:rPr>
-          <w:rFonts w:ascii="Arial" w:hAnsi="Arial" w:cs="Arial"/>
-          <w:sz w:val="20"/>
-          <w:szCs w:val="20"/>
-        </w:rPr>
-      </w:pPr>
+        <w:t>)</w:t>
+      </w:r>
+    </w:p>
+    <w:p>
+      <w:pPr>
+        <w:spacing w:line="276" w:lineRule="auto"/>
+        <w:rPr>
+          <w:rFonts w:ascii="Arial" w:hAnsi="Arial" w:cs="Arial"/>
+          <w:sz w:val="20"/>
+          <w:szCs w:val="20"/>
+        </w:rPr>
+      </w:pPr>
+      <w:proofErr w:type="spellStart"/>
+      <w:r>
+        <w:rPr>
+          <w:rFonts w:ascii="Arial" w:hAnsi="Arial" w:cs="Arial"/>
+          <w:b/>
+          <w:bCs/>
+          <w:sz w:val="20"/>
+          <w:szCs w:val="20"/>
+        </w:rPr>
+        <w:t>betterSubmit</w:t>
+      </w:r>
+      <w:proofErr w:type="spellEnd"/>
+      <w:r>
+        <w:rPr>
+          <w:rFonts w:ascii="Arial" w:hAnsi="Arial" w:cs="Arial"/>
+          <w:sz w:val="20"/>
+          <w:szCs w:val="20"/>
+        </w:rPr>
+        <w:t xml:space="preserve">: </w:t>
+      </w:r>
       <w:r>
         <w:rPr>
           <w:rFonts w:ascii="Arial" w:hAnsi="Arial" w:cs="Arial"/>
@@ -743,206 +1646,6 @@
         </w:rPr>
         <w:t xml:space="preserve"> ( porcentaje de vistas correcta (0,33,66,100) )</w:t>
       </w:r>
-    </w:p>
-    <w:p>
-      <w:pPr>
-        <w:rPr>
-          <w:rFonts w:ascii="Arial" w:hAnsi="Arial" w:cs="Arial"/>
-          <w:sz w:val="20"/>
-          <w:szCs w:val="20"/>
-        </w:rPr>
-      </w:pPr>
-      <w:proofErr w:type="gramStart"/>
-      <w:r>
-        <w:rPr>
-          <w:rFonts w:ascii="Arial" w:hAnsi="Arial" w:cs="Arial"/>
-          <w:sz w:val="20"/>
-          <w:szCs w:val="20"/>
-        </w:rPr>
-        <w:t>Eventos de manipulación?</w:t>
-      </w:r>
-      <w:proofErr w:type="gramEnd"/>
-    </w:p>
-    <w:p>
-      <w:pPr>
-        <w:rPr>
-          <w:rFonts w:ascii="Arial" w:hAnsi="Arial" w:cs="Arial"/>
-          <w:sz w:val="20"/>
-          <w:szCs w:val="20"/>
-        </w:rPr>
-      </w:pPr>
-      <w:proofErr w:type="gramStart"/>
-      <w:r>
-        <w:rPr>
-          <w:rFonts w:ascii="Arial" w:hAnsi="Arial" w:cs="Arial"/>
-          <w:sz w:val="20"/>
-          <w:szCs w:val="20"/>
-        </w:rPr>
-        <w:t xml:space="preserve">Numero de </w:t>
-      </w:r>
-      <w:proofErr w:type="spellStart"/>
-      <w:r>
-        <w:rPr>
-          <w:rFonts w:ascii="Arial" w:hAnsi="Arial" w:cs="Arial"/>
-          <w:sz w:val="20"/>
-          <w:szCs w:val="20"/>
-        </w:rPr>
-        <w:t>submits</w:t>
-      </w:r>
-      <w:proofErr w:type="spellEnd"/>
-      <w:r>
-        <w:rPr>
-          <w:rFonts w:ascii="Arial" w:hAnsi="Arial" w:cs="Arial"/>
-          <w:sz w:val="20"/>
-          <w:szCs w:val="20"/>
-        </w:rPr>
-        <w:t>?</w:t>
-      </w:r>
-      <w:proofErr w:type="gramEnd"/>
-      <w:r>
-        <w:rPr>
-          <w:rFonts w:ascii="Arial" w:hAnsi="Arial" w:cs="Arial"/>
-          <w:sz w:val="20"/>
-          <w:szCs w:val="20"/>
-        </w:rPr>
-        <w:t xml:space="preserve"> </w:t>
-      </w:r>
-    </w:p>
-    <w:p>
-      <w:pPr>
-        <w:rPr>
-          <w:rFonts w:ascii="Arial" w:hAnsi="Arial" w:cs="Arial"/>
-          <w:sz w:val="20"/>
-          <w:szCs w:val="20"/>
-        </w:rPr>
-      </w:pPr>
-      <w:proofErr w:type="spellStart"/>
-      <w:r>
-        <w:rPr>
-          <w:rFonts w:ascii="Arial" w:hAnsi="Arial" w:cs="Arial"/>
-          <w:sz w:val="20"/>
-          <w:szCs w:val="20"/>
-        </w:rPr>
-        <w:t>Breaks</w:t>
-      </w:r>
-      <w:proofErr w:type="spellEnd"/>
-      <w:r>
-        <w:rPr>
-          <w:rFonts w:ascii="Arial" w:hAnsi="Arial" w:cs="Arial"/>
-          <w:sz w:val="20"/>
-          <w:szCs w:val="20"/>
-        </w:rPr>
-        <w:t xml:space="preserve">? </w:t>
-      </w:r>
-      <w:proofErr w:type="spellStart"/>
-      <w:r>
-        <w:rPr>
-          <w:rFonts w:ascii="Arial" w:hAnsi="Arial" w:cs="Arial"/>
-          <w:sz w:val="20"/>
-          <w:szCs w:val="20"/>
-        </w:rPr>
-        <w:t>Snapshots</w:t>
-      </w:r>
-      <w:proofErr w:type="spellEnd"/>
-      <w:r>
-        <w:rPr>
-          <w:rFonts w:ascii="Arial" w:hAnsi="Arial" w:cs="Arial"/>
-          <w:sz w:val="20"/>
-          <w:szCs w:val="20"/>
-        </w:rPr>
-        <w:t xml:space="preserve">? </w:t>
-      </w:r>
-    </w:p>
-    <w:p>
-      <w:pPr>
-        <w:rPr>
-          <w:rFonts w:ascii="Arial" w:hAnsi="Arial" w:cs="Arial"/>
-          <w:sz w:val="20"/>
-          <w:szCs w:val="20"/>
-        </w:rPr>
-      </w:pPr>
-      <w:proofErr w:type="gramStart"/>
-      <w:r>
-        <w:rPr>
-          <w:rFonts w:ascii="Arial" w:hAnsi="Arial" w:cs="Arial"/>
-          <w:sz w:val="20"/>
-          <w:szCs w:val="20"/>
-        </w:rPr>
-        <w:t>Rotaciones de vista?</w:t>
-      </w:r>
-      <w:proofErr w:type="gramEnd"/>
-    </w:p>
-    <w:p>
-      <w:pPr>
-        <w:rPr>
-          <w:rFonts w:ascii="LM Roman 10" w:hAnsi="LM Roman 10"/>
-          <w:sz w:val="20"/>
-          <w:szCs w:val="20"/>
-        </w:rPr>
-      </w:pPr>
-    </w:p>
-    <w:p>
-      <w:pPr>
-        <w:rPr>
-          <w:rFonts w:ascii="LM Roman 10" w:hAnsi="LM Roman 10"/>
-          <w:sz w:val="20"/>
-          <w:szCs w:val="20"/>
-        </w:rPr>
-      </w:pPr>
-    </w:p>
-    <w:p>
-      <w:pPr>
-        <w:rPr>
-          <w:rFonts w:ascii="LM Roman 10" w:hAnsi="LM Roman 10"/>
-          <w:sz w:val="20"/>
-          <w:szCs w:val="20"/>
-        </w:rPr>
-      </w:pPr>
-    </w:p>
-    <w:p>
-      <w:pPr>
-        <w:rPr>
-          <w:rFonts w:ascii="LM Roman 10" w:hAnsi="LM Roman 10"/>
-          <w:sz w:val="20"/>
-          <w:szCs w:val="20"/>
-        </w:rPr>
-      </w:pPr>
-    </w:p>
-    <w:p>
-      <w:pPr>
-        <w:rPr>
-          <w:rFonts w:ascii="LM Roman 10" w:hAnsi="LM Roman 10"/>
-          <w:sz w:val="20"/>
-          <w:szCs w:val="20"/>
-        </w:rPr>
-      </w:pPr>
-    </w:p>
-    <w:p>
-      <w:pPr>
-        <w:rPr>
-          <w:rFonts w:ascii="LM Roman 10" w:hAnsi="LM Roman 10"/>
-          <w:sz w:val="20"/>
-          <w:szCs w:val="20"/>
-        </w:rPr>
-      </w:pPr>
-    </w:p>
-    <w:p>
-      <w:pPr>
-        <w:rPr>
-          <w:rFonts w:ascii="LM Roman 10" w:hAnsi="LM Roman 10"/>
-          <w:sz w:val="20"/>
-          <w:szCs w:val="20"/>
-        </w:rPr>
-      </w:pPr>
-    </w:p>
-    <w:p>
-      <w:pPr>
-        <w:rPr>
-          <w:rFonts w:ascii="LM Roman 10" w:hAnsi="LM Roman 10"/>
-          <w:sz w:val="20"/>
-          <w:szCs w:val="20"/>
-        </w:rPr>
-      </w:pPr>
     </w:p>
     <w:p>
       <w:pPr>
@@ -964,16 +1667,20 @@
           <w:sz w:val="36"/>
           <w:szCs w:val="36"/>
         </w:rPr>
+        <w:lastRenderedPageBreak/>
         <w:t>FUNCIONES A IMPLEMENTAR</w:t>
       </w:r>
       <w:proofErr w:type="gramEnd"/>
     </w:p>
     <w:p>
       <w:pPr>
-        <w:rPr>
-          <w:rFonts w:ascii="LM Roman 10" w:hAnsi="LM Roman 10"/>
-          <w:b/>
-          <w:bCs/>
+        <w:jc w:val="center"/>
+        <w:rPr>
+          <w:rFonts w:ascii="LM Roman 10" w:hAnsi="LM Roman 10"/>
+          <w:b/>
+          <w:bCs/>
+          <w:sz w:val="36"/>
+          <w:szCs w:val="36"/>
         </w:rPr>
       </w:pPr>
     </w:p>
@@ -997,12 +1704,14 @@
           <w:b/>
           <w:bCs/>
         </w:rPr>
-        <w:t>percentilesByPuzzle</w:t>
-      </w:r>
-      <w:proofErr w:type="spellEnd"/>
-      <w:r>
-        <w:rPr>
-          <w:rFonts w:ascii="LM Roman 10" w:hAnsi="LM Roman 10"/>
+        <w:t>timeLimitEvents</w:t>
+      </w:r>
+      <w:proofErr w:type="spellEnd"/>
+      <w:r>
+        <w:rPr>
+          <w:rFonts w:ascii="LM Roman 10" w:hAnsi="LM Roman 10"/>
+          <w:b/>
+          <w:bCs/>
         </w:rPr>
         <w:t xml:space="preserve">: </w:t>
       </w:r>
@@ -1010,8 +1719,60 @@
         <w:rPr>
           <w:rFonts w:ascii="LM Roman 10" w:hAnsi="LM Roman 10"/>
         </w:rPr>
-        <w:t>Función para sacar los percentiles (HECHO)</w:t>
-      </w:r>
+        <w:t xml:space="preserve">Dado unos </w:t>
+      </w:r>
+      <w:proofErr w:type="spellStart"/>
+      <w:r>
+        <w:rPr>
+          <w:rFonts w:ascii="LM Roman 10" w:hAnsi="LM Roman 10"/>
+        </w:rPr>
+        <w:t>dataEvents</w:t>
+      </w:r>
+      <w:proofErr w:type="spellEnd"/>
+      <w:r>
+        <w:rPr>
+          <w:rFonts w:ascii="LM Roman 10" w:hAnsi="LM Roman 10"/>
+        </w:rPr>
+        <w:t xml:space="preserve"> y un </w:t>
+      </w:r>
+      <w:proofErr w:type="spellStart"/>
+      <w:r>
+        <w:rPr>
+          <w:rFonts w:ascii="LM Roman 10" w:hAnsi="LM Roman 10"/>
+        </w:rPr>
+        <w:t>timestamp</w:t>
+      </w:r>
+      <w:proofErr w:type="spellEnd"/>
+      <w:r>
+        <w:rPr>
+          <w:rFonts w:ascii="LM Roman 10" w:hAnsi="LM Roman 10"/>
+        </w:rPr>
+        <w:t xml:space="preserve">, se queda con los eventos ocurridos antes del </w:t>
+      </w:r>
+      <w:proofErr w:type="spellStart"/>
+      <w:r>
+        <w:rPr>
+          <w:rFonts w:ascii="LM Roman 10" w:hAnsi="LM Roman 10"/>
+        </w:rPr>
+        <w:t>timestamp</w:t>
+      </w:r>
+      <w:proofErr w:type="spellEnd"/>
+      <w:r>
+        <w:rPr>
+          <w:rFonts w:ascii="LM Roman 10" w:hAnsi="LM Roman 10"/>
+        </w:rPr>
+        <w:t xml:space="preserve"> indicado ( HECHO )</w:t>
+      </w:r>
+    </w:p>
+    <w:p>
+      <w:pPr>
+        <w:pStyle w:val="Prrafodelista"/>
+        <w:rPr>
+          <w:rFonts w:ascii="LM Roman 10" w:hAnsi="LM Roman 10"/>
+          <w:b/>
+          <w:bCs/>
+        </w:rPr>
+      </w:pPr>
     </w:p>
     <w:p>
       <w:pPr>
@@ -1033,7 +1794,7 @@
           <w:b/>
           <w:bCs/>
         </w:rPr>
-        <w:t>userHistorial</w:t>
+        <w:t>avgTimeByPuzzle</w:t>
       </w:r>
       <w:proofErr w:type="spellEnd"/>
       <w:r>
@@ -1046,42 +1807,28 @@
         <w:rPr>
           <w:rFonts w:ascii="LM Roman 10" w:hAnsi="LM Roman 10"/>
         </w:rPr>
-        <w:t xml:space="preserve">Función para obtener porcentajes de </w:t>
-      </w:r>
-      <w:proofErr w:type="spellStart"/>
-      <w:r>
-        <w:rPr>
-          <w:rFonts w:ascii="LM Roman 10" w:hAnsi="LM Roman 10"/>
-        </w:rPr>
-        <w:t>puzzles</w:t>
-      </w:r>
-      <w:proofErr w:type="spellEnd"/>
-      <w:r>
-        <w:rPr>
-          <w:rFonts w:ascii="LM Roman 10" w:hAnsi="LM Roman 10"/>
-        </w:rPr>
-        <w:t xml:space="preserve"> completados para un usuario y número de </w:t>
-      </w:r>
-      <w:r>
-        <w:rPr>
-          <w:rFonts w:ascii="LM Roman 10" w:hAnsi="LM Roman 10"/>
-        </w:rPr>
-        <w:t xml:space="preserve">intentos por </w:t>
-      </w:r>
-      <w:proofErr w:type="spellStart"/>
-      <w:r>
-        <w:rPr>
-          <w:rFonts w:ascii="LM Roman 10" w:hAnsi="LM Roman 10"/>
-        </w:rPr>
-        <w:t>puzzle</w:t>
-      </w:r>
-      <w:proofErr w:type="spellEnd"/>
-      <w:r>
-        <w:rPr>
-          <w:rFonts w:ascii="LM Roman 10" w:hAnsi="LM Roman 10"/>
-        </w:rPr>
-        <w:t>. (HECHO)</w:t>
-      </w:r>
+        <w:t>Función para sacar los percentiles (HECHO)</w:t>
+      </w:r>
+    </w:p>
+    <w:p>
+      <w:pPr>
+        <w:pStyle w:val="Prrafodelista"/>
+        <w:rPr>
+          <w:rFonts w:ascii="LM Roman 10" w:hAnsi="LM Roman 10"/>
+          <w:b/>
+          <w:bCs/>
+        </w:rPr>
+      </w:pPr>
+    </w:p>
+    <w:p>
+      <w:pPr>
+        <w:pStyle w:val="Prrafodelista"/>
+        <w:rPr>
+          <w:rFonts w:ascii="LM Roman 10" w:hAnsi="LM Roman 10"/>
+          <w:b/>
+          <w:bCs/>
+        </w:rPr>
+      </w:pPr>
     </w:p>
     <w:p>
       <w:pPr>
@@ -1096,12 +1843,72 @@
           <w:bCs/>
         </w:rPr>
       </w:pPr>
-      <w:r>
-        <w:rPr>
-          <w:rFonts w:ascii="LM Roman 10" w:hAnsi="LM Roman 10"/>
-        </w:rPr>
-        <w:t>Función para recuperar el ELO de cada jugador ( ya estaba HECHO )</w:t>
-      </w:r>
+      <w:proofErr w:type="spellStart"/>
+      <w:r>
+        <w:rPr>
+          <w:rFonts w:ascii="LM Roman 10" w:hAnsi="LM Roman 10"/>
+          <w:b/>
+          <w:bCs/>
+        </w:rPr>
+        <w:t>userHistorial</w:t>
+      </w:r>
+      <w:proofErr w:type="spellEnd"/>
+      <w:r>
+        <w:rPr>
+          <w:rFonts w:ascii="LM Roman 10" w:hAnsi="LM Roman 10"/>
+        </w:rPr>
+        <w:t xml:space="preserve">: </w:t>
+      </w:r>
+      <w:r>
+        <w:rPr>
+          <w:rFonts w:ascii="LM Roman 10" w:hAnsi="LM Roman 10"/>
+        </w:rPr>
+        <w:t xml:space="preserve">Función para obtener porcentajes de </w:t>
+      </w:r>
+      <w:proofErr w:type="spellStart"/>
+      <w:r>
+        <w:rPr>
+          <w:rFonts w:ascii="LM Roman 10" w:hAnsi="LM Roman 10"/>
+        </w:rPr>
+        <w:t>puzzles</w:t>
+      </w:r>
+      <w:proofErr w:type="spellEnd"/>
+      <w:r>
+        <w:rPr>
+          <w:rFonts w:ascii="LM Roman 10" w:hAnsi="LM Roman 10"/>
+        </w:rPr>
+        <w:t xml:space="preserve"> completados para un usuario y número de </w:t>
+      </w:r>
+      <w:r>
+        <w:rPr>
+          <w:rFonts w:ascii="LM Roman 10" w:hAnsi="LM Roman 10"/>
+        </w:rPr>
+        <w:t xml:space="preserve">intentos por </w:t>
+      </w:r>
+      <w:proofErr w:type="spellStart"/>
+      <w:r>
+        <w:rPr>
+          <w:rFonts w:ascii="LM Roman 10" w:hAnsi="LM Roman 10"/>
+        </w:rPr>
+        <w:t>puzzle</w:t>
+      </w:r>
+      <w:proofErr w:type="spellEnd"/>
+      <w:r>
+        <w:rPr>
+          <w:rFonts w:ascii="LM Roman 10" w:hAnsi="LM Roman 10"/>
+        </w:rPr>
+        <w:t>. (HECHO)</w:t>
+      </w:r>
+    </w:p>
+    <w:p>
+      <w:pPr>
+        <w:pStyle w:val="Prrafodelista"/>
+        <w:rPr>
+          <w:rFonts w:ascii="LM Roman 10" w:hAnsi="LM Roman 10"/>
+          <w:b/>
+          <w:bCs/>
+        </w:rPr>
+      </w:pPr>
     </w:p>
     <w:p>
       <w:pPr>
@@ -1119,49 +1926,54 @@
       <w:r>
         <w:rPr>
           <w:rFonts w:ascii="LM Roman 10" w:hAnsi="LM Roman 10"/>
-        </w:rPr>
-        <w:t xml:space="preserve">Función para recuperar en un instante dado, las figuras creadas, y si ha hecho algún </w:t>
-      </w:r>
-      <w:proofErr w:type="spellStart"/>
-      <w:r>
-        <w:rPr>
-          <w:rFonts w:ascii="LM Roman 10" w:hAnsi="LM Roman 10"/>
-        </w:rPr>
-        <w:t>submit</w:t>
-      </w:r>
-      <w:proofErr w:type="spellEnd"/>
-      <w:r>
-        <w:rPr>
-          <w:rFonts w:ascii="LM Roman 10" w:hAnsi="LM Roman 10"/>
-        </w:rPr>
-        <w:t>, cual</w:t>
-      </w:r>
-      <w:r>
-        <w:rPr>
-          <w:rFonts w:ascii="LM Roman 10" w:hAnsi="LM Roman 10"/>
-        </w:rPr>
-        <w:t xml:space="preserve"> </w:t>
-      </w:r>
-      <w:r>
-        <w:rPr>
-          <w:rFonts w:ascii="LM Roman 10" w:hAnsi="LM Roman 10"/>
-        </w:rPr>
-        <w:t xml:space="preserve">es el mayor porcentaje que ha conseguido de vistas </w:t>
-      </w:r>
-      <w:proofErr w:type="spellStart"/>
-      <w:r>
-        <w:rPr>
-          <w:rFonts w:ascii="LM Roman 10" w:hAnsi="LM Roman 10"/>
-        </w:rPr>
-        <w:t>matched</w:t>
-      </w:r>
-      <w:proofErr w:type="spellEnd"/>
-      <w:r>
-        <w:rPr>
-          <w:rFonts w:ascii="LM Roman 10" w:hAnsi="LM Roman 10"/>
-        </w:rPr>
-        <w:t>.</w:t>
-      </w:r>
+          <w:b/>
+          <w:bCs/>
+        </w:rPr>
+        <w:t>ELO</w:t>
+      </w:r>
+      <w:r>
+        <w:rPr>
+          <w:rFonts w:ascii="LM Roman 10" w:hAnsi="LM Roman 10"/>
+        </w:rPr>
+        <w:t xml:space="preserve">: Dado un usuario y un </w:t>
+      </w:r>
+      <w:proofErr w:type="spellStart"/>
+      <w:r>
+        <w:rPr>
+          <w:rFonts w:ascii="LM Roman 10" w:hAnsi="LM Roman 10"/>
+        </w:rPr>
+        <w:t>puzzle</w:t>
+      </w:r>
+      <w:proofErr w:type="spellEnd"/>
+      <w:r>
+        <w:rPr>
+          <w:rFonts w:ascii="LM Roman 10" w:hAnsi="LM Roman 10"/>
+        </w:rPr>
+        <w:t xml:space="preserve"> objetivo, devuelve el ELO del usuario y el </w:t>
+      </w:r>
+      <w:proofErr w:type="spellStart"/>
+      <w:r>
+        <w:rPr>
+          <w:rFonts w:ascii="LM Roman 10" w:hAnsi="LM Roman 10"/>
+        </w:rPr>
+        <w:t>puzzle</w:t>
+      </w:r>
+      <w:proofErr w:type="spellEnd"/>
+      <w:r>
+        <w:rPr>
+          <w:rFonts w:ascii="LM Roman 10" w:hAnsi="LM Roman 10"/>
+        </w:rPr>
+        <w:t xml:space="preserve"> ( HECHO )</w:t>
+      </w:r>
+    </w:p>
+    <w:p>
+      <w:pPr>
+        <w:rPr>
+          <w:rFonts w:ascii="LM Roman 10" w:hAnsi="LM Roman 10"/>
+          <w:b/>
+          <w:bCs/>
+        </w:rPr>
+      </w:pPr>
     </w:p>
     <w:p>
       <w:pPr>
@@ -1205,6 +2017,38 @@
         <w:t>dataframe</w:t>
       </w:r>
       <w:proofErr w:type="spellEnd"/>
+      <w:r>
+        <w:rPr>
+          <w:rFonts w:ascii="LM Roman 10" w:hAnsi="LM Roman 10"/>
+        </w:rPr>
+        <w:t>.</w:t>
+      </w:r>
+      <w:r>
+        <w:rPr>
+          <w:rFonts w:ascii="LM Roman 10" w:hAnsi="LM Roman 10"/>
+        </w:rPr>
+        <w:t xml:space="preserve"> </w:t>
+      </w:r>
+      <w:r>
+        <w:rPr>
+          <w:rFonts w:ascii="LM Roman 10" w:hAnsi="LM Roman 10"/>
+        </w:rPr>
+        <w:t xml:space="preserve">Hacemos una primera pasada a todos los eventos, de donde obtenemos toda la información que necesitamos sobre cada intento. Después llamamos al resto de funciones que nos dan para cada intento información sobre el usuario y el </w:t>
+      </w:r>
+      <w:proofErr w:type="spellStart"/>
+      <w:r>
+        <w:rPr>
+          <w:rFonts w:ascii="LM Roman 10" w:hAnsi="LM Roman 10"/>
+        </w:rPr>
+        <w:t>puzzle</w:t>
+      </w:r>
+      <w:proofErr w:type="spellEnd"/>
+      <w:r>
+        <w:rPr>
+          <w:rFonts w:ascii="LM Roman 10" w:hAnsi="LM Roman 10"/>
+        </w:rPr>
+        <w:t>.</w:t>
+      </w:r>
     </w:p>
     <w:p>
       <w:pPr>
@@ -1229,6 +2073,232 @@
 <file path=word/numbering.xml><?xml version="1.0" encoding="utf-8"?>
 <w:numbering xmlns:wpc="http://schemas.microsoft.com/office/word/2010/wordprocessingCanvas" xmlns:cx="http://schemas.microsoft.com/office/drawing/2014/chartex" xmlns:cx1="http://schemas.microsoft.com/office/drawing/2015/9/8/chartex" xmlns:cx2="http://schemas.microsoft.com/office/drawing/2015/10/21/chartex" xmlns:cx3="http://schemas.microsoft.com/office/drawing/2016/5/9/chartex" xmlns:cx4="http://schemas.microsoft.com/office/drawing/2016/5/10/chartex" xmlns:cx5="http://schemas.microsoft.com/office/drawing/2016/5/11/chartex" xmlns:cx6="http://schemas.microsoft.com/office/drawing/2016/5/12/chartex" xmlns:cx7="http://schemas.microsoft.com/office/drawing/2016/5/13/chartex" xmlns:cx8="http://schemas.microsoft.com/office/drawing/2016/5/14/chartex" xmlns:mc="http://schemas.openxmlformats.org/markup-compatibility/2006" xmlns:aink="http://schemas.microsoft.com/office/drawing/2016/ink" xmlns:am3d="http://schemas.microsoft.com/office/drawing/2017/model3d" xmlns:o="urn:schemas-microsoft-com:office:office" xmlns:oel="http://schemas.microsoft.com/office/2019/extlst" xmlns:r="http://schemas.openxmlformats.org/officeDocument/2006/relationships" xmlns:m="http://schemas.openxmlformats.org/officeDocument/2006/math" xmlns:v="urn:schemas-microsoft-com:vml" xmlns:wp14="http://schemas.microsoft.com/office/word/2010/wordprocessingDrawing" xmlns:wp="http://schemas.openxmlformats.org/drawingml/2006/wordprocessingDrawing" xmlns:w10="urn:schemas-microsoft-com:office:word" xmlns:w="http://schemas.openxmlformats.org/wordprocessingml/2006/main" xmlns:w14="http://schemas.microsoft.com/office/word/2010/wordml" xmlns:w15="http://schemas.microsoft.com/office/word/2012/wordml" xmlns:w16cex="http://schemas.microsoft.com/office/word/2018/wordml/cex" xmlns:w16cid="http://schemas.microsoft.com/office/word/2016/wordml/cid" xmlns:w16="http://schemas.microsoft.com/office/word/2018/wordml" xmlns:w16sdtdh="http://schemas.microsoft.com/office/word/2020/wordml/sdtdatahash" xmlns:w16se="http://schemas.microsoft.com/office/word/2015/wordml/symex" xmlns:wpg="http://schemas.microsoft.com/office/word/2010/wordprocessingGroup" xmlns:wpi="http://schemas.microsoft.com/office/word/2010/wordprocessingInk" xmlns:wne="http://schemas.microsoft.com/office/word/2006/wordml" xmlns:wps="http://schemas.microsoft.com/office/word/2010/wordprocessingShape" mc:Ignorable="w14 w15 w16se w16cid w16 w16cex w16sdtdh wp14">
   <w:abstractNum w:abstractNumId="0" w15:restartNumberingAfterBreak="0">
+    <w:nsid w:val="20C30293"/>
+    <w:multiLevelType w:val="multilevel"/>
+    <w:tmpl w:val="00A07BA4"/>
+    <w:lvl w:ilvl="0">
+      <w:start w:val="1"/>
+      <w:numFmt w:val="bullet"/>
+      <w:lvlText w:val="-"/>
+      <w:lvlJc w:val="left"/>
+      <w:pPr>
+        <w:ind w:left="720" w:hanging="360"/>
+      </w:pPr>
+      <w:rPr>
+        <w:u w:val="none"/>
+      </w:rPr>
+    </w:lvl>
+    <w:lvl w:ilvl="1">
+      <w:start w:val="1"/>
+      <w:numFmt w:val="bullet"/>
+      <w:lvlText w:val="-"/>
+      <w:lvlJc w:val="left"/>
+      <w:pPr>
+        <w:ind w:left="1440" w:hanging="360"/>
+      </w:pPr>
+      <w:rPr>
+        <w:u w:val="none"/>
+      </w:rPr>
+    </w:lvl>
+    <w:lvl w:ilvl="2">
+      <w:start w:val="1"/>
+      <w:numFmt w:val="bullet"/>
+      <w:lvlText w:val="-"/>
+      <w:lvlJc w:val="left"/>
+      <w:pPr>
+        <w:ind w:left="2160" w:hanging="360"/>
+      </w:pPr>
+      <w:rPr>
+        <w:u w:val="none"/>
+      </w:rPr>
+    </w:lvl>
+    <w:lvl w:ilvl="3">
+      <w:start w:val="1"/>
+      <w:numFmt w:val="bullet"/>
+      <w:lvlText w:val="-"/>
+      <w:lvlJc w:val="left"/>
+      <w:pPr>
+        <w:ind w:left="2880" w:hanging="360"/>
+      </w:pPr>
+      <w:rPr>
+        <w:u w:val="none"/>
+      </w:rPr>
+    </w:lvl>
+    <w:lvl w:ilvl="4">
+      <w:start w:val="1"/>
+      <w:numFmt w:val="bullet"/>
+      <w:lvlText w:val="-"/>
+      <w:lvlJc w:val="left"/>
+      <w:pPr>
+        <w:ind w:left="3600" w:hanging="360"/>
+      </w:pPr>
+      <w:rPr>
+        <w:u w:val="none"/>
+      </w:rPr>
+    </w:lvl>
+    <w:lvl w:ilvl="5">
+      <w:start w:val="1"/>
+      <w:numFmt w:val="bullet"/>
+      <w:lvlText w:val="-"/>
+      <w:lvlJc w:val="left"/>
+      <w:pPr>
+        <w:ind w:left="4320" w:hanging="360"/>
+      </w:pPr>
+      <w:rPr>
+        <w:u w:val="none"/>
+      </w:rPr>
+    </w:lvl>
+    <w:lvl w:ilvl="6">
+      <w:start w:val="1"/>
+      <w:numFmt w:val="bullet"/>
+      <w:lvlText w:val="-"/>
+      <w:lvlJc w:val="left"/>
+      <w:pPr>
+        <w:ind w:left="5040" w:hanging="360"/>
+      </w:pPr>
+      <w:rPr>
+        <w:u w:val="none"/>
+      </w:rPr>
+    </w:lvl>
+    <w:lvl w:ilvl="7">
+      <w:start w:val="1"/>
+      <w:numFmt w:val="bullet"/>
+      <w:lvlText w:val="-"/>
+      <w:lvlJc w:val="left"/>
+      <w:pPr>
+        <w:ind w:left="5760" w:hanging="360"/>
+      </w:pPr>
+      <w:rPr>
+        <w:u w:val="none"/>
+      </w:rPr>
+    </w:lvl>
+    <w:lvl w:ilvl="8">
+      <w:start w:val="1"/>
+      <w:numFmt w:val="bullet"/>
+      <w:lvlText w:val="-"/>
+      <w:lvlJc w:val="left"/>
+      <w:pPr>
+        <w:ind w:left="6480" w:hanging="360"/>
+      </w:pPr>
+      <w:rPr>
+        <w:u w:val="none"/>
+      </w:rPr>
+    </w:lvl>
+  </w:abstractNum>
+  <w:abstractNum w:abstractNumId="1" w15:restartNumberingAfterBreak="0">
+    <w:nsid w:val="3379766B"/>
+    <w:multiLevelType w:val="multilevel"/>
+    <w:tmpl w:val="789EBFE0"/>
+    <w:lvl w:ilvl="0">
+      <w:start w:val="1"/>
+      <w:numFmt w:val="bullet"/>
+      <w:lvlText w:val="-"/>
+      <w:lvlJc w:val="left"/>
+      <w:pPr>
+        <w:ind w:left="720" w:hanging="360"/>
+      </w:pPr>
+      <w:rPr>
+        <w:u w:val="none"/>
+      </w:rPr>
+    </w:lvl>
+    <w:lvl w:ilvl="1">
+      <w:start w:val="1"/>
+      <w:numFmt w:val="bullet"/>
+      <w:lvlText w:val="-"/>
+      <w:lvlJc w:val="left"/>
+      <w:pPr>
+        <w:ind w:left="1440" w:hanging="360"/>
+      </w:pPr>
+      <w:rPr>
+        <w:u w:val="none"/>
+      </w:rPr>
+    </w:lvl>
+    <w:lvl w:ilvl="2">
+      <w:start w:val="1"/>
+      <w:numFmt w:val="bullet"/>
+      <w:lvlText w:val="-"/>
+      <w:lvlJc w:val="left"/>
+      <w:pPr>
+        <w:ind w:left="2160" w:hanging="360"/>
+      </w:pPr>
+      <w:rPr>
+        <w:u w:val="none"/>
+      </w:rPr>
+    </w:lvl>
+    <w:lvl w:ilvl="3">
+      <w:start w:val="1"/>
+      <w:numFmt w:val="bullet"/>
+      <w:lvlText w:val="-"/>
+      <w:lvlJc w:val="left"/>
+      <w:pPr>
+        <w:ind w:left="2880" w:hanging="360"/>
+      </w:pPr>
+      <w:rPr>
+        <w:u w:val="none"/>
+      </w:rPr>
+    </w:lvl>
+    <w:lvl w:ilvl="4">
+      <w:start w:val="1"/>
+      <w:numFmt w:val="bullet"/>
+      <w:lvlText w:val="-"/>
+      <w:lvlJc w:val="left"/>
+      <w:pPr>
+        <w:ind w:left="3600" w:hanging="360"/>
+      </w:pPr>
+      <w:rPr>
+        <w:u w:val="none"/>
+      </w:rPr>
+    </w:lvl>
+    <w:lvl w:ilvl="5">
+      <w:start w:val="1"/>
+      <w:numFmt w:val="bullet"/>
+      <w:lvlText w:val="-"/>
+      <w:lvlJc w:val="left"/>
+      <w:pPr>
+        <w:ind w:left="4320" w:hanging="360"/>
+      </w:pPr>
+      <w:rPr>
+        <w:u w:val="none"/>
+      </w:rPr>
+    </w:lvl>
+    <w:lvl w:ilvl="6">
+      <w:start w:val="1"/>
+      <w:numFmt w:val="bullet"/>
+      <w:lvlText w:val="-"/>
+      <w:lvlJc w:val="left"/>
+      <w:pPr>
+        <w:ind w:left="5040" w:hanging="360"/>
+      </w:pPr>
+      <w:rPr>
+        <w:u w:val="none"/>
+      </w:rPr>
+    </w:lvl>
+    <w:lvl w:ilvl="7">
+      <w:start w:val="1"/>
+      <w:numFmt w:val="bullet"/>
+      <w:lvlText w:val="-"/>
+      <w:lvlJc w:val="left"/>
+      <w:pPr>
+        <w:ind w:left="5760" w:hanging="360"/>
+      </w:pPr>
+      <w:rPr>
+        <w:u w:val="none"/>
+      </w:rPr>
+    </w:lvl>
+    <w:lvl w:ilvl="8">
+      <w:start w:val="1"/>
+      <w:numFmt w:val="bullet"/>
+      <w:lvlText w:val="-"/>
+      <w:lvlJc w:val="left"/>
+      <w:pPr>
+        <w:ind w:left="6480" w:hanging="360"/>
+      </w:pPr>
+      <w:rPr>
+        <w:u w:val="none"/>
+      </w:rPr>
+    </w:lvl>
+  </w:abstractNum>
+  <w:abstractNum w:abstractNumId="2" w15:restartNumberingAfterBreak="0">
     <w:nsid w:val="40C034CF"/>
     <w:multiLevelType w:val="hybridMultilevel"/>
     <w:tmpl w:val="CC9AA500"/>
@@ -1341,7 +2411,13 @@
     </w:lvl>
   </w:abstractNum>
   <w:num w:numId="1" w16cid:durableId="1579166209">
+    <w:abstractNumId w:val="2"/>
+  </w:num>
+  <w:num w:numId="2" w16cid:durableId="1152679193">
     <w:abstractNumId w:val="0"/>
+  </w:num>
+  <w:num w:numId="3" w16cid:durableId="952057379">
+    <w:abstractNumId w:val="1"/>
   </w:num>
 </w:numbering>
 </file>

--- a/TFG.docx
+++ b/TFG.docx
@@ -90,7 +90,6 @@
           <w:szCs w:val="20"/>
         </w:rPr>
       </w:pPr>
-      <w:proofErr w:type="spellStart"/>
       <w:r>
         <w:rPr>
           <w:rFonts w:ascii="Arial" w:hAnsi="Arial" w:cs="Arial"/>
@@ -111,7 +110,6 @@
         </w:rPr>
         <w:t>ompleted</w:t>
       </w:r>
-      <w:proofErr w:type="spellEnd"/>
       <w:r>
         <w:rPr>
           <w:rFonts w:ascii="Arial" w:hAnsi="Arial" w:cs="Arial"/>
@@ -176,7 +174,6 @@
           <w:szCs w:val="20"/>
         </w:rPr>
       </w:pPr>
-      <w:proofErr w:type="spellStart"/>
       <w:r>
         <w:rPr>
           <w:rFonts w:ascii="Arial" w:hAnsi="Arial" w:cs="Arial"/>
@@ -197,7 +194,6 @@
         </w:rPr>
         <w:t>ercentage_tutorial</w:t>
       </w:r>
-      <w:proofErr w:type="spellEnd"/>
       <w:r>
         <w:rPr>
           <w:rFonts w:ascii="Arial" w:hAnsi="Arial" w:cs="Arial"/>
@@ -212,25 +208,7 @@
           <w:sz w:val="20"/>
           <w:szCs w:val="20"/>
         </w:rPr>
-        <w:t xml:space="preserve"> porcentaje de </w:t>
-      </w:r>
-      <w:proofErr w:type="spellStart"/>
-      <w:r>
-        <w:rPr>
-          <w:rFonts w:ascii="Arial" w:hAnsi="Arial" w:cs="Arial"/>
-          <w:sz w:val="20"/>
-          <w:szCs w:val="20"/>
-        </w:rPr>
-        <w:t>puzzles</w:t>
-      </w:r>
-      <w:proofErr w:type="spellEnd"/>
-      <w:r>
-        <w:rPr>
-          <w:rFonts w:ascii="Arial" w:hAnsi="Arial" w:cs="Arial"/>
-          <w:sz w:val="20"/>
-          <w:szCs w:val="20"/>
-        </w:rPr>
-        <w:t xml:space="preserve"> tutorial completados</w:t>
+        <w:t xml:space="preserve"> porcentaje de puzzles tutorial completados</w:t>
       </w:r>
     </w:p>
     <w:p>
@@ -242,7 +220,6 @@
           <w:szCs w:val="20"/>
         </w:rPr>
       </w:pPr>
-      <w:proofErr w:type="spellStart"/>
       <w:r>
         <w:rPr>
           <w:rFonts w:ascii="Arial" w:hAnsi="Arial" w:cs="Arial"/>
@@ -263,7 +240,6 @@
         </w:rPr>
         <w:t>ercentage_intermediate</w:t>
       </w:r>
-      <w:proofErr w:type="spellEnd"/>
       <w:r>
         <w:rPr>
           <w:rFonts w:ascii="Arial" w:hAnsi="Arial" w:cs="Arial"/>
@@ -278,25 +254,7 @@
           <w:sz w:val="20"/>
           <w:szCs w:val="20"/>
         </w:rPr>
-        <w:t xml:space="preserve"> porcentaje de </w:t>
-      </w:r>
-      <w:proofErr w:type="spellStart"/>
-      <w:r>
-        <w:rPr>
-          <w:rFonts w:ascii="Arial" w:hAnsi="Arial" w:cs="Arial"/>
-          <w:sz w:val="20"/>
-          <w:szCs w:val="20"/>
-        </w:rPr>
-        <w:t>puzzles</w:t>
-      </w:r>
-      <w:proofErr w:type="spellEnd"/>
-      <w:r>
-        <w:rPr>
-          <w:rFonts w:ascii="Arial" w:hAnsi="Arial" w:cs="Arial"/>
-          <w:sz w:val="20"/>
-          <w:szCs w:val="20"/>
-        </w:rPr>
-        <w:t xml:space="preserve"> intermedios completados</w:t>
+        <w:t xml:space="preserve"> porcentaje de puzzles intermedios completados</w:t>
       </w:r>
     </w:p>
     <w:p>
@@ -308,7 +266,6 @@
           <w:szCs w:val="20"/>
         </w:rPr>
       </w:pPr>
-      <w:proofErr w:type="spellStart"/>
       <w:r>
         <w:rPr>
           <w:rFonts w:ascii="Arial" w:hAnsi="Arial" w:cs="Arial"/>
@@ -329,7 +286,6 @@
         </w:rPr>
         <w:t>ercentage_advanced</w:t>
       </w:r>
-      <w:proofErr w:type="spellEnd"/>
       <w:r>
         <w:rPr>
           <w:rFonts w:ascii="Arial" w:hAnsi="Arial" w:cs="Arial"/>
@@ -344,25 +300,7 @@
           <w:sz w:val="20"/>
           <w:szCs w:val="20"/>
         </w:rPr>
-        <w:t xml:space="preserve"> porcentaje de </w:t>
-      </w:r>
-      <w:proofErr w:type="spellStart"/>
-      <w:r>
-        <w:rPr>
-          <w:rFonts w:ascii="Arial" w:hAnsi="Arial" w:cs="Arial"/>
-          <w:sz w:val="20"/>
-          <w:szCs w:val="20"/>
-        </w:rPr>
-        <w:t>puzzles</w:t>
-      </w:r>
-      <w:proofErr w:type="spellEnd"/>
-      <w:r>
-        <w:rPr>
-          <w:rFonts w:ascii="Arial" w:hAnsi="Arial" w:cs="Arial"/>
-          <w:sz w:val="20"/>
-          <w:szCs w:val="20"/>
-        </w:rPr>
-        <w:t xml:space="preserve"> avanzados completados</w:t>
+        <w:t xml:space="preserve"> porcentaje de puzzles avanzados completados</w:t>
       </w:r>
     </w:p>
     <w:p>
@@ -374,7 +312,6 @@
           <w:szCs w:val="20"/>
         </w:rPr>
       </w:pPr>
-      <w:proofErr w:type="spellStart"/>
       <w:r>
         <w:rPr>
           <w:rFonts w:ascii="Arial" w:hAnsi="Arial" w:cs="Arial"/>
@@ -395,7 +332,6 @@
         </w:rPr>
         <w:t>ttemps_per_puzzle</w:t>
       </w:r>
-      <w:proofErr w:type="spellEnd"/>
       <w:r>
         <w:rPr>
           <w:rFonts w:ascii="Arial" w:hAnsi="Arial" w:cs="Arial"/>
@@ -412,41 +348,13 @@
         </w:rPr>
         <w:t xml:space="preserve"> </w:t>
       </w:r>
-      <w:proofErr w:type="spellStart"/>
-      <w:r>
-        <w:rPr>
-          <w:rFonts w:ascii="Arial" w:hAnsi="Arial" w:cs="Arial"/>
-          <w:sz w:val="20"/>
-          <w:szCs w:val="20"/>
-        </w:rPr>
-        <w:t>numero</w:t>
-      </w:r>
-      <w:proofErr w:type="spellEnd"/>
-      <w:r>
-        <w:rPr>
-          <w:rFonts w:ascii="Arial" w:hAnsi="Arial" w:cs="Arial"/>
-          <w:sz w:val="20"/>
-          <w:szCs w:val="20"/>
-        </w:rPr>
-        <w:t xml:space="preserve"> de intentos por cada </w:t>
-      </w:r>
-      <w:proofErr w:type="spellStart"/>
-      <w:r>
-        <w:rPr>
-          <w:rFonts w:ascii="Arial" w:hAnsi="Arial" w:cs="Arial"/>
-          <w:sz w:val="20"/>
-          <w:szCs w:val="20"/>
-        </w:rPr>
-        <w:t>puzzle</w:t>
-      </w:r>
-      <w:proofErr w:type="spellEnd"/>
-      <w:r>
-        <w:rPr>
-          <w:rFonts w:ascii="Arial" w:hAnsi="Arial" w:cs="Arial"/>
-          <w:sz w:val="20"/>
-          <w:szCs w:val="20"/>
-        </w:rPr>
-        <w:t xml:space="preserve"> completado</w:t>
+      <w:r>
+        <w:rPr>
+          <w:rFonts w:ascii="Arial" w:hAnsi="Arial" w:cs="Arial"/>
+          <w:sz w:val="20"/>
+          <w:szCs w:val="20"/>
+        </w:rPr>
+        <w:t>numero de intentos por cada puzzle completado</w:t>
       </w:r>
     </w:p>
     <w:p>
@@ -458,7 +366,6 @@
           <w:szCs w:val="20"/>
         </w:rPr>
       </w:pPr>
-      <w:proofErr w:type="spellStart"/>
       <w:r>
         <w:rPr>
           <w:rFonts w:ascii="Arial" w:hAnsi="Arial" w:cs="Arial"/>
@@ -479,7 +386,6 @@
         </w:rPr>
         <w:t>elo</w:t>
       </w:r>
-      <w:proofErr w:type="spellEnd"/>
       <w:r>
         <w:rPr>
           <w:rFonts w:ascii="Arial" w:hAnsi="Arial" w:cs="Arial"/>
@@ -544,7 +450,6 @@
           <w:szCs w:val="20"/>
         </w:rPr>
       </w:pPr>
-      <w:proofErr w:type="spellStart"/>
       <w:r>
         <w:rPr>
           <w:rFonts w:ascii="Arial" w:hAnsi="Arial" w:cs="Arial"/>
@@ -555,7 +460,6 @@
         </w:rPr>
         <w:t>puzzle_difficulty</w:t>
       </w:r>
-      <w:proofErr w:type="spellEnd"/>
       <w:r>
         <w:rPr>
           <w:rFonts w:ascii="Arial" w:hAnsi="Arial" w:cs="Arial"/>
@@ -570,79 +474,7 @@
           <w:sz w:val="20"/>
           <w:szCs w:val="20"/>
         </w:rPr>
-        <w:t xml:space="preserve">Dificultad del </w:t>
-      </w:r>
-      <w:proofErr w:type="spellStart"/>
-      <w:r>
-        <w:rPr>
-          <w:rFonts w:ascii="Arial" w:hAnsi="Arial" w:cs="Arial"/>
-          <w:sz w:val="20"/>
-          <w:szCs w:val="20"/>
-        </w:rPr>
-        <w:t>puzzle</w:t>
-      </w:r>
-      <w:proofErr w:type="spellEnd"/>
-      <w:r>
-        <w:rPr>
-          <w:rFonts w:ascii="Arial" w:hAnsi="Arial" w:cs="Arial"/>
-          <w:sz w:val="20"/>
-          <w:szCs w:val="20"/>
-        </w:rPr>
-        <w:t xml:space="preserve"> ( </w:t>
-      </w:r>
-      <w:proofErr w:type="spellStart"/>
-      <w:r>
-        <w:rPr>
-          <w:rFonts w:ascii="Arial" w:hAnsi="Arial" w:cs="Arial"/>
-          <w:sz w:val="20"/>
-          <w:szCs w:val="20"/>
-        </w:rPr>
-        <w:t>levels</w:t>
-      </w:r>
-      <w:proofErr w:type="spellEnd"/>
-      <w:r>
-        <w:rPr>
-          <w:rFonts w:ascii="Arial" w:hAnsi="Arial" w:cs="Arial"/>
-          <w:sz w:val="20"/>
-          <w:szCs w:val="20"/>
-        </w:rPr>
-        <w:t xml:space="preserve"> </w:t>
-      </w:r>
-      <w:proofErr w:type="spellStart"/>
-      <w:r>
-        <w:rPr>
-          <w:rFonts w:ascii="Arial" w:hAnsi="Arial" w:cs="Arial"/>
-          <w:sz w:val="20"/>
-          <w:szCs w:val="20"/>
-        </w:rPr>
-        <w:t>of</w:t>
-      </w:r>
-      <w:proofErr w:type="spellEnd"/>
-      <w:r>
-        <w:rPr>
-          <w:rFonts w:ascii="Arial" w:hAnsi="Arial" w:cs="Arial"/>
-          <w:sz w:val="20"/>
-          <w:szCs w:val="20"/>
-        </w:rPr>
-        <w:t xml:space="preserve"> </w:t>
-      </w:r>
-      <w:proofErr w:type="spellStart"/>
-      <w:r>
-        <w:rPr>
-          <w:rFonts w:ascii="Arial" w:hAnsi="Arial" w:cs="Arial"/>
-          <w:sz w:val="20"/>
-          <w:szCs w:val="20"/>
-        </w:rPr>
-        <w:t>difficulty</w:t>
-      </w:r>
-      <w:proofErr w:type="spellEnd"/>
-      <w:r>
-        <w:rPr>
-          <w:rFonts w:ascii="Arial" w:hAnsi="Arial" w:cs="Arial"/>
-          <w:sz w:val="20"/>
-          <w:szCs w:val="20"/>
-        </w:rPr>
-        <w:t>)</w:t>
+        <w:t>Dificultad del puzzle ( levels of difficulty)</w:t>
       </w:r>
     </w:p>
     <w:p>
@@ -654,7 +486,6 @@
           <w:szCs w:val="20"/>
         </w:rPr>
       </w:pPr>
-      <w:proofErr w:type="spellStart"/>
       <w:r>
         <w:rPr>
           <w:rFonts w:ascii="Arial" w:hAnsi="Arial" w:cs="Arial"/>
@@ -665,7 +496,6 @@
         </w:rPr>
         <w:t>puzzle_elo</w:t>
       </w:r>
-      <w:proofErr w:type="spellEnd"/>
       <w:r>
         <w:rPr>
           <w:rFonts w:ascii="Arial" w:hAnsi="Arial" w:cs="Arial"/>
@@ -680,25 +510,7 @@
           <w:sz w:val="20"/>
           <w:szCs w:val="20"/>
         </w:rPr>
-        <w:t xml:space="preserve">Dificultad del </w:t>
-      </w:r>
-      <w:proofErr w:type="spellStart"/>
-      <w:r>
-        <w:rPr>
-          <w:rFonts w:ascii="Arial" w:hAnsi="Arial" w:cs="Arial"/>
-          <w:sz w:val="20"/>
-          <w:szCs w:val="20"/>
-        </w:rPr>
-        <w:t>puzzle</w:t>
-      </w:r>
-      <w:proofErr w:type="spellEnd"/>
-      <w:r>
-        <w:rPr>
-          <w:rFonts w:ascii="Arial" w:hAnsi="Arial" w:cs="Arial"/>
-          <w:sz w:val="20"/>
-          <w:szCs w:val="20"/>
-        </w:rPr>
-        <w:t xml:space="preserve"> ( ELO )</w:t>
+        <w:t>Dificultad del puzzle ( ELO )</w:t>
       </w:r>
     </w:p>
     <w:p>
@@ -747,7 +559,6 @@
           <w:szCs w:val="20"/>
         </w:rPr>
       </w:pPr>
-      <w:proofErr w:type="spellStart"/>
       <w:r>
         <w:rPr>
           <w:rFonts w:ascii="Arial" w:hAnsi="Arial" w:cs="Arial"/>
@@ -768,7 +579,6 @@
         </w:rPr>
         <w:t>vents</w:t>
       </w:r>
-      <w:proofErr w:type="spellEnd"/>
       <w:r>
         <w:rPr>
           <w:rFonts w:ascii="Arial" w:hAnsi="Arial" w:cs="Arial"/>
@@ -791,43 +601,7 @@
           <w:sz w:val="20"/>
           <w:szCs w:val="20"/>
         </w:rPr>
-        <w:t xml:space="preserve">normalizado respecto a ese </w:t>
-      </w:r>
-      <w:proofErr w:type="spellStart"/>
-      <w:r>
-        <w:rPr>
-          <w:rFonts w:ascii="Arial" w:hAnsi="Arial" w:cs="Arial"/>
-          <w:sz w:val="20"/>
-          <w:szCs w:val="20"/>
-        </w:rPr>
-        <w:t>puzzle</w:t>
-      </w:r>
-      <w:proofErr w:type="spellEnd"/>
-      <w:r>
-        <w:rPr>
-          <w:rFonts w:ascii="Arial" w:hAnsi="Arial" w:cs="Arial"/>
-          <w:sz w:val="20"/>
-          <w:szCs w:val="20"/>
-        </w:rPr>
-        <w:t xml:space="preserve"> (</w:t>
-      </w:r>
-      <w:proofErr w:type="spellStart"/>
-      <w:r>
-        <w:rPr>
-          <w:rFonts w:ascii="Arial" w:hAnsi="Arial" w:cs="Arial"/>
-          <w:sz w:val="20"/>
-          <w:szCs w:val="20"/>
-        </w:rPr>
-        <w:t>persistenceByAttempt</w:t>
-      </w:r>
-      <w:proofErr w:type="spellEnd"/>
-      <w:r>
-        <w:rPr>
-          <w:rFonts w:ascii="Arial" w:hAnsi="Arial" w:cs="Arial"/>
-          <w:sz w:val="20"/>
-          <w:szCs w:val="20"/>
-        </w:rPr>
-        <w:t>)</w:t>
+        <w:t>normalizado respecto a ese puzzle (persistenceByAttempt)</w:t>
       </w:r>
     </w:p>
     <w:p>
@@ -841,7 +615,6 @@
           <w:szCs w:val="20"/>
         </w:rPr>
       </w:pPr>
-      <w:proofErr w:type="spellStart"/>
       <w:r>
         <w:rPr>
           <w:rFonts w:ascii="Arial" w:hAnsi="Arial" w:cs="Arial"/>
@@ -853,7 +626,6 @@
         </w:rPr>
         <w:t>percentileAtt</w:t>
       </w:r>
-      <w:proofErr w:type="spellEnd"/>
       <w:r>
         <w:rPr>
           <w:rFonts w:ascii="Arial" w:hAnsi="Arial" w:cs="Arial"/>
@@ -870,61 +642,7 @@
           <w:sz w:val="20"/>
           <w:szCs w:val="20"/>
         </w:rPr>
-        <w:t xml:space="preserve">Número de </w:t>
-      </w:r>
-      <w:proofErr w:type="spellStart"/>
-      <w:r>
-        <w:rPr>
-          <w:rFonts w:ascii="Arial" w:hAnsi="Arial" w:cs="Arial"/>
-          <w:sz w:val="20"/>
-          <w:szCs w:val="20"/>
-        </w:rPr>
-        <w:t>submits</w:t>
-      </w:r>
-      <w:proofErr w:type="spellEnd"/>
-      <w:r>
-        <w:rPr>
-          <w:rFonts w:ascii="Arial" w:hAnsi="Arial" w:cs="Arial"/>
-          <w:sz w:val="20"/>
-          <w:szCs w:val="20"/>
-        </w:rPr>
-        <w:t xml:space="preserve"> normalizado respecto a ese </w:t>
-      </w:r>
-      <w:proofErr w:type="spellStart"/>
-      <w:r>
-        <w:rPr>
-          <w:rFonts w:ascii="Arial" w:hAnsi="Arial" w:cs="Arial"/>
-          <w:sz w:val="20"/>
-          <w:szCs w:val="20"/>
-        </w:rPr>
-        <w:t>puzzle</w:t>
-      </w:r>
-      <w:proofErr w:type="spellEnd"/>
-      <w:r>
-        <w:rPr>
-          <w:rFonts w:ascii="Arial" w:hAnsi="Arial" w:cs="Arial"/>
-          <w:sz w:val="20"/>
-          <w:szCs w:val="20"/>
-        </w:rPr>
-        <w:t xml:space="preserve"> (</w:t>
-      </w:r>
-      <w:proofErr w:type="spellStart"/>
-      <w:r>
-        <w:rPr>
-          <w:rFonts w:ascii="Arial" w:hAnsi="Arial" w:cs="Arial"/>
-          <w:sz w:val="20"/>
-          <w:szCs w:val="20"/>
-        </w:rPr>
-        <w:t>persistenceByAttempt</w:t>
-      </w:r>
-      <w:proofErr w:type="spellEnd"/>
-      <w:r>
-        <w:rPr>
-          <w:rFonts w:ascii="Arial" w:hAnsi="Arial" w:cs="Arial"/>
-          <w:sz w:val="20"/>
-          <w:szCs w:val="20"/>
-        </w:rPr>
-        <w:t>)</w:t>
+        <w:t>Número de submits normalizado respecto a ese puzzle (persistenceByAttempt)</w:t>
       </w:r>
       <w:r>
         <w:rPr>
@@ -958,89 +676,23 @@
           <w:szCs w:val="20"/>
         </w:rPr>
       </w:pPr>
-      <w:proofErr w:type="spellStart"/>
-      <w:r>
-        <w:rPr>
-          <w:rFonts w:ascii="Arial" w:hAnsi="Arial" w:cs="Arial"/>
-          <w:b/>
-          <w:bCs/>
-          <w:sz w:val="20"/>
-          <w:szCs w:val="20"/>
-        </w:rPr>
-        <w:t>percentileComposite</w:t>
-      </w:r>
-      <w:proofErr w:type="spellEnd"/>
-      <w:r>
-        <w:rPr>
-          <w:rFonts w:ascii="Arial" w:hAnsi="Arial" w:cs="Arial"/>
-          <w:b/>
-          <w:bCs/>
-          <w:sz w:val="20"/>
-          <w:szCs w:val="20"/>
-        </w:rPr>
-        <w:t xml:space="preserve"> ¿? </w:t>
-      </w:r>
-      <w:r>
-        <w:rPr>
-          <w:rFonts w:ascii="Arial" w:hAnsi="Arial" w:cs="Arial"/>
-          <w:sz w:val="20"/>
-          <w:szCs w:val="20"/>
-        </w:rPr>
-        <w:t xml:space="preserve">( Sería solo con </w:t>
-      </w:r>
-      <w:proofErr w:type="spellStart"/>
-      <w:r>
-        <w:rPr>
-          <w:rFonts w:ascii="Arial" w:hAnsi="Arial" w:cs="Arial"/>
-          <w:sz w:val="20"/>
-          <w:szCs w:val="20"/>
-        </w:rPr>
-        <w:t>events</w:t>
-      </w:r>
-      <w:proofErr w:type="spellEnd"/>
-      <w:r>
-        <w:rPr>
-          <w:rFonts w:ascii="Arial" w:hAnsi="Arial" w:cs="Arial"/>
-          <w:sz w:val="20"/>
-          <w:szCs w:val="20"/>
-        </w:rPr>
-        <w:t xml:space="preserve"> y Att, y no con </w:t>
-      </w:r>
-      <w:proofErr w:type="spellStart"/>
-      <w:r>
-        <w:rPr>
-          <w:rFonts w:ascii="Arial" w:hAnsi="Arial" w:cs="Arial"/>
-          <w:sz w:val="20"/>
-          <w:szCs w:val="20"/>
-        </w:rPr>
-        <w:t>activetime</w:t>
-      </w:r>
-      <w:proofErr w:type="spellEnd"/>
-      <w:r>
-        <w:rPr>
-          <w:rFonts w:ascii="Arial" w:hAnsi="Arial" w:cs="Arial"/>
-          <w:sz w:val="20"/>
-          <w:szCs w:val="20"/>
-        </w:rPr>
-        <w:t xml:space="preserve"> como en </w:t>
-      </w:r>
-      <w:proofErr w:type="spellStart"/>
-      <w:r>
-        <w:rPr>
-          <w:rFonts w:ascii="Arial" w:hAnsi="Arial" w:cs="Arial"/>
-          <w:sz w:val="20"/>
-          <w:szCs w:val="20"/>
-        </w:rPr>
-        <w:t>PersistenceByAttempt</w:t>
-      </w:r>
-      <w:proofErr w:type="spellEnd"/>
-      <w:r>
-        <w:rPr>
-          <w:rFonts w:ascii="Arial" w:hAnsi="Arial" w:cs="Arial"/>
-          <w:sz w:val="20"/>
-          <w:szCs w:val="20"/>
-        </w:rPr>
-        <w:t>. A lo mejor sustituiría a las dos anteriores )</w:t>
+      <w:r>
+        <w:rPr>
+          <w:rFonts w:ascii="Arial" w:hAnsi="Arial" w:cs="Arial"/>
+          <w:b/>
+          <w:bCs/>
+          <w:sz w:val="20"/>
+          <w:szCs w:val="20"/>
+        </w:rPr>
+        <w:t xml:space="preserve">percentileComposite ¿? </w:t>
+      </w:r>
+      <w:r>
+        <w:rPr>
+          <w:rFonts w:ascii="Arial" w:hAnsi="Arial" w:cs="Arial"/>
+          <w:sz w:val="20"/>
+          <w:szCs w:val="20"/>
+        </w:rPr>
+        <w:t>( Sería solo con events y Att, y no con activetime como en PersistenceByAttempt. A lo mejor sustituiría a las dos anteriores )</w:t>
       </w:r>
     </w:p>
     <w:p>
@@ -1062,27 +714,15 @@
           <w:szCs w:val="20"/>
         </w:rPr>
       </w:pPr>
-      <w:proofErr w:type="spellStart"/>
-      <w:r>
-        <w:rPr>
-          <w:rFonts w:ascii="Arial" w:hAnsi="Arial" w:cs="Arial"/>
-          <w:b/>
-          <w:bCs/>
-          <w:sz w:val="20"/>
-          <w:szCs w:val="20"/>
-        </w:rPr>
-        <w:t>persistence</w:t>
-      </w:r>
-      <w:proofErr w:type="spellEnd"/>
-      <w:r>
-        <w:rPr>
-          <w:rFonts w:ascii="Arial" w:hAnsi="Arial" w:cs="Arial"/>
-          <w:b/>
-          <w:bCs/>
-          <w:sz w:val="20"/>
-          <w:szCs w:val="20"/>
-        </w:rPr>
-        <w:t xml:space="preserve"> ¿?</w:t>
+      <w:r>
+        <w:rPr>
+          <w:rFonts w:ascii="Arial" w:hAnsi="Arial" w:cs="Arial"/>
+          <w:b/>
+          <w:bCs/>
+          <w:sz w:val="20"/>
+          <w:szCs w:val="20"/>
+        </w:rPr>
+        <w:t>persistence ¿?</w:t>
       </w:r>
       <w:r>
         <w:rPr>
@@ -1100,61 +740,7 @@
           <w:sz w:val="20"/>
           <w:szCs w:val="20"/>
         </w:rPr>
-        <w:t xml:space="preserve">En función de </w:t>
-      </w:r>
-      <w:proofErr w:type="spellStart"/>
-      <w:r>
-        <w:rPr>
-          <w:rFonts w:ascii="Arial" w:hAnsi="Arial" w:cs="Arial"/>
-          <w:sz w:val="20"/>
-          <w:szCs w:val="20"/>
-        </w:rPr>
-        <w:t>completed</w:t>
-      </w:r>
-      <w:proofErr w:type="spellEnd"/>
-      <w:r>
-        <w:rPr>
-          <w:rFonts w:ascii="Arial" w:hAnsi="Arial" w:cs="Arial"/>
-          <w:sz w:val="20"/>
-          <w:szCs w:val="20"/>
-        </w:rPr>
-        <w:t xml:space="preserve"> y </w:t>
-      </w:r>
-      <w:proofErr w:type="spellStart"/>
-      <w:r>
-        <w:rPr>
-          <w:rFonts w:ascii="Arial" w:hAnsi="Arial" w:cs="Arial"/>
-          <w:sz w:val="20"/>
-          <w:szCs w:val="20"/>
-        </w:rPr>
-        <w:t>percentileComposite</w:t>
-      </w:r>
-      <w:proofErr w:type="spellEnd"/>
-      <w:r>
-        <w:rPr>
-          <w:rFonts w:ascii="Arial" w:hAnsi="Arial" w:cs="Arial"/>
-          <w:sz w:val="20"/>
-          <w:szCs w:val="20"/>
-        </w:rPr>
-        <w:t xml:space="preserve"> ( para </w:t>
-      </w:r>
-      <w:proofErr w:type="spellStart"/>
-      <w:r>
-        <w:rPr>
-          <w:rFonts w:ascii="Arial" w:hAnsi="Arial" w:cs="Arial"/>
-          <w:sz w:val="20"/>
-          <w:szCs w:val="20"/>
-        </w:rPr>
-        <w:t>mi</w:t>
-      </w:r>
-      <w:proofErr w:type="spellEnd"/>
-      <w:r>
-        <w:rPr>
-          <w:rFonts w:ascii="Arial" w:hAnsi="Arial" w:cs="Arial"/>
-          <w:sz w:val="20"/>
-          <w:szCs w:val="20"/>
-        </w:rPr>
-        <w:t xml:space="preserve"> no </w:t>
+        <w:t xml:space="preserve">En función de completed y percentileComposite ( para mi no </w:t>
       </w:r>
       <w:r>
         <w:rPr>
@@ -1171,18 +757,8 @@
           <w:sz w:val="20"/>
           <w:szCs w:val="20"/>
         </w:rPr>
-        <w:t xml:space="preserve"> sentido ya que el modelo detectaría y tendría en cuenta estas dos </w:t>
-      </w:r>
-      <w:proofErr w:type="gramStart"/>
-      <w:r>
-        <w:rPr>
-          <w:rFonts w:ascii="Arial" w:hAnsi="Arial" w:cs="Arial"/>
-          <w:sz w:val="20"/>
-          <w:szCs w:val="20"/>
-        </w:rPr>
-        <w:t>características  )</w:t>
-      </w:r>
-      <w:proofErr w:type="gramEnd"/>
+        <w:t xml:space="preserve"> sentido ya que el modelo detectaría y tendría en cuenta estas dos características  )</w:t>
+      </w:r>
     </w:p>
     <w:p>
       <w:pPr>
@@ -1205,7 +781,6 @@
           <w:szCs w:val="20"/>
         </w:rPr>
       </w:pPr>
-      <w:proofErr w:type="spellStart"/>
       <w:r>
         <w:rPr>
           <w:rFonts w:ascii="Arial" w:hAnsi="Arial" w:cs="Arial"/>
@@ -1217,7 +792,6 @@
         </w:rPr>
         <w:t>n_breaks</w:t>
       </w:r>
-      <w:proofErr w:type="spellEnd"/>
       <w:r>
         <w:rPr>
           <w:rFonts w:ascii="Arial" w:hAnsi="Arial" w:cs="Arial"/>
@@ -1234,25 +808,7 @@
           <w:sz w:val="20"/>
           <w:szCs w:val="20"/>
         </w:rPr>
-        <w:t xml:space="preserve">Número de </w:t>
-      </w:r>
-      <w:proofErr w:type="spellStart"/>
-      <w:r>
-        <w:rPr>
-          <w:rFonts w:ascii="Arial" w:hAnsi="Arial" w:cs="Arial"/>
-          <w:sz w:val="20"/>
-          <w:szCs w:val="20"/>
-        </w:rPr>
-        <w:t>breaks</w:t>
-      </w:r>
-      <w:proofErr w:type="spellEnd"/>
-      <w:r>
-        <w:rPr>
-          <w:rFonts w:ascii="Arial" w:hAnsi="Arial" w:cs="Arial"/>
-          <w:sz w:val="20"/>
-          <w:szCs w:val="20"/>
-        </w:rPr>
-        <w:t xml:space="preserve"> ( inactividad de más de 15 segundos )</w:t>
+        <w:t>Número de breaks ( inactividad de más de 15 segundos )</w:t>
       </w:r>
     </w:p>
     <w:p>
@@ -1266,7 +822,6 @@
           <w:szCs w:val="20"/>
         </w:rPr>
       </w:pPr>
-      <w:proofErr w:type="spellStart"/>
       <w:r>
         <w:rPr>
           <w:rFonts w:ascii="Arial" w:hAnsi="Arial" w:cs="Arial"/>
@@ -1278,7 +833,6 @@
         </w:rPr>
         <w:t>n_snapshot</w:t>
       </w:r>
-      <w:proofErr w:type="spellEnd"/>
       <w:r>
         <w:rPr>
           <w:rFonts w:ascii="Arial" w:hAnsi="Arial" w:cs="Arial"/>
@@ -1335,18 +889,8 @@
           <w:sz w:val="20"/>
           <w:szCs w:val="20"/>
         </w:rPr>
-        <w:t xml:space="preserve">de eventos de </w:t>
-      </w:r>
-      <w:proofErr w:type="spellStart"/>
-      <w:r>
-        <w:rPr>
-          <w:rFonts w:ascii="Arial" w:hAnsi="Arial" w:cs="Arial"/>
-          <w:sz w:val="20"/>
-          <w:szCs w:val="20"/>
-        </w:rPr>
-        <w:t>snapshots</w:t>
-      </w:r>
-      <w:proofErr w:type="spellEnd"/>
+        <w:t>de eventos de snapshots</w:t>
+      </w:r>
       <w:r>
         <w:rPr>
           <w:rFonts w:ascii="Arial" w:hAnsi="Arial" w:cs="Arial"/>
@@ -1365,7 +909,6 @@
           <w:szCs w:val="20"/>
         </w:rPr>
       </w:pPr>
-      <w:proofErr w:type="spellStart"/>
       <w:r>
         <w:rPr>
           <w:rFonts w:ascii="Arial" w:hAnsi="Arial" w:cs="Arial"/>
@@ -1377,7 +920,6 @@
         </w:rPr>
         <w:t>n_rotate_view</w:t>
       </w:r>
-      <w:proofErr w:type="spellEnd"/>
       <w:r>
         <w:rPr>
           <w:rFonts w:ascii="Arial" w:hAnsi="Arial" w:cs="Arial"/>
@@ -1449,7 +991,6 @@
           <w:szCs w:val="20"/>
         </w:rPr>
       </w:pPr>
-      <w:proofErr w:type="spellStart"/>
       <w:r>
         <w:rPr>
           <w:rFonts w:ascii="Arial" w:hAnsi="Arial" w:cs="Arial"/>
@@ -1459,9 +1000,8 @@
           <w:sz w:val="20"/>
           <w:szCs w:val="20"/>
         </w:rPr>
-        <w:t>avg_time_between_submissions</w:t>
-      </w:r>
-      <w:proofErr w:type="spellEnd"/>
+        <w:t>avg_time_between_submissions ¿?</w:t>
+      </w:r>
       <w:r>
         <w:rPr>
           <w:rFonts w:ascii="Arial" w:hAnsi="Arial" w:cs="Arial"/>
@@ -1471,39 +1011,17 @@
           <w:sz w:val="20"/>
           <w:szCs w:val="20"/>
         </w:rPr>
-        <w:t xml:space="preserve"> ¿?</w:t>
-      </w:r>
-      <w:r>
-        <w:rPr>
-          <w:rFonts w:ascii="Arial" w:hAnsi="Arial" w:cs="Arial"/>
-          <w:b/>
-          <w:bCs/>
+        <w:t xml:space="preserve"> : </w:t>
+      </w:r>
+      <w:r>
+        <w:rPr>
+          <w:rFonts w:ascii="Arial" w:hAnsi="Arial" w:cs="Arial"/>
           <w:iCs/>
           <w:sz w:val="20"/>
           <w:szCs w:val="20"/>
         </w:rPr>
-        <w:t xml:space="preserve"> : </w:t>
-      </w:r>
-      <w:r>
-        <w:rPr>
-          <w:rFonts w:ascii="Arial" w:hAnsi="Arial" w:cs="Arial"/>
-          <w:iCs/>
-          <w:sz w:val="20"/>
-          <w:szCs w:val="20"/>
-        </w:rPr>
-        <w:t xml:space="preserve">Tiempo medio entre </w:t>
-      </w:r>
-      <w:proofErr w:type="spellStart"/>
-      <w:r>
-        <w:rPr>
-          <w:rFonts w:ascii="Arial" w:hAnsi="Arial" w:cs="Arial"/>
-          <w:iCs/>
-          <w:sz w:val="20"/>
-          <w:szCs w:val="20"/>
-        </w:rPr>
-        <w:t>submits</w:t>
-      </w:r>
-      <w:proofErr w:type="spellEnd"/>
+        <w:t>Tiempo medio entre submits</w:t>
+      </w:r>
     </w:p>
     <w:p>
       <w:pPr>
@@ -1526,7 +1044,6 @@
           <w:szCs w:val="20"/>
         </w:rPr>
       </w:pPr>
-      <w:proofErr w:type="spellStart"/>
       <w:r>
         <w:rPr>
           <w:rFonts w:ascii="Arial" w:hAnsi="Arial" w:cs="Arial"/>
@@ -1537,7 +1054,6 @@
         </w:rPr>
         <w:t>qualityFigures</w:t>
       </w:r>
-      <w:proofErr w:type="spellEnd"/>
       <w:r>
         <w:rPr>
           <w:rFonts w:ascii="Arial" w:hAnsi="Arial" w:cs="Arial"/>
@@ -1552,43 +1068,15 @@
           <w:sz w:val="20"/>
           <w:szCs w:val="20"/>
         </w:rPr>
-        <w:t xml:space="preserve">Evaluar figuras creadas( </w:t>
-      </w:r>
-      <w:proofErr w:type="gramStart"/>
-      <w:r>
-        <w:rPr>
-          <w:rFonts w:ascii="Arial" w:hAnsi="Arial" w:cs="Arial"/>
-          <w:sz w:val="20"/>
-          <w:szCs w:val="20"/>
-        </w:rPr>
-        <w:t>cuantas, son correctas?</w:t>
-      </w:r>
-      <w:proofErr w:type="gramEnd"/>
-      <w:r>
-        <w:rPr>
-          <w:rFonts w:ascii="Arial" w:hAnsi="Arial" w:cs="Arial"/>
-          <w:sz w:val="20"/>
-          <w:szCs w:val="20"/>
-        </w:rPr>
-        <w:t xml:space="preserve"> </w:t>
-      </w:r>
-      <w:proofErr w:type="gramStart"/>
-      <w:r>
-        <w:rPr>
-          <w:rFonts w:ascii="Arial" w:hAnsi="Arial" w:cs="Arial"/>
-          <w:sz w:val="20"/>
-          <w:szCs w:val="20"/>
-        </w:rPr>
-        <w:t>Cuanto dista de la solución?</w:t>
-      </w:r>
-      <w:proofErr w:type="gramEnd"/>
-      <w:r>
-        <w:rPr>
-          <w:rFonts w:ascii="Arial" w:hAnsi="Arial" w:cs="Arial"/>
-          <w:sz w:val="20"/>
-          <w:szCs w:val="20"/>
-        </w:rPr>
-        <w:t>)</w:t>
+        <w:t>Evaluar figuras creadas( cuantas, son correctas? Cuanto dista de la solución?)</w:t>
+      </w:r>
+      <w:r>
+        <w:rPr>
+          <w:rFonts w:ascii="Arial" w:hAnsi="Arial" w:cs="Arial"/>
+          <w:sz w:val="20"/>
+          <w:szCs w:val="20"/>
+        </w:rPr>
+        <w:t xml:space="preserve"> (misconceptions)</w:t>
       </w:r>
     </w:p>
     <w:p>
@@ -1600,7 +1088,6 @@
           <w:szCs w:val="20"/>
         </w:rPr>
       </w:pPr>
-      <w:proofErr w:type="spellStart"/>
       <w:r>
         <w:rPr>
           <w:rFonts w:ascii="Arial" w:hAnsi="Arial" w:cs="Arial"/>
@@ -1611,7 +1098,6 @@
         </w:rPr>
         <w:t>betterSubmit</w:t>
       </w:r>
-      <w:proofErr w:type="spellEnd"/>
       <w:r>
         <w:rPr>
           <w:rFonts w:ascii="Arial" w:hAnsi="Arial" w:cs="Arial"/>
@@ -1626,25 +1112,15 @@
           <w:sz w:val="20"/>
           <w:szCs w:val="20"/>
         </w:rPr>
-        <w:t xml:space="preserve">Mejor </w:t>
-      </w:r>
-      <w:proofErr w:type="spellStart"/>
-      <w:r>
-        <w:rPr>
-          <w:rFonts w:ascii="Arial" w:hAnsi="Arial" w:cs="Arial"/>
-          <w:sz w:val="20"/>
-          <w:szCs w:val="20"/>
-        </w:rPr>
-        <w:t>submit</w:t>
-      </w:r>
-      <w:proofErr w:type="spellEnd"/>
-      <w:r>
-        <w:rPr>
-          <w:rFonts w:ascii="Arial" w:hAnsi="Arial" w:cs="Arial"/>
-          <w:sz w:val="20"/>
-          <w:szCs w:val="20"/>
-        </w:rPr>
-        <w:t xml:space="preserve"> ( porcentaje de vistas correcta (0,33,66,100) )</w:t>
+        <w:t>Mejor submit ( porcentaje de vistas correcta (0,33,66,100) )</w:t>
+      </w:r>
+      <w:r>
+        <w:rPr>
+          <w:rFonts w:ascii="Arial" w:hAnsi="Arial" w:cs="Arial"/>
+          <w:sz w:val="20"/>
+          <w:szCs w:val="20"/>
+        </w:rPr>
+        <w:t xml:space="preserve"> (misconceptions)</w:t>
       </w:r>
     </w:p>
     <w:p>
@@ -1658,7 +1134,6 @@
           <w:szCs w:val="36"/>
         </w:rPr>
       </w:pPr>
-      <w:proofErr w:type="gramStart"/>
       <w:r>
         <w:rPr>
           <w:rFonts w:ascii="LM Roman 10" w:hAnsi="LM Roman 10"/>
@@ -1670,7 +1145,6 @@
         <w:lastRenderedPageBreak/>
         <w:t>FUNCIONES A IMPLEMENTAR</w:t>
       </w:r>
-      <w:proofErr w:type="gramEnd"/>
     </w:p>
     <w:p>
       <w:pPr>
@@ -1697,71 +1171,19 @@
           <w:bCs/>
         </w:rPr>
       </w:pPr>
-      <w:proofErr w:type="spellStart"/>
-      <w:r>
-        <w:rPr>
-          <w:rFonts w:ascii="LM Roman 10" w:hAnsi="LM Roman 10"/>
-          <w:b/>
-          <w:bCs/>
-        </w:rPr>
-        <w:t>timeLimitEvents</w:t>
-      </w:r>
-      <w:proofErr w:type="spellEnd"/>
-      <w:r>
-        <w:rPr>
-          <w:rFonts w:ascii="LM Roman 10" w:hAnsi="LM Roman 10"/>
-          <w:b/>
-          <w:bCs/>
-        </w:rPr>
-        <w:t xml:space="preserve">: </w:t>
-      </w:r>
-      <w:r>
-        <w:rPr>
-          <w:rFonts w:ascii="LM Roman 10" w:hAnsi="LM Roman 10"/>
-        </w:rPr>
-        <w:t xml:space="preserve">Dado unos </w:t>
-      </w:r>
-      <w:proofErr w:type="spellStart"/>
-      <w:r>
-        <w:rPr>
-          <w:rFonts w:ascii="LM Roman 10" w:hAnsi="LM Roman 10"/>
-        </w:rPr>
-        <w:t>dataEvents</w:t>
-      </w:r>
-      <w:proofErr w:type="spellEnd"/>
-      <w:r>
-        <w:rPr>
-          <w:rFonts w:ascii="LM Roman 10" w:hAnsi="LM Roman 10"/>
-        </w:rPr>
-        <w:t xml:space="preserve"> y un </w:t>
-      </w:r>
-      <w:proofErr w:type="spellStart"/>
-      <w:r>
-        <w:rPr>
-          <w:rFonts w:ascii="LM Roman 10" w:hAnsi="LM Roman 10"/>
-        </w:rPr>
-        <w:t>timestamp</w:t>
-      </w:r>
-      <w:proofErr w:type="spellEnd"/>
-      <w:r>
-        <w:rPr>
-          <w:rFonts w:ascii="LM Roman 10" w:hAnsi="LM Roman 10"/>
-        </w:rPr>
-        <w:t xml:space="preserve">, se queda con los eventos ocurridos antes del </w:t>
-      </w:r>
-      <w:proofErr w:type="spellStart"/>
-      <w:r>
-        <w:rPr>
-          <w:rFonts w:ascii="LM Roman 10" w:hAnsi="LM Roman 10"/>
-        </w:rPr>
-        <w:t>timestamp</w:t>
-      </w:r>
-      <w:proofErr w:type="spellEnd"/>
-      <w:r>
-        <w:rPr>
-          <w:rFonts w:ascii="LM Roman 10" w:hAnsi="LM Roman 10"/>
-        </w:rPr>
-        <w:t xml:space="preserve"> indicado ( HECHO )</w:t>
+      <w:r>
+        <w:rPr>
+          <w:rFonts w:ascii="LM Roman 10" w:hAnsi="LM Roman 10"/>
+          <w:b/>
+          <w:bCs/>
+        </w:rPr>
+        <w:t xml:space="preserve">timeLimitEvents: </w:t>
+      </w:r>
+      <w:r>
+        <w:rPr>
+          <w:rFonts w:ascii="LM Roman 10" w:hAnsi="LM Roman 10"/>
+        </w:rPr>
+        <w:t>Dado unos dataEvents y un timestamp, se queda con los eventos ocurridos antes del timestamp indicado ( HECHO )</w:t>
       </w:r>
     </w:p>
     <w:p>
@@ -1787,7 +1209,6 @@
           <w:bCs/>
         </w:rPr>
       </w:pPr>
-      <w:proofErr w:type="spellStart"/>
       <w:r>
         <w:rPr>
           <w:rFonts w:ascii="LM Roman 10" w:hAnsi="LM Roman 10"/>
@@ -1796,7 +1217,6 @@
         </w:rPr>
         <w:t>avgTimeByPuzzle</w:t>
       </w:r>
-      <w:proofErr w:type="spellEnd"/>
       <w:r>
         <w:rPr>
           <w:rFonts w:ascii="LM Roman 10" w:hAnsi="LM Roman 10"/>
@@ -1843,7 +1263,6 @@
           <w:bCs/>
         </w:rPr>
       </w:pPr>
-      <w:proofErr w:type="spellStart"/>
       <w:r>
         <w:rPr>
           <w:rFonts w:ascii="LM Roman 10" w:hAnsi="LM Roman 10"/>
@@ -1852,7 +1271,6 @@
         </w:rPr>
         <w:t>userHistorial</w:t>
       </w:r>
-      <w:proofErr w:type="spellEnd"/>
       <w:r>
         <w:rPr>
           <w:rFonts w:ascii="LM Roman 10" w:hAnsi="LM Roman 10"/>
@@ -1863,41 +1281,13 @@
         <w:rPr>
           <w:rFonts w:ascii="LM Roman 10" w:hAnsi="LM Roman 10"/>
         </w:rPr>
-        <w:t xml:space="preserve">Función para obtener porcentajes de </w:t>
-      </w:r>
-      <w:proofErr w:type="spellStart"/>
-      <w:r>
-        <w:rPr>
-          <w:rFonts w:ascii="LM Roman 10" w:hAnsi="LM Roman 10"/>
-        </w:rPr>
-        <w:t>puzzles</w:t>
-      </w:r>
-      <w:proofErr w:type="spellEnd"/>
-      <w:r>
-        <w:rPr>
-          <w:rFonts w:ascii="LM Roman 10" w:hAnsi="LM Roman 10"/>
-        </w:rPr>
-        <w:t xml:space="preserve"> completados para un usuario y número de </w:t>
-      </w:r>
-      <w:r>
-        <w:rPr>
-          <w:rFonts w:ascii="LM Roman 10" w:hAnsi="LM Roman 10"/>
-        </w:rPr>
-        <w:t xml:space="preserve">intentos por </w:t>
-      </w:r>
-      <w:proofErr w:type="spellStart"/>
-      <w:r>
-        <w:rPr>
-          <w:rFonts w:ascii="LM Roman 10" w:hAnsi="LM Roman 10"/>
-        </w:rPr>
-        <w:t>puzzle</w:t>
-      </w:r>
-      <w:proofErr w:type="spellEnd"/>
-      <w:r>
-        <w:rPr>
-          <w:rFonts w:ascii="LM Roman 10" w:hAnsi="LM Roman 10"/>
-        </w:rPr>
-        <w:t>. (HECHO)</w:t>
+        <w:t xml:space="preserve">Función para obtener porcentajes de puzzles completados para un usuario y número de </w:t>
+      </w:r>
+      <w:r>
+        <w:rPr>
+          <w:rFonts w:ascii="LM Roman 10" w:hAnsi="LM Roman 10"/>
+        </w:rPr>
+        <w:t>intentos por puzzle. (HECHO)</w:t>
       </w:r>
     </w:p>
     <w:p>
@@ -1937,33 +1327,11 @@
         </w:rPr>
         <w:t xml:space="preserve">: Dado un usuario y un </w:t>
       </w:r>
-      <w:proofErr w:type="spellStart"/>
-      <w:r>
-        <w:rPr>
-          <w:rFonts w:ascii="LM Roman 10" w:hAnsi="LM Roman 10"/>
-        </w:rPr>
-        <w:t>puzzle</w:t>
-      </w:r>
-      <w:proofErr w:type="spellEnd"/>
-      <w:r>
-        <w:rPr>
-          <w:rFonts w:ascii="LM Roman 10" w:hAnsi="LM Roman 10"/>
-        </w:rPr>
-        <w:t xml:space="preserve"> objetivo, devuelve el ELO del usuario y el </w:t>
-      </w:r>
-      <w:proofErr w:type="spellStart"/>
-      <w:r>
-        <w:rPr>
-          <w:rFonts w:ascii="LM Roman 10" w:hAnsi="LM Roman 10"/>
-        </w:rPr>
-        <w:t>puzzle</w:t>
-      </w:r>
-      <w:proofErr w:type="spellEnd"/>
-      <w:r>
-        <w:rPr>
-          <w:rFonts w:ascii="LM Roman 10" w:hAnsi="LM Roman 10"/>
-        </w:rPr>
-        <w:t xml:space="preserve"> ( HECHO )</w:t>
+      <w:r>
+        <w:rPr>
+          <w:rFonts w:ascii="LM Roman 10" w:hAnsi="LM Roman 10"/>
+        </w:rPr>
+        <w:t>puzzle objetivo, devuelve el ELO del usuario y el puzzle ( HECHO )</w:t>
       </w:r>
     </w:p>
     <w:p>
@@ -1986,7 +1354,6 @@
           <w:rFonts w:ascii="LM Roman 10" w:hAnsi="LM Roman 10"/>
         </w:rPr>
       </w:pPr>
-      <w:proofErr w:type="spellStart"/>
       <w:r>
         <w:rPr>
           <w:rFonts w:ascii="LM Roman 10" w:hAnsi="LM Roman 10"/>
@@ -1996,7 +1363,6 @@
         </w:rPr>
         <w:t>computeFeatures</w:t>
       </w:r>
-      <w:proofErr w:type="spellEnd"/>
       <w:r>
         <w:rPr>
           <w:rFonts w:ascii="LM Roman 10" w:hAnsi="LM Roman 10"/>
@@ -2007,16 +1373,8 @@
         <w:rPr>
           <w:rFonts w:ascii="LM Roman 10" w:hAnsi="LM Roman 10"/>
         </w:rPr>
-        <w:t xml:space="preserve">Conseguir meter todas las características recogidas en un solo </w:t>
-      </w:r>
-      <w:proofErr w:type="spellStart"/>
-      <w:r>
-        <w:rPr>
-          <w:rFonts w:ascii="LM Roman 10" w:hAnsi="LM Roman 10"/>
-        </w:rPr>
-        <w:t>dataframe</w:t>
-      </w:r>
-      <w:proofErr w:type="spellEnd"/>
+        <w:t>Conseguir meter todas las características recogidas en un solo dataframe</w:t>
+      </w:r>
       <w:r>
         <w:rPr>
           <w:rFonts w:ascii="LM Roman 10" w:hAnsi="LM Roman 10"/>
@@ -2033,21 +1391,7 @@
         <w:rPr>
           <w:rFonts w:ascii="LM Roman 10" w:hAnsi="LM Roman 10"/>
         </w:rPr>
-        <w:t xml:space="preserve">Hacemos una primera pasada a todos los eventos, de donde obtenemos toda la información que necesitamos sobre cada intento. Después llamamos al resto de funciones que nos dan para cada intento información sobre el usuario y el </w:t>
-      </w:r>
-      <w:proofErr w:type="spellStart"/>
-      <w:r>
-        <w:rPr>
-          <w:rFonts w:ascii="LM Roman 10" w:hAnsi="LM Roman 10"/>
-        </w:rPr>
-        <w:t>puzzle</w:t>
-      </w:r>
-      <w:proofErr w:type="spellEnd"/>
-      <w:r>
-        <w:rPr>
-          <w:rFonts w:ascii="LM Roman 10" w:hAnsi="LM Roman 10"/>
-        </w:rPr>
-        <w:t>.</w:t>
+        <w:t>Hacemos una primera pasada a todos los eventos, de donde obtenemos toda la información que necesitamos sobre cada intento. Después llamamos al resto de funciones que nos dan para cada intento información sobre el usuario y el puzzle.</w:t>
       </w:r>
     </w:p>
     <w:p>

--- a/TFG.docx
+++ b/TFG.docx
@@ -90,6 +90,7 @@
           <w:szCs w:val="20"/>
         </w:rPr>
       </w:pPr>
+      <w:proofErr w:type="spellStart"/>
       <w:r>
         <w:rPr>
           <w:rFonts w:ascii="Arial" w:hAnsi="Arial" w:cs="Arial"/>
@@ -110,6 +111,7 @@
         </w:rPr>
         <w:t>ompleted</w:t>
       </w:r>
+      <w:proofErr w:type="spellEnd"/>
       <w:r>
         <w:rPr>
           <w:rFonts w:ascii="Arial" w:hAnsi="Arial" w:cs="Arial"/>
@@ -174,6 +176,7 @@
           <w:szCs w:val="20"/>
         </w:rPr>
       </w:pPr>
+      <w:proofErr w:type="spellStart"/>
       <w:r>
         <w:rPr>
           <w:rFonts w:ascii="Arial" w:hAnsi="Arial" w:cs="Arial"/>
@@ -194,6 +197,7 @@
         </w:rPr>
         <w:t>ercentage_tutorial</w:t>
       </w:r>
+      <w:proofErr w:type="spellEnd"/>
       <w:r>
         <w:rPr>
           <w:rFonts w:ascii="Arial" w:hAnsi="Arial" w:cs="Arial"/>
@@ -208,7 +212,25 @@
           <w:sz w:val="20"/>
           <w:szCs w:val="20"/>
         </w:rPr>
-        <w:t xml:space="preserve"> porcentaje de puzzles tutorial completados</w:t>
+        <w:t xml:space="preserve"> porcentaje de </w:t>
+      </w:r>
+      <w:proofErr w:type="spellStart"/>
+      <w:r>
+        <w:rPr>
+          <w:rFonts w:ascii="Arial" w:hAnsi="Arial" w:cs="Arial"/>
+          <w:sz w:val="20"/>
+          <w:szCs w:val="20"/>
+        </w:rPr>
+        <w:t>puzzles</w:t>
+      </w:r>
+      <w:proofErr w:type="spellEnd"/>
+      <w:r>
+        <w:rPr>
+          <w:rFonts w:ascii="Arial" w:hAnsi="Arial" w:cs="Arial"/>
+          <w:sz w:val="20"/>
+          <w:szCs w:val="20"/>
+        </w:rPr>
+        <w:t xml:space="preserve"> tutorial completados</w:t>
       </w:r>
     </w:p>
     <w:p>
@@ -220,6 +242,7 @@
           <w:szCs w:val="20"/>
         </w:rPr>
       </w:pPr>
+      <w:proofErr w:type="spellStart"/>
       <w:r>
         <w:rPr>
           <w:rFonts w:ascii="Arial" w:hAnsi="Arial" w:cs="Arial"/>
@@ -240,6 +263,7 @@
         </w:rPr>
         <w:t>ercentage_intermediate</w:t>
       </w:r>
+      <w:proofErr w:type="spellEnd"/>
       <w:r>
         <w:rPr>
           <w:rFonts w:ascii="Arial" w:hAnsi="Arial" w:cs="Arial"/>
@@ -254,7 +278,25 @@
           <w:sz w:val="20"/>
           <w:szCs w:val="20"/>
         </w:rPr>
-        <w:t xml:space="preserve"> porcentaje de puzzles intermedios completados</w:t>
+        <w:t xml:space="preserve"> porcentaje de </w:t>
+      </w:r>
+      <w:proofErr w:type="spellStart"/>
+      <w:r>
+        <w:rPr>
+          <w:rFonts w:ascii="Arial" w:hAnsi="Arial" w:cs="Arial"/>
+          <w:sz w:val="20"/>
+          <w:szCs w:val="20"/>
+        </w:rPr>
+        <w:t>puzzles</w:t>
+      </w:r>
+      <w:proofErr w:type="spellEnd"/>
+      <w:r>
+        <w:rPr>
+          <w:rFonts w:ascii="Arial" w:hAnsi="Arial" w:cs="Arial"/>
+          <w:sz w:val="20"/>
+          <w:szCs w:val="20"/>
+        </w:rPr>
+        <w:t xml:space="preserve"> intermedios completados</w:t>
       </w:r>
     </w:p>
     <w:p>
@@ -266,6 +308,7 @@
           <w:szCs w:val="20"/>
         </w:rPr>
       </w:pPr>
+      <w:proofErr w:type="spellStart"/>
       <w:r>
         <w:rPr>
           <w:rFonts w:ascii="Arial" w:hAnsi="Arial" w:cs="Arial"/>
@@ -286,6 +329,7 @@
         </w:rPr>
         <w:t>ercentage_advanced</w:t>
       </w:r>
+      <w:proofErr w:type="spellEnd"/>
       <w:r>
         <w:rPr>
           <w:rFonts w:ascii="Arial" w:hAnsi="Arial" w:cs="Arial"/>
@@ -300,7 +344,25 @@
           <w:sz w:val="20"/>
           <w:szCs w:val="20"/>
         </w:rPr>
-        <w:t xml:space="preserve"> porcentaje de puzzles avanzados completados</w:t>
+        <w:t xml:space="preserve"> porcentaje de </w:t>
+      </w:r>
+      <w:proofErr w:type="spellStart"/>
+      <w:r>
+        <w:rPr>
+          <w:rFonts w:ascii="Arial" w:hAnsi="Arial" w:cs="Arial"/>
+          <w:sz w:val="20"/>
+          <w:szCs w:val="20"/>
+        </w:rPr>
+        <w:t>puzzles</w:t>
+      </w:r>
+      <w:proofErr w:type="spellEnd"/>
+      <w:r>
+        <w:rPr>
+          <w:rFonts w:ascii="Arial" w:hAnsi="Arial" w:cs="Arial"/>
+          <w:sz w:val="20"/>
+          <w:szCs w:val="20"/>
+        </w:rPr>
+        <w:t xml:space="preserve"> avanzados completados</w:t>
       </w:r>
     </w:p>
     <w:p>
@@ -312,6 +374,7 @@
           <w:szCs w:val="20"/>
         </w:rPr>
       </w:pPr>
+      <w:proofErr w:type="spellStart"/>
       <w:r>
         <w:rPr>
           <w:rFonts w:ascii="Arial" w:hAnsi="Arial" w:cs="Arial"/>
@@ -332,6 +395,7 @@
         </w:rPr>
         <w:t>ttemps_per_puzzle</w:t>
       </w:r>
+      <w:proofErr w:type="spellEnd"/>
       <w:r>
         <w:rPr>
           <w:rFonts w:ascii="Arial" w:hAnsi="Arial" w:cs="Arial"/>
@@ -348,13 +412,41 @@
         </w:rPr>
         <w:t xml:space="preserve"> </w:t>
       </w:r>
-      <w:r>
-        <w:rPr>
-          <w:rFonts w:ascii="Arial" w:hAnsi="Arial" w:cs="Arial"/>
-          <w:sz w:val="20"/>
-          <w:szCs w:val="20"/>
-        </w:rPr>
-        <w:t>numero de intentos por cada puzzle completado</w:t>
+      <w:proofErr w:type="spellStart"/>
+      <w:r>
+        <w:rPr>
+          <w:rFonts w:ascii="Arial" w:hAnsi="Arial" w:cs="Arial"/>
+          <w:sz w:val="20"/>
+          <w:szCs w:val="20"/>
+        </w:rPr>
+        <w:t>numero</w:t>
+      </w:r>
+      <w:proofErr w:type="spellEnd"/>
+      <w:r>
+        <w:rPr>
+          <w:rFonts w:ascii="Arial" w:hAnsi="Arial" w:cs="Arial"/>
+          <w:sz w:val="20"/>
+          <w:szCs w:val="20"/>
+        </w:rPr>
+        <w:t xml:space="preserve"> de intentos por cada </w:t>
+      </w:r>
+      <w:proofErr w:type="spellStart"/>
+      <w:r>
+        <w:rPr>
+          <w:rFonts w:ascii="Arial" w:hAnsi="Arial" w:cs="Arial"/>
+          <w:sz w:val="20"/>
+          <w:szCs w:val="20"/>
+        </w:rPr>
+        <w:t>puzzle</w:t>
+      </w:r>
+      <w:proofErr w:type="spellEnd"/>
+      <w:r>
+        <w:rPr>
+          <w:rFonts w:ascii="Arial" w:hAnsi="Arial" w:cs="Arial"/>
+          <w:sz w:val="20"/>
+          <w:szCs w:val="20"/>
+        </w:rPr>
+        <w:t xml:space="preserve"> completado</w:t>
       </w:r>
     </w:p>
     <w:p>
@@ -366,6 +458,7 @@
           <w:szCs w:val="20"/>
         </w:rPr>
       </w:pPr>
+      <w:proofErr w:type="spellStart"/>
       <w:r>
         <w:rPr>
           <w:rFonts w:ascii="Arial" w:hAnsi="Arial" w:cs="Arial"/>
@@ -386,6 +479,7 @@
         </w:rPr>
         <w:t>elo</w:t>
       </w:r>
+      <w:proofErr w:type="spellEnd"/>
       <w:r>
         <w:rPr>
           <w:rFonts w:ascii="Arial" w:hAnsi="Arial" w:cs="Arial"/>
@@ -450,6 +544,7 @@
           <w:szCs w:val="20"/>
         </w:rPr>
       </w:pPr>
+      <w:proofErr w:type="spellStart"/>
       <w:r>
         <w:rPr>
           <w:rFonts w:ascii="Arial" w:hAnsi="Arial" w:cs="Arial"/>
@@ -460,6 +555,7 @@
         </w:rPr>
         <w:t>puzzle_difficulty</w:t>
       </w:r>
+      <w:proofErr w:type="spellEnd"/>
       <w:r>
         <w:rPr>
           <w:rFonts w:ascii="Arial" w:hAnsi="Arial" w:cs="Arial"/>
@@ -474,7 +570,79 @@
           <w:sz w:val="20"/>
           <w:szCs w:val="20"/>
         </w:rPr>
-        <w:t>Dificultad del puzzle ( levels of difficulty)</w:t>
+        <w:t xml:space="preserve">Dificultad del </w:t>
+      </w:r>
+      <w:proofErr w:type="spellStart"/>
+      <w:r>
+        <w:rPr>
+          <w:rFonts w:ascii="Arial" w:hAnsi="Arial" w:cs="Arial"/>
+          <w:sz w:val="20"/>
+          <w:szCs w:val="20"/>
+        </w:rPr>
+        <w:t>puzzle</w:t>
+      </w:r>
+      <w:proofErr w:type="spellEnd"/>
+      <w:r>
+        <w:rPr>
+          <w:rFonts w:ascii="Arial" w:hAnsi="Arial" w:cs="Arial"/>
+          <w:sz w:val="20"/>
+          <w:szCs w:val="20"/>
+        </w:rPr>
+        <w:t xml:space="preserve"> ( </w:t>
+      </w:r>
+      <w:proofErr w:type="spellStart"/>
+      <w:r>
+        <w:rPr>
+          <w:rFonts w:ascii="Arial" w:hAnsi="Arial" w:cs="Arial"/>
+          <w:sz w:val="20"/>
+          <w:szCs w:val="20"/>
+        </w:rPr>
+        <w:t>levels</w:t>
+      </w:r>
+      <w:proofErr w:type="spellEnd"/>
+      <w:r>
+        <w:rPr>
+          <w:rFonts w:ascii="Arial" w:hAnsi="Arial" w:cs="Arial"/>
+          <w:sz w:val="20"/>
+          <w:szCs w:val="20"/>
+        </w:rPr>
+        <w:t xml:space="preserve"> </w:t>
+      </w:r>
+      <w:proofErr w:type="spellStart"/>
+      <w:r>
+        <w:rPr>
+          <w:rFonts w:ascii="Arial" w:hAnsi="Arial" w:cs="Arial"/>
+          <w:sz w:val="20"/>
+          <w:szCs w:val="20"/>
+        </w:rPr>
+        <w:t>of</w:t>
+      </w:r>
+      <w:proofErr w:type="spellEnd"/>
+      <w:r>
+        <w:rPr>
+          <w:rFonts w:ascii="Arial" w:hAnsi="Arial" w:cs="Arial"/>
+          <w:sz w:val="20"/>
+          <w:szCs w:val="20"/>
+        </w:rPr>
+        <w:t xml:space="preserve"> </w:t>
+      </w:r>
+      <w:proofErr w:type="spellStart"/>
+      <w:r>
+        <w:rPr>
+          <w:rFonts w:ascii="Arial" w:hAnsi="Arial" w:cs="Arial"/>
+          <w:sz w:val="20"/>
+          <w:szCs w:val="20"/>
+        </w:rPr>
+        <w:t>difficulty</w:t>
+      </w:r>
+      <w:proofErr w:type="spellEnd"/>
+      <w:r>
+        <w:rPr>
+          <w:rFonts w:ascii="Arial" w:hAnsi="Arial" w:cs="Arial"/>
+          <w:sz w:val="20"/>
+          <w:szCs w:val="20"/>
+        </w:rPr>
+        <w:t>)</w:t>
       </w:r>
     </w:p>
     <w:p>
@@ -486,6 +654,7 @@
           <w:szCs w:val="20"/>
         </w:rPr>
       </w:pPr>
+      <w:proofErr w:type="spellStart"/>
       <w:r>
         <w:rPr>
           <w:rFonts w:ascii="Arial" w:hAnsi="Arial" w:cs="Arial"/>
@@ -496,6 +665,7 @@
         </w:rPr>
         <w:t>puzzle_elo</w:t>
       </w:r>
+      <w:proofErr w:type="spellEnd"/>
       <w:r>
         <w:rPr>
           <w:rFonts w:ascii="Arial" w:hAnsi="Arial" w:cs="Arial"/>
@@ -510,7 +680,25 @@
           <w:sz w:val="20"/>
           <w:szCs w:val="20"/>
         </w:rPr>
-        <w:t>Dificultad del puzzle ( ELO )</w:t>
+        <w:t xml:space="preserve">Dificultad del </w:t>
+      </w:r>
+      <w:proofErr w:type="spellStart"/>
+      <w:r>
+        <w:rPr>
+          <w:rFonts w:ascii="Arial" w:hAnsi="Arial" w:cs="Arial"/>
+          <w:sz w:val="20"/>
+          <w:szCs w:val="20"/>
+        </w:rPr>
+        <w:t>puzzle</w:t>
+      </w:r>
+      <w:proofErr w:type="spellEnd"/>
+      <w:r>
+        <w:rPr>
+          <w:rFonts w:ascii="Arial" w:hAnsi="Arial" w:cs="Arial"/>
+          <w:sz w:val="20"/>
+          <w:szCs w:val="20"/>
+        </w:rPr>
+        <w:t xml:space="preserve"> ( ELO )</w:t>
       </w:r>
     </w:p>
     <w:p>
@@ -552,6 +740,392 @@
     </w:p>
     <w:p>
       <w:pPr>
+        <w:spacing w:after="0" w:line="276" w:lineRule="auto"/>
+        <w:rPr>
+          <w:rFonts w:ascii="Arial" w:hAnsi="Arial" w:cs="Arial"/>
+          <w:sz w:val="20"/>
+          <w:szCs w:val="20"/>
+        </w:rPr>
+      </w:pPr>
+      <w:proofErr w:type="spellStart"/>
+      <w:r>
+        <w:rPr>
+          <w:rFonts w:ascii="Arial" w:hAnsi="Arial" w:cs="Arial"/>
+          <w:b/>
+          <w:bCs/>
+          <w:i/>
+          <w:iCs/>
+          <w:sz w:val="20"/>
+          <w:szCs w:val="20"/>
+        </w:rPr>
+        <w:t>n_events</w:t>
+      </w:r>
+      <w:proofErr w:type="spellEnd"/>
+      <w:r>
+        <w:rPr>
+          <w:rFonts w:ascii="Arial" w:hAnsi="Arial" w:cs="Arial"/>
+          <w:b/>
+          <w:bCs/>
+          <w:sz w:val="20"/>
+          <w:szCs w:val="20"/>
+        </w:rPr>
+        <w:t xml:space="preserve">: </w:t>
+      </w:r>
+      <w:r>
+        <w:rPr>
+          <w:rFonts w:ascii="Arial" w:hAnsi="Arial" w:cs="Arial"/>
+          <w:sz w:val="20"/>
+          <w:szCs w:val="20"/>
+        </w:rPr>
+        <w:t>Número de eventos</w:t>
+      </w:r>
+    </w:p>
+    <w:p>
+      <w:pPr>
+        <w:spacing w:after="0" w:line="276" w:lineRule="auto"/>
+        <w:rPr>
+          <w:rFonts w:ascii="Arial" w:hAnsi="Arial" w:cs="Arial"/>
+          <w:b/>
+          <w:bCs/>
+          <w:sz w:val="20"/>
+          <w:szCs w:val="20"/>
+        </w:rPr>
+      </w:pPr>
+      <w:proofErr w:type="spellStart"/>
+      <w:r>
+        <w:rPr>
+          <w:rFonts w:ascii="Arial" w:hAnsi="Arial" w:cs="Arial"/>
+          <w:b/>
+          <w:bCs/>
+          <w:i/>
+          <w:sz w:val="20"/>
+          <w:szCs w:val="20"/>
+        </w:rPr>
+        <w:t>n_breaks</w:t>
+      </w:r>
+      <w:proofErr w:type="spellEnd"/>
+      <w:r>
+        <w:rPr>
+          <w:rFonts w:ascii="Arial" w:hAnsi="Arial" w:cs="Arial"/>
+          <w:b/>
+          <w:bCs/>
+          <w:sz w:val="20"/>
+          <w:szCs w:val="20"/>
+        </w:rPr>
+        <w:t xml:space="preserve">: </w:t>
+      </w:r>
+      <w:r>
+        <w:rPr>
+          <w:rFonts w:ascii="Arial" w:hAnsi="Arial" w:cs="Arial"/>
+          <w:sz w:val="20"/>
+          <w:szCs w:val="20"/>
+        </w:rPr>
+        <w:t xml:space="preserve">Número de </w:t>
+      </w:r>
+      <w:proofErr w:type="spellStart"/>
+      <w:r>
+        <w:rPr>
+          <w:rFonts w:ascii="Arial" w:hAnsi="Arial" w:cs="Arial"/>
+          <w:sz w:val="20"/>
+          <w:szCs w:val="20"/>
+        </w:rPr>
+        <w:t>breaks</w:t>
+      </w:r>
+      <w:proofErr w:type="spellEnd"/>
+      <w:r>
+        <w:rPr>
+          <w:rFonts w:ascii="Arial" w:hAnsi="Arial" w:cs="Arial"/>
+          <w:sz w:val="20"/>
+          <w:szCs w:val="20"/>
+        </w:rPr>
+        <w:t xml:space="preserve"> ( inactividad de más de 15 segundos )</w:t>
+      </w:r>
+    </w:p>
+    <w:p>
+      <w:pPr>
+        <w:spacing w:after="0" w:line="276" w:lineRule="auto"/>
+        <w:rPr>
+          <w:rFonts w:ascii="Arial" w:hAnsi="Arial" w:cs="Arial"/>
+          <w:b/>
+          <w:bCs/>
+          <w:sz w:val="20"/>
+          <w:szCs w:val="20"/>
+        </w:rPr>
+      </w:pPr>
+      <w:proofErr w:type="spellStart"/>
+      <w:r>
+        <w:rPr>
+          <w:rFonts w:ascii="Arial" w:hAnsi="Arial" w:cs="Arial"/>
+          <w:b/>
+          <w:bCs/>
+          <w:i/>
+          <w:sz w:val="20"/>
+          <w:szCs w:val="20"/>
+        </w:rPr>
+        <w:t>n_snapshot</w:t>
+      </w:r>
+      <w:proofErr w:type="spellEnd"/>
+      <w:r>
+        <w:rPr>
+          <w:rFonts w:ascii="Arial" w:hAnsi="Arial" w:cs="Arial"/>
+          <w:b/>
+          <w:bCs/>
+          <w:sz w:val="20"/>
+          <w:szCs w:val="20"/>
+        </w:rPr>
+        <w:t xml:space="preserve">: </w:t>
+      </w:r>
+      <w:r>
+        <w:rPr>
+          <w:rFonts w:ascii="Arial" w:hAnsi="Arial" w:cs="Arial"/>
+          <w:sz w:val="20"/>
+          <w:szCs w:val="20"/>
+        </w:rPr>
+        <w:t>N</w:t>
+      </w:r>
+      <w:r>
+        <w:rPr>
+          <w:rFonts w:ascii="Arial" w:hAnsi="Arial" w:cs="Arial"/>
+          <w:sz w:val="20"/>
+          <w:szCs w:val="20"/>
+        </w:rPr>
+        <w:t>ú</w:t>
+      </w:r>
+      <w:r>
+        <w:rPr>
+          <w:rFonts w:ascii="Arial" w:hAnsi="Arial" w:cs="Arial"/>
+          <w:sz w:val="20"/>
+          <w:szCs w:val="20"/>
+        </w:rPr>
+        <w:t>m</w:t>
+      </w:r>
+      <w:r>
+        <w:rPr>
+          <w:rFonts w:ascii="Arial" w:hAnsi="Arial" w:cs="Arial"/>
+          <w:sz w:val="20"/>
+          <w:szCs w:val="20"/>
+        </w:rPr>
+        <w:t>ero</w:t>
+      </w:r>
+      <w:r>
+        <w:rPr>
+          <w:rFonts w:ascii="Arial" w:hAnsi="Arial" w:cs="Arial"/>
+          <w:sz w:val="20"/>
+          <w:szCs w:val="20"/>
+        </w:rPr>
+        <w:t xml:space="preserve"> </w:t>
+      </w:r>
+      <w:r>
+        <w:rPr>
+          <w:rFonts w:ascii="Arial" w:hAnsi="Arial" w:cs="Arial"/>
+          <w:sz w:val="20"/>
+          <w:szCs w:val="20"/>
+        </w:rPr>
+        <w:t xml:space="preserve">de eventos de </w:t>
+      </w:r>
+      <w:proofErr w:type="spellStart"/>
+      <w:r>
+        <w:rPr>
+          <w:rFonts w:ascii="Arial" w:hAnsi="Arial" w:cs="Arial"/>
+          <w:sz w:val="20"/>
+          <w:szCs w:val="20"/>
+        </w:rPr>
+        <w:t>snapshots</w:t>
+      </w:r>
+      <w:proofErr w:type="spellEnd"/>
+      <w:r>
+        <w:rPr>
+          <w:rFonts w:ascii="Arial" w:hAnsi="Arial" w:cs="Arial"/>
+          <w:sz w:val="20"/>
+          <w:szCs w:val="20"/>
+        </w:rPr>
+        <w:t>.</w:t>
+      </w:r>
+    </w:p>
+    <w:p>
+      <w:pPr>
+        <w:spacing w:after="0" w:line="276" w:lineRule="auto"/>
+        <w:rPr>
+          <w:rFonts w:ascii="Arial" w:hAnsi="Arial" w:cs="Arial"/>
+          <w:sz w:val="20"/>
+          <w:szCs w:val="20"/>
+        </w:rPr>
+      </w:pPr>
+      <w:proofErr w:type="spellStart"/>
+      <w:r>
+        <w:rPr>
+          <w:rFonts w:ascii="Arial" w:hAnsi="Arial" w:cs="Arial"/>
+          <w:b/>
+          <w:bCs/>
+          <w:i/>
+          <w:sz w:val="20"/>
+          <w:szCs w:val="20"/>
+        </w:rPr>
+        <w:t>n_rotate_view</w:t>
+      </w:r>
+      <w:proofErr w:type="spellEnd"/>
+      <w:r>
+        <w:rPr>
+          <w:rFonts w:ascii="Arial" w:hAnsi="Arial" w:cs="Arial"/>
+          <w:b/>
+          <w:bCs/>
+          <w:sz w:val="20"/>
+          <w:szCs w:val="20"/>
+        </w:rPr>
+        <w:t xml:space="preserve">: </w:t>
+      </w:r>
+      <w:r>
+        <w:rPr>
+          <w:rFonts w:ascii="Arial" w:hAnsi="Arial" w:cs="Arial"/>
+          <w:sz w:val="20"/>
+          <w:szCs w:val="20"/>
+        </w:rPr>
+        <w:t>N</w:t>
+      </w:r>
+      <w:r>
+        <w:rPr>
+          <w:rFonts w:ascii="Arial" w:hAnsi="Arial" w:cs="Arial"/>
+          <w:sz w:val="20"/>
+          <w:szCs w:val="20"/>
+        </w:rPr>
+        <w:t>úmero</w:t>
+      </w:r>
+      <w:r>
+        <w:rPr>
+          <w:rFonts w:ascii="Arial" w:hAnsi="Arial" w:cs="Arial"/>
+          <w:sz w:val="20"/>
+          <w:szCs w:val="20"/>
+        </w:rPr>
+        <w:t xml:space="preserve"> </w:t>
+      </w:r>
+      <w:r>
+        <w:rPr>
+          <w:rFonts w:ascii="Arial" w:hAnsi="Arial" w:cs="Arial"/>
+          <w:sz w:val="20"/>
+          <w:szCs w:val="20"/>
+        </w:rPr>
+        <w:t>de rotaciones</w:t>
+      </w:r>
+      <w:r>
+        <w:rPr>
+          <w:rFonts w:ascii="Arial" w:hAnsi="Arial" w:cs="Arial"/>
+          <w:sz w:val="20"/>
+          <w:szCs w:val="20"/>
+        </w:rPr>
+        <w:t>.</w:t>
+      </w:r>
+    </w:p>
+    <w:p>
+      <w:pPr>
+        <w:shd w:val="clear" w:color="auto" w:fill="FFFFFF"/>
+        <w:tabs>
+          <w:tab w:val="left" w:pos="916"/>
+          <w:tab w:val="left" w:pos="1832"/>
+          <w:tab w:val="left" w:pos="2748"/>
+          <w:tab w:val="left" w:pos="3664"/>
+          <w:tab w:val="left" w:pos="4580"/>
+          <w:tab w:val="left" w:pos="5496"/>
+          <w:tab w:val="left" w:pos="6412"/>
+          <w:tab w:val="left" w:pos="7328"/>
+          <w:tab w:val="left" w:pos="8244"/>
+          <w:tab w:val="left" w:pos="9160"/>
+          <w:tab w:val="left" w:pos="10076"/>
+          <w:tab w:val="left" w:pos="10992"/>
+          <w:tab w:val="left" w:pos="11908"/>
+          <w:tab w:val="left" w:pos="12824"/>
+          <w:tab w:val="left" w:pos="13740"/>
+          <w:tab w:val="left" w:pos="14656"/>
+        </w:tabs>
+        <w:spacing w:after="0" w:line="240" w:lineRule="auto"/>
+        <w:rPr>
+          <w:rFonts w:ascii="Arial" w:eastAsia="Times New Roman" w:hAnsi="Arial" w:cs="Arial"/>
+          <w:color w:val="080808"/>
+          <w:sz w:val="20"/>
+          <w:szCs w:val="20"/>
+          <w:lang w:eastAsia="es-ES"/>
+        </w:rPr>
+      </w:pPr>
+      <w:proofErr w:type="spellStart"/>
+      <w:r>
+        <w:rPr>
+          <w:rFonts w:ascii="Arial" w:eastAsia="Times New Roman" w:hAnsi="Arial" w:cs="Arial"/>
+          <w:b/>
+          <w:bCs/>
+          <w:i/>
+          <w:iCs/>
+          <w:color w:val="080808"/>
+          <w:sz w:val="20"/>
+          <w:szCs w:val="20"/>
+          <w:lang w:eastAsia="es-ES"/>
+        </w:rPr>
+        <w:t>n_manipulation_events</w:t>
+      </w:r>
+      <w:proofErr w:type="spellEnd"/>
+      <w:r>
+        <w:rPr>
+          <w:rFonts w:ascii="Courier New" w:eastAsia="Times New Roman" w:hAnsi="Courier New" w:cs="Courier New"/>
+          <w:color w:val="080808"/>
+          <w:sz w:val="20"/>
+          <w:szCs w:val="20"/>
+          <w:lang w:eastAsia="es-ES"/>
+        </w:rPr>
+        <w:t xml:space="preserve">: </w:t>
+      </w:r>
+      <w:r>
+        <w:rPr>
+          <w:rFonts w:ascii="Arial" w:eastAsia="Times New Roman" w:hAnsi="Arial" w:cs="Arial"/>
+          <w:color w:val="080808"/>
+          <w:sz w:val="20"/>
+          <w:szCs w:val="20"/>
+          <w:lang w:eastAsia="es-ES"/>
+        </w:rPr>
+        <w:t>Número de eventos de manipulación</w:t>
+      </w:r>
+    </w:p>
+    <w:p>
+      <w:pPr>
+        <w:spacing w:after="0" w:line="276" w:lineRule="auto"/>
+        <w:rPr>
+          <w:rFonts w:ascii="Arial" w:hAnsi="Arial" w:cs="Arial"/>
+          <w:sz w:val="20"/>
+          <w:szCs w:val="20"/>
+        </w:rPr>
+      </w:pPr>
+      <w:proofErr w:type="spellStart"/>
+      <w:r>
+        <w:rPr>
+          <w:rFonts w:ascii="Arial" w:hAnsi="Arial" w:cs="Arial"/>
+          <w:b/>
+          <w:bCs/>
+          <w:i/>
+          <w:iCs/>
+          <w:sz w:val="20"/>
+          <w:szCs w:val="20"/>
+        </w:rPr>
+        <w:t>n_check_solution</w:t>
+      </w:r>
+      <w:proofErr w:type="spellEnd"/>
+      <w:r>
+        <w:rPr>
+          <w:rFonts w:ascii="Arial" w:hAnsi="Arial" w:cs="Arial"/>
+          <w:sz w:val="20"/>
+          <w:szCs w:val="20"/>
+        </w:rPr>
+        <w:t xml:space="preserve">: Número de </w:t>
+      </w:r>
+      <w:proofErr w:type="spellStart"/>
+      <w:r>
+        <w:rPr>
+          <w:rFonts w:ascii="Arial" w:hAnsi="Arial" w:cs="Arial"/>
+          <w:sz w:val="20"/>
+          <w:szCs w:val="20"/>
+        </w:rPr>
+        <w:t>Submits</w:t>
+      </w:r>
+      <w:proofErr w:type="spellEnd"/>
+    </w:p>
+    <w:p>
+      <w:pPr>
         <w:spacing w:line="276" w:lineRule="auto"/>
         <w:rPr>
           <w:rFonts w:ascii="Arial" w:hAnsi="Arial" w:cs="Arial"/>
@@ -559,26 +1133,38 @@
           <w:szCs w:val="20"/>
         </w:rPr>
       </w:pPr>
-      <w:r>
-        <w:rPr>
-          <w:rFonts w:ascii="Arial" w:hAnsi="Arial" w:cs="Arial"/>
-          <w:b/>
-          <w:bCs/>
-          <w:sz w:val="20"/>
-          <w:szCs w:val="20"/>
-        </w:rPr>
-        <w:t>percentileE</w:t>
-      </w:r>
-      <w:r>
-        <w:rPr>
-          <w:rFonts w:ascii="Arial" w:hAnsi="Arial" w:cs="Arial"/>
-          <w:b/>
-          <w:bCs/>
-          <w:sz w:val="20"/>
-          <w:szCs w:val="20"/>
-        </w:rPr>
-        <w:t>vents</w:t>
-      </w:r>
+      <w:proofErr w:type="spellStart"/>
+      <w:r>
+        <w:rPr>
+          <w:rFonts w:ascii="Arial" w:hAnsi="Arial" w:cs="Arial"/>
+          <w:b/>
+          <w:bCs/>
+          <w:sz w:val="20"/>
+          <w:szCs w:val="20"/>
+        </w:rPr>
+        <w:t>be</w:t>
+      </w:r>
+      <w:r>
+        <w:rPr>
+          <w:rFonts w:ascii="Arial" w:hAnsi="Arial" w:cs="Arial"/>
+          <w:b/>
+          <w:bCs/>
+          <w:sz w:val="20"/>
+          <w:szCs w:val="20"/>
+        </w:rPr>
+        <w:t>st</w:t>
+      </w:r>
+      <w:r>
+        <w:rPr>
+          <w:rFonts w:ascii="Arial" w:hAnsi="Arial" w:cs="Arial"/>
+          <w:b/>
+          <w:bCs/>
+          <w:sz w:val="20"/>
+          <w:szCs w:val="20"/>
+        </w:rPr>
+        <w:t>Submit</w:t>
+      </w:r>
+      <w:proofErr w:type="spellEnd"/>
       <w:r>
         <w:rPr>
           <w:rFonts w:ascii="Arial" w:hAnsi="Arial" w:cs="Arial"/>
@@ -593,44 +1179,59 @@
           <w:sz w:val="20"/>
           <w:szCs w:val="20"/>
         </w:rPr>
-        <w:t xml:space="preserve">Número de eventos </w:t>
-      </w:r>
-      <w:r>
-        <w:rPr>
-          <w:rFonts w:ascii="Arial" w:hAnsi="Arial" w:cs="Arial"/>
-          <w:sz w:val="20"/>
-          <w:szCs w:val="20"/>
-        </w:rPr>
-        <w:t>normalizado respecto a ese puzzle (persistenceByAttempt)</w:t>
-      </w:r>
-    </w:p>
-    <w:p>
-      <w:pPr>
-        <w:spacing w:after="0" w:line="276" w:lineRule="auto"/>
-        <w:rPr>
-          <w:rFonts w:ascii="Arial" w:hAnsi="Arial" w:cs="Arial"/>
-          <w:b/>
-          <w:bCs/>
-          <w:sz w:val="20"/>
-          <w:szCs w:val="20"/>
-        </w:rPr>
-      </w:pPr>
-      <w:r>
-        <w:rPr>
-          <w:rFonts w:ascii="Arial" w:hAnsi="Arial" w:cs="Arial"/>
-          <w:b/>
-          <w:bCs/>
-          <w:i/>
-          <w:sz w:val="20"/>
-          <w:szCs w:val="20"/>
-        </w:rPr>
-        <w:t>percentileAtt</w:t>
-      </w:r>
-      <w:r>
-        <w:rPr>
-          <w:rFonts w:ascii="Arial" w:hAnsi="Arial" w:cs="Arial"/>
-          <w:b/>
-          <w:bCs/>
+        <w:t xml:space="preserve">Mejor </w:t>
+      </w:r>
+      <w:proofErr w:type="spellStart"/>
+      <w:r>
+        <w:rPr>
+          <w:rFonts w:ascii="Arial" w:hAnsi="Arial" w:cs="Arial"/>
+          <w:sz w:val="20"/>
+          <w:szCs w:val="20"/>
+        </w:rPr>
+        <w:t>submit</w:t>
+      </w:r>
+      <w:proofErr w:type="spellEnd"/>
+      <w:r>
+        <w:rPr>
+          <w:rFonts w:ascii="Arial" w:hAnsi="Arial" w:cs="Arial"/>
+          <w:sz w:val="20"/>
+          <w:szCs w:val="20"/>
+        </w:rPr>
+        <w:t xml:space="preserve"> ( porcentaje de vistas correcta (0,33,66,100) )</w:t>
+      </w:r>
+      <w:r>
+        <w:rPr>
+          <w:rFonts w:ascii="Arial" w:hAnsi="Arial" w:cs="Arial"/>
+          <w:sz w:val="20"/>
+          <w:szCs w:val="20"/>
+        </w:rPr>
+        <w:t xml:space="preserve"> </w:t>
+      </w:r>
+    </w:p>
+    <w:p>
+      <w:pPr>
+        <w:spacing w:line="276" w:lineRule="auto"/>
+        <w:rPr>
+          <w:rFonts w:ascii="Arial" w:hAnsi="Arial" w:cs="Arial"/>
+          <w:sz w:val="20"/>
+          <w:szCs w:val="20"/>
+        </w:rPr>
+      </w:pPr>
+      <w:proofErr w:type="spellStart"/>
+      <w:r>
+        <w:rPr>
+          <w:rFonts w:ascii="Arial" w:hAnsi="Arial" w:cs="Arial"/>
+          <w:b/>
+          <w:bCs/>
+          <w:sz w:val="20"/>
+          <w:szCs w:val="20"/>
+        </w:rPr>
+        <w:t>qualityFigures</w:t>
+      </w:r>
+      <w:proofErr w:type="spellEnd"/>
+      <w:r>
+        <w:rPr>
+          <w:rFonts w:ascii="Arial" w:hAnsi="Arial" w:cs="Arial"/>
           <w:sz w:val="20"/>
           <w:szCs w:val="20"/>
         </w:rPr>
@@ -642,239 +1243,18 @@
           <w:sz w:val="20"/>
           <w:szCs w:val="20"/>
         </w:rPr>
-        <w:t>Número de submits normalizado respecto a ese puzzle (persistenceByAttempt)</w:t>
-      </w:r>
-      <w:r>
-        <w:rPr>
-          <w:rFonts w:ascii="Arial" w:hAnsi="Arial" w:cs="Arial"/>
-          <w:b/>
-          <w:bCs/>
-          <w:sz w:val="20"/>
-          <w:szCs w:val="20"/>
-        </w:rPr>
-        <w:t>.</w:t>
-      </w:r>
-    </w:p>
-    <w:p>
-      <w:pPr>
-        <w:spacing w:after="0" w:line="276" w:lineRule="auto"/>
-        <w:rPr>
-          <w:rFonts w:ascii="Arial" w:hAnsi="Arial" w:cs="Arial"/>
-          <w:b/>
-          <w:bCs/>
-          <w:sz w:val="20"/>
-          <w:szCs w:val="20"/>
-        </w:rPr>
-      </w:pPr>
-    </w:p>
-    <w:p>
-      <w:pPr>
-        <w:spacing w:after="0" w:line="276" w:lineRule="auto"/>
-        <w:rPr>
-          <w:rFonts w:ascii="Arial" w:hAnsi="Arial" w:cs="Arial"/>
-          <w:sz w:val="20"/>
-          <w:szCs w:val="20"/>
-        </w:rPr>
-      </w:pPr>
-      <w:r>
-        <w:rPr>
-          <w:rFonts w:ascii="Arial" w:hAnsi="Arial" w:cs="Arial"/>
-          <w:b/>
-          <w:bCs/>
-          <w:sz w:val="20"/>
-          <w:szCs w:val="20"/>
-        </w:rPr>
-        <w:t xml:space="preserve">percentileComposite ¿? </w:t>
-      </w:r>
-      <w:r>
-        <w:rPr>
-          <w:rFonts w:ascii="Arial" w:hAnsi="Arial" w:cs="Arial"/>
-          <w:sz w:val="20"/>
-          <w:szCs w:val="20"/>
-        </w:rPr>
-        <w:t>( Sería solo con events y Att, y no con activetime como en PersistenceByAttempt. A lo mejor sustituiría a las dos anteriores )</w:t>
-      </w:r>
-    </w:p>
-    <w:p>
-      <w:pPr>
-        <w:spacing w:after="0" w:line="276" w:lineRule="auto"/>
-        <w:rPr>
-          <w:rFonts w:ascii="Arial" w:hAnsi="Arial" w:cs="Arial"/>
-          <w:sz w:val="20"/>
-          <w:szCs w:val="20"/>
-        </w:rPr>
-      </w:pPr>
-    </w:p>
-    <w:p>
-      <w:pPr>
-        <w:spacing w:after="0" w:line="276" w:lineRule="auto"/>
-        <w:rPr>
-          <w:rFonts w:ascii="Arial" w:hAnsi="Arial" w:cs="Arial"/>
-          <w:sz w:val="20"/>
-          <w:szCs w:val="20"/>
-        </w:rPr>
-      </w:pPr>
-      <w:r>
-        <w:rPr>
-          <w:rFonts w:ascii="Arial" w:hAnsi="Arial" w:cs="Arial"/>
-          <w:b/>
-          <w:bCs/>
-          <w:sz w:val="20"/>
-          <w:szCs w:val="20"/>
-        </w:rPr>
-        <w:t>persistence ¿?</w:t>
-      </w:r>
-      <w:r>
-        <w:rPr>
-          <w:rFonts w:ascii="Arial" w:hAnsi="Arial" w:cs="Arial"/>
-          <w:b/>
-          <w:bCs/>
-          <w:sz w:val="20"/>
-          <w:szCs w:val="20"/>
-        </w:rPr>
-        <w:t xml:space="preserve"> : </w:t>
-      </w:r>
-      <w:r>
-        <w:rPr>
-          <w:rFonts w:ascii="Arial" w:hAnsi="Arial" w:cs="Arial"/>
-          <w:sz w:val="20"/>
-          <w:szCs w:val="20"/>
-        </w:rPr>
-        <w:t xml:space="preserve">En función de completed y percentileComposite ( para mi no </w:t>
-      </w:r>
-      <w:r>
-        <w:rPr>
-          <w:rFonts w:ascii="Arial" w:hAnsi="Arial" w:cs="Arial"/>
-          <w:sz w:val="20"/>
-          <w:szCs w:val="20"/>
-          <w:u w:val="single"/>
-        </w:rPr>
-        <w:t>tiene</w:t>
-      </w:r>
-      <w:r>
-        <w:rPr>
-          <w:rFonts w:ascii="Arial" w:hAnsi="Arial" w:cs="Arial"/>
-          <w:sz w:val="20"/>
-          <w:szCs w:val="20"/>
-        </w:rPr>
-        <w:t xml:space="preserve"> sentido ya que el modelo detectaría y tendría en cuenta estas dos características  )</w:t>
-      </w:r>
-    </w:p>
-    <w:p>
-      <w:pPr>
-        <w:spacing w:after="0" w:line="276" w:lineRule="auto"/>
-        <w:rPr>
-          <w:rFonts w:ascii="Arial" w:hAnsi="Arial" w:cs="Arial"/>
-          <w:sz w:val="20"/>
-          <w:szCs w:val="20"/>
-        </w:rPr>
-      </w:pPr>
-    </w:p>
-    <w:p>
-      <w:pPr>
-        <w:spacing w:after="0" w:line="276" w:lineRule="auto"/>
-        <w:rPr>
-          <w:rFonts w:ascii="Arial" w:hAnsi="Arial" w:cs="Arial"/>
-          <w:b/>
-          <w:bCs/>
-          <w:sz w:val="20"/>
-          <w:szCs w:val="20"/>
-        </w:rPr>
-      </w:pPr>
-      <w:r>
-        <w:rPr>
-          <w:rFonts w:ascii="Arial" w:hAnsi="Arial" w:cs="Arial"/>
-          <w:b/>
-          <w:bCs/>
-          <w:i/>
-          <w:sz w:val="20"/>
-          <w:szCs w:val="20"/>
-        </w:rPr>
-        <w:t>n_breaks</w:t>
-      </w:r>
-      <w:r>
-        <w:rPr>
-          <w:rFonts w:ascii="Arial" w:hAnsi="Arial" w:cs="Arial"/>
-          <w:b/>
-          <w:bCs/>
-          <w:sz w:val="20"/>
-          <w:szCs w:val="20"/>
-        </w:rPr>
-        <w:t xml:space="preserve">: </w:t>
-      </w:r>
-      <w:r>
-        <w:rPr>
-          <w:rFonts w:ascii="Arial" w:hAnsi="Arial" w:cs="Arial"/>
-          <w:sz w:val="20"/>
-          <w:szCs w:val="20"/>
-        </w:rPr>
-        <w:t>Número de breaks ( inactividad de más de 15 segundos )</w:t>
-      </w:r>
-    </w:p>
-    <w:p>
-      <w:pPr>
-        <w:spacing w:after="0" w:line="276" w:lineRule="auto"/>
-        <w:rPr>
-          <w:rFonts w:ascii="Arial" w:hAnsi="Arial" w:cs="Arial"/>
-          <w:b/>
-          <w:bCs/>
-          <w:sz w:val="20"/>
-          <w:szCs w:val="20"/>
-        </w:rPr>
-      </w:pPr>
-      <w:r>
-        <w:rPr>
-          <w:rFonts w:ascii="Arial" w:hAnsi="Arial" w:cs="Arial"/>
-          <w:b/>
-          <w:bCs/>
-          <w:i/>
-          <w:sz w:val="20"/>
-          <w:szCs w:val="20"/>
-        </w:rPr>
-        <w:t>n_snapshot</w:t>
-      </w:r>
-      <w:r>
-        <w:rPr>
-          <w:rFonts w:ascii="Arial" w:hAnsi="Arial" w:cs="Arial"/>
-          <w:b/>
-          <w:bCs/>
-          <w:sz w:val="20"/>
-          <w:szCs w:val="20"/>
-        </w:rPr>
-        <w:t xml:space="preserve">: </w:t>
-      </w:r>
-      <w:r>
-        <w:rPr>
-          <w:rFonts w:ascii="Arial" w:hAnsi="Arial" w:cs="Arial"/>
-          <w:sz w:val="20"/>
-          <w:szCs w:val="20"/>
-        </w:rPr>
-        <w:t>N</w:t>
-      </w:r>
-      <w:r>
-        <w:rPr>
-          <w:rFonts w:ascii="Arial" w:hAnsi="Arial" w:cs="Arial"/>
-          <w:sz w:val="20"/>
-          <w:szCs w:val="20"/>
-        </w:rPr>
-        <w:t>ú</w:t>
-      </w:r>
-      <w:r>
-        <w:rPr>
-          <w:rFonts w:ascii="Arial" w:hAnsi="Arial" w:cs="Arial"/>
-          <w:sz w:val="20"/>
-          <w:szCs w:val="20"/>
-        </w:rPr>
-        <w:t>m</w:t>
-      </w:r>
-      <w:r>
-        <w:rPr>
-          <w:rFonts w:ascii="Arial" w:hAnsi="Arial" w:cs="Arial"/>
-          <w:sz w:val="20"/>
-          <w:szCs w:val="20"/>
-        </w:rPr>
-        <w:t>ero</w:t>
-      </w:r>
+        <w:t xml:space="preserve">Evaluar figuras creadas( </w:t>
+      </w:r>
+      <w:proofErr w:type="gramStart"/>
+      <w:r>
+        <w:rPr>
+          <w:rFonts w:ascii="Arial" w:hAnsi="Arial" w:cs="Arial"/>
+          <w:sz w:val="20"/>
+          <w:szCs w:val="20"/>
+        </w:rPr>
+        <w:t>cuantas, son correctas?</w:t>
+      </w:r>
+      <w:proofErr w:type="gramEnd"/>
       <w:r>
         <w:rPr>
           <w:rFonts w:ascii="Arial" w:hAnsi="Arial" w:cs="Arial"/>
@@ -883,244 +1263,49 @@
         </w:rPr>
         <w:t xml:space="preserve"> </w:t>
       </w:r>
-      <w:r>
-        <w:rPr>
-          <w:rFonts w:ascii="Arial" w:hAnsi="Arial" w:cs="Arial"/>
-          <w:sz w:val="20"/>
-          <w:szCs w:val="20"/>
-        </w:rPr>
-        <w:t>de eventos de snapshots</w:t>
-      </w:r>
-      <w:r>
-        <w:rPr>
-          <w:rFonts w:ascii="Arial" w:hAnsi="Arial" w:cs="Arial"/>
-          <w:sz w:val="20"/>
-          <w:szCs w:val="20"/>
-        </w:rPr>
-        <w:t>.</w:t>
-      </w:r>
-    </w:p>
-    <w:p>
-      <w:pPr>
-        <w:spacing w:after="0" w:line="276" w:lineRule="auto"/>
-        <w:rPr>
-          <w:rFonts w:ascii="Arial" w:hAnsi="Arial" w:cs="Arial"/>
-          <w:sz w:val="20"/>
-          <w:szCs w:val="20"/>
-        </w:rPr>
-      </w:pPr>
-      <w:r>
-        <w:rPr>
-          <w:rFonts w:ascii="Arial" w:hAnsi="Arial" w:cs="Arial"/>
-          <w:b/>
-          <w:bCs/>
-          <w:i/>
-          <w:sz w:val="20"/>
-          <w:szCs w:val="20"/>
-        </w:rPr>
-        <w:t>n_rotate_view</w:t>
-      </w:r>
-      <w:r>
-        <w:rPr>
-          <w:rFonts w:ascii="Arial" w:hAnsi="Arial" w:cs="Arial"/>
-          <w:b/>
-          <w:bCs/>
-          <w:sz w:val="20"/>
-          <w:szCs w:val="20"/>
-        </w:rPr>
-        <w:t xml:space="preserve">: </w:t>
-      </w:r>
-      <w:r>
-        <w:rPr>
-          <w:rFonts w:ascii="Arial" w:hAnsi="Arial" w:cs="Arial"/>
-          <w:sz w:val="20"/>
-          <w:szCs w:val="20"/>
-        </w:rPr>
-        <w:t>N</w:t>
-      </w:r>
-      <w:r>
-        <w:rPr>
-          <w:rFonts w:ascii="Arial" w:hAnsi="Arial" w:cs="Arial"/>
-          <w:sz w:val="20"/>
-          <w:szCs w:val="20"/>
-        </w:rPr>
-        <w:t>úmero</w:t>
-      </w:r>
-      <w:r>
-        <w:rPr>
-          <w:rFonts w:ascii="Arial" w:hAnsi="Arial" w:cs="Arial"/>
-          <w:sz w:val="20"/>
-          <w:szCs w:val="20"/>
-        </w:rPr>
-        <w:t xml:space="preserve"> </w:t>
-      </w:r>
-      <w:r>
-        <w:rPr>
-          <w:rFonts w:ascii="Arial" w:hAnsi="Arial" w:cs="Arial"/>
-          <w:sz w:val="20"/>
-          <w:szCs w:val="20"/>
-        </w:rPr>
-        <w:t>de rotaciones</w:t>
-      </w:r>
-      <w:r>
-        <w:rPr>
-          <w:rFonts w:ascii="Arial" w:hAnsi="Arial" w:cs="Arial"/>
-          <w:sz w:val="20"/>
-          <w:szCs w:val="20"/>
-        </w:rPr>
-        <w:t>.</w:t>
-      </w:r>
-    </w:p>
-    <w:p>
-      <w:pPr>
-        <w:spacing w:after="0" w:line="276" w:lineRule="auto"/>
-        <w:rPr>
-          <w:rFonts w:ascii="Arial" w:hAnsi="Arial" w:cs="Arial"/>
-          <w:sz w:val="20"/>
-          <w:szCs w:val="20"/>
-        </w:rPr>
-      </w:pPr>
-    </w:p>
-    <w:p>
-      <w:pPr>
-        <w:spacing w:after="0" w:line="276" w:lineRule="auto"/>
-        <w:rPr>
-          <w:rFonts w:ascii="Arial" w:hAnsi="Arial" w:cs="Arial"/>
-          <w:iCs/>
-          <w:sz w:val="20"/>
-          <w:szCs w:val="20"/>
-        </w:rPr>
-      </w:pPr>
-      <w:r>
-        <w:rPr>
-          <w:rFonts w:ascii="Arial" w:hAnsi="Arial" w:cs="Arial"/>
-          <w:b/>
-          <w:bCs/>
-          <w:iCs/>
-          <w:sz w:val="20"/>
-          <w:szCs w:val="20"/>
-        </w:rPr>
-        <w:t>avg_time_between_submissions ¿?</w:t>
-      </w:r>
-      <w:r>
-        <w:rPr>
-          <w:rFonts w:ascii="Arial" w:hAnsi="Arial" w:cs="Arial"/>
-          <w:b/>
-          <w:bCs/>
-          <w:iCs/>
-          <w:sz w:val="20"/>
-          <w:szCs w:val="20"/>
-        </w:rPr>
-        <w:t xml:space="preserve"> : </w:t>
-      </w:r>
-      <w:r>
-        <w:rPr>
-          <w:rFonts w:ascii="Arial" w:hAnsi="Arial" w:cs="Arial"/>
-          <w:iCs/>
-          <w:sz w:val="20"/>
-          <w:szCs w:val="20"/>
-        </w:rPr>
-        <w:t>Tiempo medio entre submits</w:t>
-      </w:r>
-    </w:p>
-    <w:p>
-      <w:pPr>
-        <w:spacing w:after="0" w:line="276" w:lineRule="auto"/>
-        <w:rPr>
-          <w:rFonts w:ascii="Arial" w:hAnsi="Arial" w:cs="Arial"/>
-          <w:b/>
-          <w:bCs/>
-          <w:sz w:val="20"/>
-          <w:szCs w:val="20"/>
-        </w:rPr>
-      </w:pPr>
-    </w:p>
-    <w:p>
-      <w:pPr>
-        <w:spacing w:line="276" w:lineRule="auto"/>
-        <w:rPr>
-          <w:rFonts w:ascii="Arial" w:hAnsi="Arial" w:cs="Arial"/>
-          <w:sz w:val="20"/>
-          <w:szCs w:val="20"/>
-        </w:rPr>
-      </w:pPr>
-      <w:r>
-        <w:rPr>
-          <w:rFonts w:ascii="Arial" w:hAnsi="Arial" w:cs="Arial"/>
-          <w:b/>
-          <w:bCs/>
-          <w:sz w:val="20"/>
-          <w:szCs w:val="20"/>
-        </w:rPr>
-        <w:t>qualityFigures</w:t>
-      </w:r>
-      <w:r>
-        <w:rPr>
-          <w:rFonts w:ascii="Arial" w:hAnsi="Arial" w:cs="Arial"/>
-          <w:sz w:val="20"/>
-          <w:szCs w:val="20"/>
-        </w:rPr>
-        <w:t xml:space="preserve">: </w:t>
-      </w:r>
-      <w:r>
-        <w:rPr>
-          <w:rFonts w:ascii="Arial" w:hAnsi="Arial" w:cs="Arial"/>
-          <w:sz w:val="20"/>
-          <w:szCs w:val="20"/>
-        </w:rPr>
-        <w:t>Evaluar figuras creadas( cuantas, son correctas? Cuanto dista de la solución?)</w:t>
-      </w:r>
-      <w:r>
-        <w:rPr>
-          <w:rFonts w:ascii="Arial" w:hAnsi="Arial" w:cs="Arial"/>
-          <w:sz w:val="20"/>
-          <w:szCs w:val="20"/>
-        </w:rPr>
-        <w:t xml:space="preserve"> (misconceptions)</w:t>
-      </w:r>
-    </w:p>
-    <w:p>
-      <w:pPr>
-        <w:spacing w:line="276" w:lineRule="auto"/>
-        <w:rPr>
-          <w:rFonts w:ascii="Arial" w:hAnsi="Arial" w:cs="Arial"/>
-          <w:sz w:val="20"/>
-          <w:szCs w:val="20"/>
-        </w:rPr>
-      </w:pPr>
-      <w:r>
-        <w:rPr>
-          <w:rFonts w:ascii="Arial" w:hAnsi="Arial" w:cs="Arial"/>
-          <w:b/>
-          <w:bCs/>
-          <w:sz w:val="20"/>
-          <w:szCs w:val="20"/>
-        </w:rPr>
-        <w:t>betterSubmit</w:t>
-      </w:r>
-      <w:r>
-        <w:rPr>
-          <w:rFonts w:ascii="Arial" w:hAnsi="Arial" w:cs="Arial"/>
-          <w:sz w:val="20"/>
-          <w:szCs w:val="20"/>
-        </w:rPr>
-        <w:t xml:space="preserve">: </w:t>
-      </w:r>
-      <w:r>
-        <w:rPr>
-          <w:rFonts w:ascii="Arial" w:hAnsi="Arial" w:cs="Arial"/>
-          <w:sz w:val="20"/>
-          <w:szCs w:val="20"/>
-        </w:rPr>
-        <w:t>Mejor submit ( porcentaje de vistas correcta (0,33,66,100) )</w:t>
-      </w:r>
-      <w:r>
-        <w:rPr>
-          <w:rFonts w:ascii="Arial" w:hAnsi="Arial" w:cs="Arial"/>
-          <w:sz w:val="20"/>
-          <w:szCs w:val="20"/>
-        </w:rPr>
-        <w:t xml:space="preserve"> (misconceptions)</w:t>
+      <w:proofErr w:type="gramStart"/>
+      <w:r>
+        <w:rPr>
+          <w:rFonts w:ascii="Arial" w:hAnsi="Arial" w:cs="Arial"/>
+          <w:sz w:val="20"/>
+          <w:szCs w:val="20"/>
+        </w:rPr>
+        <w:t>Cuanto dista de la solución?</w:t>
+      </w:r>
+      <w:proofErr w:type="gramEnd"/>
+      <w:r>
+        <w:rPr>
+          <w:rFonts w:ascii="Arial" w:hAnsi="Arial" w:cs="Arial"/>
+          <w:sz w:val="20"/>
+          <w:szCs w:val="20"/>
+        </w:rPr>
+        <w:t>)</w:t>
+      </w:r>
+      <w:r>
+        <w:rPr>
+          <w:rFonts w:ascii="Arial" w:hAnsi="Arial" w:cs="Arial"/>
+          <w:sz w:val="20"/>
+          <w:szCs w:val="20"/>
+        </w:rPr>
+        <w:t xml:space="preserve"> (</w:t>
+      </w:r>
+      <w:proofErr w:type="spellStart"/>
+      <w:r>
+        <w:rPr>
+          <w:rFonts w:ascii="Arial" w:hAnsi="Arial" w:cs="Arial"/>
+          <w:sz w:val="20"/>
+          <w:szCs w:val="20"/>
+        </w:rPr>
+        <w:t>misconceptions</w:t>
+      </w:r>
+      <w:proofErr w:type="spellEnd"/>
+      <w:r>
+        <w:rPr>
+          <w:rFonts w:ascii="Arial" w:hAnsi="Arial" w:cs="Arial"/>
+          <w:sz w:val="20"/>
+          <w:szCs w:val="20"/>
+        </w:rPr>
+        <w:t>)</w:t>
       </w:r>
     </w:p>
     <w:p>
@@ -1134,6 +1319,7 @@
           <w:szCs w:val="36"/>
         </w:rPr>
       </w:pPr>
+      <w:proofErr w:type="gramStart"/>
       <w:r>
         <w:rPr>
           <w:rFonts w:ascii="LM Roman 10" w:hAnsi="LM Roman 10"/>
@@ -1142,9 +1328,9 @@
           <w:sz w:val="36"/>
           <w:szCs w:val="36"/>
         </w:rPr>
-        <w:lastRenderedPageBreak/>
         <w:t>FUNCIONES A IMPLEMENTAR</w:t>
       </w:r>
+      <w:proofErr w:type="gramEnd"/>
     </w:p>
     <w:p>
       <w:pPr>
@@ -1171,19 +1357,71 @@
           <w:bCs/>
         </w:rPr>
       </w:pPr>
-      <w:r>
-        <w:rPr>
-          <w:rFonts w:ascii="LM Roman 10" w:hAnsi="LM Roman 10"/>
-          <w:b/>
-          <w:bCs/>
-        </w:rPr>
-        <w:t xml:space="preserve">timeLimitEvents: </w:t>
-      </w:r>
-      <w:r>
-        <w:rPr>
-          <w:rFonts w:ascii="LM Roman 10" w:hAnsi="LM Roman 10"/>
-        </w:rPr>
-        <w:t>Dado unos dataEvents y un timestamp, se queda con los eventos ocurridos antes del timestamp indicado ( HECHO )</w:t>
+      <w:proofErr w:type="spellStart"/>
+      <w:r>
+        <w:rPr>
+          <w:rFonts w:ascii="LM Roman 10" w:hAnsi="LM Roman 10"/>
+          <w:b/>
+          <w:bCs/>
+        </w:rPr>
+        <w:t>timeLimitEvents</w:t>
+      </w:r>
+      <w:proofErr w:type="spellEnd"/>
+      <w:r>
+        <w:rPr>
+          <w:rFonts w:ascii="LM Roman 10" w:hAnsi="LM Roman 10"/>
+          <w:b/>
+          <w:bCs/>
+        </w:rPr>
+        <w:t xml:space="preserve">: </w:t>
+      </w:r>
+      <w:r>
+        <w:rPr>
+          <w:rFonts w:ascii="LM Roman 10" w:hAnsi="LM Roman 10"/>
+        </w:rPr>
+        <w:t xml:space="preserve">Dado unos </w:t>
+      </w:r>
+      <w:proofErr w:type="spellStart"/>
+      <w:r>
+        <w:rPr>
+          <w:rFonts w:ascii="LM Roman 10" w:hAnsi="LM Roman 10"/>
+        </w:rPr>
+        <w:t>dataEvents</w:t>
+      </w:r>
+      <w:proofErr w:type="spellEnd"/>
+      <w:r>
+        <w:rPr>
+          <w:rFonts w:ascii="LM Roman 10" w:hAnsi="LM Roman 10"/>
+        </w:rPr>
+        <w:t xml:space="preserve"> y un </w:t>
+      </w:r>
+      <w:proofErr w:type="spellStart"/>
+      <w:r>
+        <w:rPr>
+          <w:rFonts w:ascii="LM Roman 10" w:hAnsi="LM Roman 10"/>
+        </w:rPr>
+        <w:t>timestamp</w:t>
+      </w:r>
+      <w:proofErr w:type="spellEnd"/>
+      <w:r>
+        <w:rPr>
+          <w:rFonts w:ascii="LM Roman 10" w:hAnsi="LM Roman 10"/>
+        </w:rPr>
+        <w:t xml:space="preserve">, se queda con los eventos ocurridos antes del </w:t>
+      </w:r>
+      <w:proofErr w:type="spellStart"/>
+      <w:r>
+        <w:rPr>
+          <w:rFonts w:ascii="LM Roman 10" w:hAnsi="LM Roman 10"/>
+        </w:rPr>
+        <w:t>timestamp</w:t>
+      </w:r>
+      <w:proofErr w:type="spellEnd"/>
+      <w:r>
+        <w:rPr>
+          <w:rFonts w:ascii="LM Roman 10" w:hAnsi="LM Roman 10"/>
+        </w:rPr>
+        <w:t xml:space="preserve"> indicado ( HECHO )</w:t>
       </w:r>
     </w:p>
     <w:p>
@@ -1209,6 +1447,7 @@
           <w:bCs/>
         </w:rPr>
       </w:pPr>
+      <w:proofErr w:type="spellStart"/>
       <w:r>
         <w:rPr>
           <w:rFonts w:ascii="LM Roman 10" w:hAnsi="LM Roman 10"/>
@@ -1217,6 +1456,7 @@
         </w:rPr>
         <w:t>avgTimeByPuzzle</w:t>
       </w:r>
+      <w:proofErr w:type="spellEnd"/>
       <w:r>
         <w:rPr>
           <w:rFonts w:ascii="LM Roman 10" w:hAnsi="LM Roman 10"/>
@@ -1229,16 +1469,6 @@
         </w:rPr>
         <w:t>Función para sacar los percentiles (HECHO)</w:t>
       </w:r>
-    </w:p>
-    <w:p>
-      <w:pPr>
-        <w:pStyle w:val="Prrafodelista"/>
-        <w:rPr>
-          <w:rFonts w:ascii="LM Roman 10" w:hAnsi="LM Roman 10"/>
-          <w:b/>
-          <w:bCs/>
-        </w:rPr>
-      </w:pPr>
     </w:p>
     <w:p>
       <w:pPr>
@@ -1263,6 +1493,7 @@
           <w:bCs/>
         </w:rPr>
       </w:pPr>
+      <w:proofErr w:type="spellStart"/>
       <w:r>
         <w:rPr>
           <w:rFonts w:ascii="LM Roman 10" w:hAnsi="LM Roman 10"/>
@@ -1271,6 +1502,7 @@
         </w:rPr>
         <w:t>userHistorial</w:t>
       </w:r>
+      <w:proofErr w:type="spellEnd"/>
       <w:r>
         <w:rPr>
           <w:rFonts w:ascii="LM Roman 10" w:hAnsi="LM Roman 10"/>
@@ -1281,13 +1513,41 @@
         <w:rPr>
           <w:rFonts w:ascii="LM Roman 10" w:hAnsi="LM Roman 10"/>
         </w:rPr>
-        <w:t xml:space="preserve">Función para obtener porcentajes de puzzles completados para un usuario y número de </w:t>
-      </w:r>
-      <w:r>
-        <w:rPr>
-          <w:rFonts w:ascii="LM Roman 10" w:hAnsi="LM Roman 10"/>
-        </w:rPr>
-        <w:t>intentos por puzzle. (HECHO)</w:t>
+        <w:t xml:space="preserve">Función para obtener porcentajes de </w:t>
+      </w:r>
+      <w:proofErr w:type="spellStart"/>
+      <w:r>
+        <w:rPr>
+          <w:rFonts w:ascii="LM Roman 10" w:hAnsi="LM Roman 10"/>
+        </w:rPr>
+        <w:t>puzzles</w:t>
+      </w:r>
+      <w:proofErr w:type="spellEnd"/>
+      <w:r>
+        <w:rPr>
+          <w:rFonts w:ascii="LM Roman 10" w:hAnsi="LM Roman 10"/>
+        </w:rPr>
+        <w:t xml:space="preserve"> completados para un usuario y número de </w:t>
+      </w:r>
+      <w:r>
+        <w:rPr>
+          <w:rFonts w:ascii="LM Roman 10" w:hAnsi="LM Roman 10"/>
+        </w:rPr>
+        <w:t xml:space="preserve">intentos por </w:t>
+      </w:r>
+      <w:proofErr w:type="spellStart"/>
+      <w:r>
+        <w:rPr>
+          <w:rFonts w:ascii="LM Roman 10" w:hAnsi="LM Roman 10"/>
+        </w:rPr>
+        <w:t>puzzle</w:t>
+      </w:r>
+      <w:proofErr w:type="spellEnd"/>
+      <w:r>
+        <w:rPr>
+          <w:rFonts w:ascii="LM Roman 10" w:hAnsi="LM Roman 10"/>
+        </w:rPr>
+        <w:t>. (HECHO)</w:t>
       </w:r>
     </w:p>
     <w:p>
@@ -1325,17 +1585,18 @@
         <w:rPr>
           <w:rFonts w:ascii="LM Roman 10" w:hAnsi="LM Roman 10"/>
         </w:rPr>
-        <w:t xml:space="preserve">: Dado un usuario y un </w:t>
-      </w:r>
-      <w:r>
-        <w:rPr>
-          <w:rFonts w:ascii="LM Roman 10" w:hAnsi="LM Roman 10"/>
-        </w:rPr>
-        <w:t>puzzle objetivo, devuelve el ELO del usuario y el puzzle ( HECHO )</w:t>
-      </w:r>
-    </w:p>
-    <w:p>
-      <w:pPr>
+        <w:t xml:space="preserve">: Dado un usuario </w:t>
+      </w:r>
+      <w:r>
+        <w:rPr>
+          <w:rFonts w:ascii="LM Roman 10" w:hAnsi="LM Roman 10"/>
+        </w:rPr>
+        <w:t>objetivo, devuelve el ELO del usuario</w:t>
+      </w:r>
+    </w:p>
+    <w:p>
+      <w:pPr>
+        <w:pStyle w:val="Prrafodelista"/>
         <w:rPr>
           <w:rFonts w:ascii="LM Roman 10" w:hAnsi="LM Roman 10"/>
           <w:b/>
@@ -1352,8 +1613,70 @@
         </w:numPr>
         <w:rPr>
           <w:rFonts w:ascii="LM Roman 10" w:hAnsi="LM Roman 10"/>
-        </w:rPr>
-      </w:pPr>
+          <w:b/>
+          <w:bCs/>
+        </w:rPr>
+      </w:pPr>
+      <w:proofErr w:type="spellStart"/>
+      <w:r>
+        <w:rPr>
+          <w:rFonts w:ascii="LM Roman 10" w:hAnsi="LM Roman 10"/>
+          <w:b/>
+          <w:bCs/>
+        </w:rPr>
+        <w:t>oneHotEncoder</w:t>
+      </w:r>
+      <w:proofErr w:type="spellEnd"/>
+      <w:r>
+        <w:rPr>
+          <w:rFonts w:ascii="LM Roman 10" w:hAnsi="LM Roman 10"/>
+          <w:b/>
+          <w:bCs/>
+        </w:rPr>
+        <w:t xml:space="preserve">: </w:t>
+      </w:r>
+      <w:r>
+        <w:rPr>
+          <w:rFonts w:ascii="LM Roman 10" w:hAnsi="LM Roman 10"/>
+        </w:rPr>
+        <w:t xml:space="preserve">Para saber que de que </w:t>
+      </w:r>
+      <w:proofErr w:type="spellStart"/>
+      <w:r>
+        <w:rPr>
+          <w:rFonts w:ascii="LM Roman 10" w:hAnsi="LM Roman 10"/>
+        </w:rPr>
+        <w:t>puzzle</w:t>
+      </w:r>
+      <w:proofErr w:type="spellEnd"/>
+      <w:r>
+        <w:rPr>
+          <w:rFonts w:ascii="LM Roman 10" w:hAnsi="LM Roman 10"/>
+        </w:rPr>
+        <w:t xml:space="preserve"> en concreto se trata</w:t>
+      </w:r>
+    </w:p>
+    <w:p>
+      <w:pPr>
+        <w:rPr>
+          <w:rFonts w:ascii="LM Roman 10" w:hAnsi="LM Roman 10"/>
+          <w:b/>
+          <w:bCs/>
+        </w:rPr>
+      </w:pPr>
+    </w:p>
+    <w:p>
+      <w:pPr>
+        <w:pStyle w:val="Prrafodelista"/>
+        <w:numPr>
+          <w:ilvl w:val="0"/>
+          <w:numId w:val="1"/>
+        </w:numPr>
+        <w:rPr>
+          <w:rFonts w:ascii="LM Roman 10" w:hAnsi="LM Roman 10"/>
+        </w:rPr>
+      </w:pPr>
+      <w:proofErr w:type="spellStart"/>
       <w:r>
         <w:rPr>
           <w:rFonts w:ascii="LM Roman 10" w:hAnsi="LM Roman 10"/>
@@ -1363,6 +1686,7 @@
         </w:rPr>
         <w:t>computeFeatures</w:t>
       </w:r>
+      <w:proofErr w:type="spellEnd"/>
       <w:r>
         <w:rPr>
           <w:rFonts w:ascii="LM Roman 10" w:hAnsi="LM Roman 10"/>
@@ -1373,8 +1697,16 @@
         <w:rPr>
           <w:rFonts w:ascii="LM Roman 10" w:hAnsi="LM Roman 10"/>
         </w:rPr>
-        <w:t>Conseguir meter todas las características recogidas en un solo dataframe</w:t>
-      </w:r>
+        <w:t xml:space="preserve">Conseguir meter todas las características recogidas en un solo </w:t>
+      </w:r>
+      <w:proofErr w:type="spellStart"/>
+      <w:r>
+        <w:rPr>
+          <w:rFonts w:ascii="LM Roman 10" w:hAnsi="LM Roman 10"/>
+        </w:rPr>
+        <w:t>dataframe</w:t>
+      </w:r>
+      <w:proofErr w:type="spellEnd"/>
       <w:r>
         <w:rPr>
           <w:rFonts w:ascii="LM Roman 10" w:hAnsi="LM Roman 10"/>
@@ -1391,7 +1723,21 @@
         <w:rPr>
           <w:rFonts w:ascii="LM Roman 10" w:hAnsi="LM Roman 10"/>
         </w:rPr>
-        <w:t>Hacemos una primera pasada a todos los eventos, de donde obtenemos toda la información que necesitamos sobre cada intento. Después llamamos al resto de funciones que nos dan para cada intento información sobre el usuario y el puzzle.</w:t>
+        <w:t xml:space="preserve">Hacemos una primera pasada a todos los eventos, de donde obtenemos toda la información que necesitamos sobre cada intento. Después llamamos al resto de funciones que nos dan para cada intento información sobre el usuario y el </w:t>
+      </w:r>
+      <w:proofErr w:type="spellStart"/>
+      <w:r>
+        <w:rPr>
+          <w:rFonts w:ascii="LM Roman 10" w:hAnsi="LM Roman 10"/>
+        </w:rPr>
+        <w:t>puzzle</w:t>
+      </w:r>
+      <w:proofErr w:type="spellEnd"/>
+      <w:r>
+        <w:rPr>
+          <w:rFonts w:ascii="LM Roman 10" w:hAnsi="LM Roman 10"/>
+        </w:rPr>
+        <w:t>.</w:t>
       </w:r>
     </w:p>
     <w:p>
@@ -2204,6 +2550,56 @@
       <w:contextualSpacing/>
     </w:pPr>
   </w:style>
+  <w:style w:type="paragraph" w:styleId="HTMLconformatoprevio">
+    <w:name w:val="HTML Preformatted"/>
+    <w:basedOn w:val="Normal"/>
+    <w:link w:val="HTMLconformatoprevioCar"/>
+    <w:uiPriority w:val="99"/>
+    <w:semiHidden/>
+    <w:unhideWhenUsed/>
+    <w:rsid w:val="002C73E3"/>
+    <w:pPr>
+      <w:tabs>
+        <w:tab w:val="left" w:pos="916"/>
+        <w:tab w:val="left" w:pos="1832"/>
+        <w:tab w:val="left" w:pos="2748"/>
+        <w:tab w:val="left" w:pos="3664"/>
+        <w:tab w:val="left" w:pos="4580"/>
+        <w:tab w:val="left" w:pos="5496"/>
+        <w:tab w:val="left" w:pos="6412"/>
+        <w:tab w:val="left" w:pos="7328"/>
+        <w:tab w:val="left" w:pos="8244"/>
+        <w:tab w:val="left" w:pos="9160"/>
+        <w:tab w:val="left" w:pos="10076"/>
+        <w:tab w:val="left" w:pos="10992"/>
+        <w:tab w:val="left" w:pos="11908"/>
+        <w:tab w:val="left" w:pos="12824"/>
+        <w:tab w:val="left" w:pos="13740"/>
+        <w:tab w:val="left" w:pos="14656"/>
+      </w:tabs>
+      <w:spacing w:after="0" w:line="240" w:lineRule="auto"/>
+    </w:pPr>
+    <w:rPr>
+      <w:rFonts w:ascii="Courier New" w:eastAsia="Times New Roman" w:hAnsi="Courier New" w:cs="Courier New"/>
+      <w:sz w:val="20"/>
+      <w:szCs w:val="20"/>
+      <w:lang w:eastAsia="es-ES"/>
+    </w:rPr>
+  </w:style>
+  <w:style w:type="character" w:customStyle="1" w:styleId="HTMLconformatoprevioCar">
+    <w:name w:val="HTML con formato previo Car"/>
+    <w:basedOn w:val="Fuentedeprrafopredeter"/>
+    <w:link w:val="HTMLconformatoprevio"/>
+    <w:uiPriority w:val="99"/>
+    <w:semiHidden/>
+    <w:rsid w:val="002C73E3"/>
+    <w:rPr>
+      <w:rFonts w:ascii="Courier New" w:eastAsia="Times New Roman" w:hAnsi="Courier New" w:cs="Courier New"/>
+      <w:sz w:val="20"/>
+      <w:szCs w:val="20"/>
+      <w:lang w:eastAsia="es-ES"/>
+    </w:rPr>
+  </w:style>
 </w:styles>
 </file>
 

--- a/TFG.docx
+++ b/TFG.docx
@@ -1,13 +1,13 @@
 
 <file path=word/document.xml><?xml version="1.0" encoding="utf-8"?>
-<w:document xmlns:wpc="http://schemas.microsoft.com/office/word/2010/wordprocessingCanvas" xmlns:cx="http://schemas.microsoft.com/office/drawing/2014/chartex" xmlns:cx1="http://schemas.microsoft.com/office/drawing/2015/9/8/chartex" xmlns:cx2="http://schemas.microsoft.com/office/drawing/2015/10/21/chartex" xmlns:cx3="http://schemas.microsoft.com/office/drawing/2016/5/9/chartex" xmlns:cx4="http://schemas.microsoft.com/office/drawing/2016/5/10/chartex" xmlns:cx5="http://schemas.microsoft.com/office/drawing/2016/5/11/chartex" xmlns:cx6="http://schemas.microsoft.com/office/drawing/2016/5/12/chartex" xmlns:cx7="http://schemas.microsoft.com/office/drawing/2016/5/13/chartex" xmlns:cx8="http://schemas.microsoft.com/office/drawing/2016/5/14/chartex" xmlns:mc="http://schemas.openxmlformats.org/markup-compatibility/2006" xmlns:aink="http://schemas.microsoft.com/office/drawing/2016/ink" xmlns:am3d="http://schemas.microsoft.com/office/drawing/2017/model3d" xmlns:o="urn:schemas-microsoft-com:office:office" xmlns:oel="http://schemas.microsoft.com/office/2019/extlst" xmlns:r="http://schemas.openxmlformats.org/officeDocument/2006/relationships" xmlns:m="http://schemas.openxmlformats.org/officeDocument/2006/math" xmlns:v="urn:schemas-microsoft-com:vml" xmlns:wp14="http://schemas.microsoft.com/office/word/2010/wordprocessingDrawing" xmlns:wp="http://schemas.openxmlformats.org/drawingml/2006/wordprocessingDrawing" xmlns:w10="urn:schemas-microsoft-com:office:word" xmlns:w="http://schemas.openxmlformats.org/wordprocessingml/2006/main" xmlns:w14="http://schemas.microsoft.com/office/word/2010/wordml" xmlns:w15="http://schemas.microsoft.com/office/word/2012/wordml" xmlns:w16cex="http://schemas.microsoft.com/office/word/2018/wordml/cex" xmlns:w16cid="http://schemas.microsoft.com/office/word/2016/wordml/cid" xmlns:w16="http://schemas.microsoft.com/office/word/2018/wordml" xmlns:w16sdtdh="http://schemas.microsoft.com/office/word/2020/wordml/sdtdatahash" xmlns:w16se="http://schemas.microsoft.com/office/word/2015/wordml/symex" xmlns:wpg="http://schemas.microsoft.com/office/word/2010/wordprocessingGroup" xmlns:wpi="http://schemas.microsoft.com/office/word/2010/wordprocessingInk" xmlns:wne="http://schemas.microsoft.com/office/word/2006/wordml" xmlns:wps="http://schemas.microsoft.com/office/word/2010/wordprocessingShape" mc:Ignorable="w14 w15 w16se w16cid w16 w16cex w16sdtdh wp14">
+<w:document xmlns:wpc="http://schemas.microsoft.com/office/word/2010/wordprocessingCanvas" xmlns:cx="http://schemas.microsoft.com/office/drawing/2014/chartex" xmlns:cx1="http://schemas.microsoft.com/office/drawing/2015/9/8/chartex" xmlns:cx2="http://schemas.microsoft.com/office/drawing/2015/10/21/chartex" xmlns:cx3="http://schemas.microsoft.com/office/drawing/2016/5/9/chartex" xmlns:cx4="http://schemas.microsoft.com/office/drawing/2016/5/10/chartex" xmlns:cx5="http://schemas.microsoft.com/office/drawing/2016/5/11/chartex" xmlns:cx6="http://schemas.microsoft.com/office/drawing/2016/5/12/chartex" xmlns:cx7="http://schemas.microsoft.com/office/drawing/2016/5/13/chartex" xmlns:cx8="http://schemas.microsoft.com/office/drawing/2016/5/14/chartex" xmlns:mc="http://schemas.openxmlformats.org/markup-compatibility/2006" xmlns:aink="http://schemas.microsoft.com/office/drawing/2016/ink" xmlns:am3d="http://schemas.microsoft.com/office/drawing/2017/model3d" xmlns:o="urn:schemas-microsoft-com:office:office" xmlns:oel="http://schemas.microsoft.com/office/2019/extlst" xmlns:r="http://schemas.openxmlformats.org/officeDocument/2006/relationships" xmlns:m="http://schemas.openxmlformats.org/officeDocument/2006/math" xmlns:v="urn:schemas-microsoft-com:vml" xmlns:wp14="http://schemas.microsoft.com/office/word/2010/wordprocessingDrawing" xmlns:wp="http://schemas.openxmlformats.org/drawingml/2006/wordprocessingDrawing" xmlns:w10="urn:schemas-microsoft-com:office:word" xmlns:w="http://schemas.openxmlformats.org/wordprocessingml/2006/main" xmlns:w14="http://schemas.microsoft.com/office/word/2010/wordml" xmlns:w15="http://schemas.microsoft.com/office/word/2012/wordml" xmlns:w16cex="http://schemas.microsoft.com/office/word/2018/wordml/cex" xmlns:w16cid="http://schemas.microsoft.com/office/word/2016/wordml/cid" xmlns:w16="http://schemas.microsoft.com/office/word/2018/wordml" xmlns:w16du="http://schemas.microsoft.com/office/word/2023/wordml/word16du" xmlns:w16sdtdh="http://schemas.microsoft.com/office/word/2020/wordml/sdtdatahash" xmlns:w16se="http://schemas.microsoft.com/office/word/2015/wordml/symex" xmlns:wpg="http://schemas.microsoft.com/office/word/2010/wordprocessingGroup" xmlns:wpi="http://schemas.microsoft.com/office/word/2010/wordprocessingInk" xmlns:wne="http://schemas.microsoft.com/office/word/2006/wordml" xmlns:wps="http://schemas.microsoft.com/office/word/2010/wordprocessingShape" mc:Ignorable="w14 w15 w16se w16cid w16 w16cex w16sdtdh wp14">
   <w:body>
     <w:p>
       <w:pPr>
         <w:spacing w:line="276" w:lineRule="auto"/>
         <w:jc w:val="center"/>
         <w:rPr>
-          <w:rFonts w:ascii="Arial" w:hAnsi="Arial" w:cs="Arial"/>
+          <w:rFonts w:ascii="LM Roman 10" w:hAnsi="LM Roman 10" w:cs="Arial"/>
           <w:b/>
           <w:bCs/>
           <w:sz w:val="40"/>
@@ -16,31 +16,13 @@
       </w:pPr>
       <w:r>
         <w:rPr>
-          <w:rFonts w:ascii="Arial" w:hAnsi="Arial" w:cs="Arial"/>
+          <w:rFonts w:ascii="LM Roman 10" w:hAnsi="LM Roman 10" w:cs="Arial"/>
           <w:b/>
           <w:bCs/>
           <w:sz w:val="40"/>
           <w:szCs w:val="40"/>
         </w:rPr>
         <w:t>LISTA DEFINITIVA DE CARACTERÍSTICAS</w:t>
-      </w:r>
-    </w:p>
-    <w:p>
-      <w:pPr>
-        <w:spacing w:line="276" w:lineRule="auto"/>
-        <w:rPr>
-          <w:rFonts w:ascii="Arial" w:hAnsi="Arial" w:cs="Arial"/>
-          <w:sz w:val="32"/>
-          <w:szCs w:val="32"/>
-        </w:rPr>
-      </w:pPr>
-      <w:r>
-        <w:rPr>
-          <w:rFonts w:ascii="Arial" w:hAnsi="Arial" w:cs="Arial"/>
-          <w:sz w:val="32"/>
-          <w:szCs w:val="32"/>
-        </w:rPr>
-        <w:tab/>
       </w:r>
     </w:p>
     <w:p>
@@ -52,7 +34,7 @@
         </w:numPr>
         <w:spacing w:line="276" w:lineRule="auto"/>
         <w:rPr>
-          <w:rFonts w:ascii="Arial" w:hAnsi="Arial" w:cs="Arial"/>
+          <w:rFonts w:ascii="LM Roman 10" w:hAnsi="LM Roman 10" w:cs="Arial"/>
           <w:b/>
           <w:bCs/>
           <w:sz w:val="32"/>
@@ -61,7 +43,7 @@
       </w:pPr>
       <w:r>
         <w:rPr>
-          <w:rFonts w:ascii="Arial" w:hAnsi="Arial" w:cs="Arial"/>
+          <w:rFonts w:ascii="LM Roman 10" w:hAnsi="LM Roman 10" w:cs="Arial"/>
           <w:b/>
           <w:bCs/>
           <w:sz w:val="32"/>
@@ -75,7 +57,7 @@
         <w:pStyle w:val="Prrafodelista"/>
         <w:spacing w:line="276" w:lineRule="auto"/>
         <w:rPr>
-          <w:rFonts w:ascii="Arial" w:hAnsi="Arial" w:cs="Arial"/>
+          <w:rFonts w:ascii="LM Roman 10" w:hAnsi="LM Roman 10" w:cs="Arial"/>
           <w:sz w:val="24"/>
           <w:szCs w:val="24"/>
         </w:rPr>
@@ -85,15 +67,15 @@
       <w:pPr>
         <w:spacing w:line="276" w:lineRule="auto"/>
         <w:rPr>
-          <w:rFonts w:ascii="Arial" w:hAnsi="Arial" w:cs="Arial"/>
-          <w:sz w:val="20"/>
-          <w:szCs w:val="20"/>
-        </w:rPr>
-      </w:pPr>
-      <w:proofErr w:type="spellStart"/>
-      <w:r>
-        <w:rPr>
-          <w:rFonts w:ascii="Arial" w:hAnsi="Arial" w:cs="Arial"/>
+          <w:rFonts w:ascii="LM Roman 10" w:hAnsi="LM Roman 10" w:cs="Arial"/>
+          <w:sz w:val="20"/>
+          <w:szCs w:val="20"/>
+        </w:rPr>
+      </w:pPr>
+      <w:proofErr w:type="spellStart"/>
+      <w:r>
+        <w:rPr>
+          <w:rFonts w:ascii="LM Roman 10" w:hAnsi="LM Roman 10" w:cs="Arial"/>
           <w:b/>
           <w:bCs/>
           <w:sz w:val="20"/>
@@ -103,7 +85,7 @@
       </w:r>
       <w:r>
         <w:rPr>
-          <w:rFonts w:ascii="Arial" w:hAnsi="Arial" w:cs="Arial"/>
+          <w:rFonts w:ascii="LM Roman 10" w:hAnsi="LM Roman 10" w:cs="Arial"/>
           <w:b/>
           <w:bCs/>
           <w:sz w:val="20"/>
@@ -114,7 +96,7 @@
       <w:proofErr w:type="spellEnd"/>
       <w:r>
         <w:rPr>
-          <w:rFonts w:ascii="Arial" w:hAnsi="Arial" w:cs="Arial"/>
+          <w:rFonts w:ascii="LM Roman 10" w:hAnsi="LM Roman 10" w:cs="Arial"/>
           <w:sz w:val="20"/>
           <w:szCs w:val="20"/>
         </w:rPr>
@@ -122,7 +104,7 @@
       </w:r>
       <w:r>
         <w:rPr>
-          <w:rFonts w:ascii="Arial" w:hAnsi="Arial" w:cs="Arial"/>
+          <w:rFonts w:ascii="LM Roman 10" w:hAnsi="LM Roman 10" w:cs="Arial"/>
           <w:sz w:val="20"/>
           <w:szCs w:val="20"/>
         </w:rPr>
@@ -134,7 +116,7 @@
         <w:pStyle w:val="Prrafodelista"/>
         <w:spacing w:line="276" w:lineRule="auto"/>
         <w:rPr>
-          <w:rFonts w:ascii="Arial" w:hAnsi="Arial" w:cs="Arial"/>
+          <w:rFonts w:ascii="LM Roman 10" w:hAnsi="LM Roman 10" w:cs="Arial"/>
           <w:sz w:val="24"/>
           <w:szCs w:val="24"/>
         </w:rPr>
@@ -149,7 +131,7 @@
         </w:numPr>
         <w:spacing w:line="276" w:lineRule="auto"/>
         <w:rPr>
-          <w:rFonts w:ascii="Arial" w:hAnsi="Arial" w:cs="Arial"/>
+          <w:rFonts w:ascii="LM Roman 10" w:hAnsi="LM Roman 10" w:cs="Arial"/>
           <w:b/>
           <w:bCs/>
           <w:sz w:val="32"/>
@@ -158,7 +140,7 @@
       </w:pPr>
       <w:r>
         <w:rPr>
-          <w:rFonts w:ascii="Arial" w:hAnsi="Arial" w:cs="Arial"/>
+          <w:rFonts w:ascii="LM Roman 10" w:hAnsi="LM Roman 10" w:cs="Arial"/>
           <w:b/>
           <w:bCs/>
           <w:sz w:val="32"/>
@@ -171,15 +153,15 @@
       <w:pPr>
         <w:spacing w:line="276" w:lineRule="auto"/>
         <w:rPr>
-          <w:rFonts w:ascii="Arial" w:hAnsi="Arial" w:cs="Arial"/>
-          <w:sz w:val="20"/>
-          <w:szCs w:val="20"/>
-        </w:rPr>
-      </w:pPr>
-      <w:proofErr w:type="spellStart"/>
-      <w:r>
-        <w:rPr>
-          <w:rFonts w:ascii="Arial" w:hAnsi="Arial" w:cs="Arial"/>
+          <w:rFonts w:ascii="LM Roman 10" w:hAnsi="LM Roman 10" w:cs="Arial"/>
+          <w:sz w:val="20"/>
+          <w:szCs w:val="20"/>
+        </w:rPr>
+      </w:pPr>
+      <w:proofErr w:type="spellStart"/>
+      <w:r>
+        <w:rPr>
+          <w:rFonts w:ascii="LM Roman 10" w:hAnsi="LM Roman 10" w:cs="Arial"/>
           <w:b/>
           <w:bCs/>
           <w:sz w:val="20"/>
@@ -189,7 +171,7 @@
       </w:r>
       <w:r>
         <w:rPr>
-          <w:rFonts w:ascii="Arial" w:hAnsi="Arial" w:cs="Arial"/>
+          <w:rFonts w:ascii="LM Roman 10" w:hAnsi="LM Roman 10" w:cs="Arial"/>
           <w:b/>
           <w:bCs/>
           <w:sz w:val="20"/>
@@ -200,24 +182,16 @@
       <w:proofErr w:type="spellEnd"/>
       <w:r>
         <w:rPr>
-          <w:rFonts w:ascii="Arial" w:hAnsi="Arial" w:cs="Arial"/>
-          <w:sz w:val="20"/>
-          <w:szCs w:val="20"/>
-        </w:rPr>
-        <w:t xml:space="preserve"> :</w:t>
-      </w:r>
-      <w:r>
-        <w:rPr>
-          <w:rFonts w:ascii="Arial" w:hAnsi="Arial" w:cs="Arial"/>
-          <w:sz w:val="20"/>
-          <w:szCs w:val="20"/>
-        </w:rPr>
-        <w:t xml:space="preserve"> porcentaje de </w:t>
-      </w:r>
-      <w:proofErr w:type="spellStart"/>
-      <w:r>
-        <w:rPr>
-          <w:rFonts w:ascii="Arial" w:hAnsi="Arial" w:cs="Arial"/>
+          <w:rFonts w:ascii="LM Roman 10" w:hAnsi="LM Roman 10" w:cs="Arial"/>
+          <w:sz w:val="20"/>
+          <w:szCs w:val="20"/>
+        </w:rPr>
+        <w:t xml:space="preserve"> : porcentaje de </w:t>
+      </w:r>
+      <w:proofErr w:type="spellStart"/>
+      <w:r>
+        <w:rPr>
+          <w:rFonts w:ascii="LM Roman 10" w:hAnsi="LM Roman 10" w:cs="Arial"/>
           <w:sz w:val="20"/>
           <w:szCs w:val="20"/>
         </w:rPr>
@@ -226,7 +200,7 @@
       <w:proofErr w:type="spellEnd"/>
       <w:r>
         <w:rPr>
-          <w:rFonts w:ascii="Arial" w:hAnsi="Arial" w:cs="Arial"/>
+          <w:rFonts w:ascii="LM Roman 10" w:hAnsi="LM Roman 10" w:cs="Arial"/>
           <w:sz w:val="20"/>
           <w:szCs w:val="20"/>
         </w:rPr>
@@ -237,15 +211,15 @@
       <w:pPr>
         <w:spacing w:line="276" w:lineRule="auto"/>
         <w:rPr>
-          <w:rFonts w:ascii="Arial" w:hAnsi="Arial" w:cs="Arial"/>
-          <w:sz w:val="20"/>
-          <w:szCs w:val="20"/>
-        </w:rPr>
-      </w:pPr>
-      <w:proofErr w:type="spellStart"/>
-      <w:r>
-        <w:rPr>
-          <w:rFonts w:ascii="Arial" w:hAnsi="Arial" w:cs="Arial"/>
+          <w:rFonts w:ascii="LM Roman 10" w:hAnsi="LM Roman 10" w:cs="Arial"/>
+          <w:sz w:val="20"/>
+          <w:szCs w:val="20"/>
+        </w:rPr>
+      </w:pPr>
+      <w:proofErr w:type="spellStart"/>
+      <w:r>
+        <w:rPr>
+          <w:rFonts w:ascii="LM Roman 10" w:hAnsi="LM Roman 10" w:cs="Arial"/>
           <w:b/>
           <w:bCs/>
           <w:sz w:val="20"/>
@@ -255,7 +229,7 @@
       </w:r>
       <w:r>
         <w:rPr>
-          <w:rFonts w:ascii="Arial" w:hAnsi="Arial" w:cs="Arial"/>
+          <w:rFonts w:ascii="LM Roman 10" w:hAnsi="LM Roman 10" w:cs="Arial"/>
           <w:b/>
           <w:bCs/>
           <w:sz w:val="20"/>
@@ -266,24 +240,16 @@
       <w:proofErr w:type="spellEnd"/>
       <w:r>
         <w:rPr>
-          <w:rFonts w:ascii="Arial" w:hAnsi="Arial" w:cs="Arial"/>
-          <w:sz w:val="20"/>
-          <w:szCs w:val="20"/>
-        </w:rPr>
-        <w:t>:</w:t>
-      </w:r>
-      <w:r>
-        <w:rPr>
-          <w:rFonts w:ascii="Arial" w:hAnsi="Arial" w:cs="Arial"/>
-          <w:sz w:val="20"/>
-          <w:szCs w:val="20"/>
-        </w:rPr>
-        <w:t xml:space="preserve"> porcentaje de </w:t>
-      </w:r>
-      <w:proofErr w:type="spellStart"/>
-      <w:r>
-        <w:rPr>
-          <w:rFonts w:ascii="Arial" w:hAnsi="Arial" w:cs="Arial"/>
+          <w:rFonts w:ascii="LM Roman 10" w:hAnsi="LM Roman 10" w:cs="Arial"/>
+          <w:sz w:val="20"/>
+          <w:szCs w:val="20"/>
+        </w:rPr>
+        <w:t xml:space="preserve">: porcentaje de </w:t>
+      </w:r>
+      <w:proofErr w:type="spellStart"/>
+      <w:r>
+        <w:rPr>
+          <w:rFonts w:ascii="LM Roman 10" w:hAnsi="LM Roman 10" w:cs="Arial"/>
           <w:sz w:val="20"/>
           <w:szCs w:val="20"/>
         </w:rPr>
@@ -292,7 +258,7 @@
       <w:proofErr w:type="spellEnd"/>
       <w:r>
         <w:rPr>
-          <w:rFonts w:ascii="Arial" w:hAnsi="Arial" w:cs="Arial"/>
+          <w:rFonts w:ascii="LM Roman 10" w:hAnsi="LM Roman 10" w:cs="Arial"/>
           <w:sz w:val="20"/>
           <w:szCs w:val="20"/>
         </w:rPr>
@@ -303,15 +269,15 @@
       <w:pPr>
         <w:spacing w:line="276" w:lineRule="auto"/>
         <w:rPr>
-          <w:rFonts w:ascii="Arial" w:hAnsi="Arial" w:cs="Arial"/>
-          <w:sz w:val="20"/>
-          <w:szCs w:val="20"/>
-        </w:rPr>
-      </w:pPr>
-      <w:proofErr w:type="spellStart"/>
-      <w:r>
-        <w:rPr>
-          <w:rFonts w:ascii="Arial" w:hAnsi="Arial" w:cs="Arial"/>
+          <w:rFonts w:ascii="LM Roman 10" w:hAnsi="LM Roman 10" w:cs="Arial"/>
+          <w:sz w:val="20"/>
+          <w:szCs w:val="20"/>
+        </w:rPr>
+      </w:pPr>
+      <w:proofErr w:type="spellStart"/>
+      <w:r>
+        <w:rPr>
+          <w:rFonts w:ascii="LM Roman 10" w:hAnsi="LM Roman 10" w:cs="Arial"/>
           <w:b/>
           <w:bCs/>
           <w:sz w:val="20"/>
@@ -321,7 +287,7 @@
       </w:r>
       <w:r>
         <w:rPr>
-          <w:rFonts w:ascii="Arial" w:hAnsi="Arial" w:cs="Arial"/>
+          <w:rFonts w:ascii="LM Roman 10" w:hAnsi="LM Roman 10" w:cs="Arial"/>
           <w:b/>
           <w:bCs/>
           <w:sz w:val="20"/>
@@ -332,24 +298,16 @@
       <w:proofErr w:type="spellEnd"/>
       <w:r>
         <w:rPr>
-          <w:rFonts w:ascii="Arial" w:hAnsi="Arial" w:cs="Arial"/>
-          <w:sz w:val="20"/>
-          <w:szCs w:val="20"/>
-        </w:rPr>
-        <w:t>:</w:t>
-      </w:r>
-      <w:r>
-        <w:rPr>
-          <w:rFonts w:ascii="Arial" w:hAnsi="Arial" w:cs="Arial"/>
-          <w:sz w:val="20"/>
-          <w:szCs w:val="20"/>
-        </w:rPr>
-        <w:t xml:space="preserve"> porcentaje de </w:t>
-      </w:r>
-      <w:proofErr w:type="spellStart"/>
-      <w:r>
-        <w:rPr>
-          <w:rFonts w:ascii="Arial" w:hAnsi="Arial" w:cs="Arial"/>
+          <w:rFonts w:ascii="LM Roman 10" w:hAnsi="LM Roman 10" w:cs="Arial"/>
+          <w:sz w:val="20"/>
+          <w:szCs w:val="20"/>
+        </w:rPr>
+        <w:t xml:space="preserve">: porcentaje de </w:t>
+      </w:r>
+      <w:proofErr w:type="spellStart"/>
+      <w:r>
+        <w:rPr>
+          <w:rFonts w:ascii="LM Roman 10" w:hAnsi="LM Roman 10" w:cs="Arial"/>
           <w:sz w:val="20"/>
           <w:szCs w:val="20"/>
         </w:rPr>
@@ -358,7 +316,7 @@
       <w:proofErr w:type="spellEnd"/>
       <w:r>
         <w:rPr>
-          <w:rFonts w:ascii="Arial" w:hAnsi="Arial" w:cs="Arial"/>
+          <w:rFonts w:ascii="LM Roman 10" w:hAnsi="LM Roman 10" w:cs="Arial"/>
           <w:sz w:val="20"/>
           <w:szCs w:val="20"/>
         </w:rPr>
@@ -369,15 +327,15 @@
       <w:pPr>
         <w:spacing w:line="276" w:lineRule="auto"/>
         <w:rPr>
-          <w:rFonts w:ascii="Arial" w:hAnsi="Arial" w:cs="Arial"/>
-          <w:sz w:val="20"/>
-          <w:szCs w:val="20"/>
-        </w:rPr>
-      </w:pPr>
-      <w:proofErr w:type="spellStart"/>
-      <w:r>
-        <w:rPr>
-          <w:rFonts w:ascii="Arial" w:hAnsi="Arial" w:cs="Arial"/>
+          <w:rFonts w:ascii="LM Roman 10" w:hAnsi="LM Roman 10" w:cs="Arial"/>
+          <w:sz w:val="20"/>
+          <w:szCs w:val="20"/>
+        </w:rPr>
+      </w:pPr>
+      <w:proofErr w:type="spellStart"/>
+      <w:r>
+        <w:rPr>
+          <w:rFonts w:ascii="LM Roman 10" w:hAnsi="LM Roman 10" w:cs="Arial"/>
           <w:b/>
           <w:bCs/>
           <w:sz w:val="20"/>
@@ -387,7 +345,7 @@
       </w:r>
       <w:r>
         <w:rPr>
-          <w:rFonts w:ascii="Arial" w:hAnsi="Arial" w:cs="Arial"/>
+          <w:rFonts w:ascii="LM Roman 10" w:hAnsi="LM Roman 10" w:cs="Arial"/>
           <w:b/>
           <w:bCs/>
           <w:sz w:val="20"/>
@@ -398,24 +356,16 @@
       <w:proofErr w:type="spellEnd"/>
       <w:r>
         <w:rPr>
-          <w:rFonts w:ascii="Arial" w:hAnsi="Arial" w:cs="Arial"/>
-          <w:sz w:val="20"/>
-          <w:szCs w:val="20"/>
-        </w:rPr>
-        <w:t xml:space="preserve">: </w:t>
-      </w:r>
-      <w:r>
-        <w:rPr>
-          <w:rFonts w:ascii="Arial" w:hAnsi="Arial" w:cs="Arial"/>
-          <w:sz w:val="20"/>
-          <w:szCs w:val="20"/>
-        </w:rPr>
-        <w:t xml:space="preserve"> </w:t>
-      </w:r>
-      <w:proofErr w:type="spellStart"/>
-      <w:r>
-        <w:rPr>
-          <w:rFonts w:ascii="Arial" w:hAnsi="Arial" w:cs="Arial"/>
+          <w:rFonts w:ascii="LM Roman 10" w:hAnsi="LM Roman 10" w:cs="Arial"/>
+          <w:sz w:val="20"/>
+          <w:szCs w:val="20"/>
+        </w:rPr>
+        <w:t xml:space="preserve">:  </w:t>
+      </w:r>
+      <w:proofErr w:type="spellStart"/>
+      <w:r>
+        <w:rPr>
+          <w:rFonts w:ascii="LM Roman 10" w:hAnsi="LM Roman 10" w:cs="Arial"/>
           <w:sz w:val="20"/>
           <w:szCs w:val="20"/>
         </w:rPr>
@@ -424,7 +374,7 @@
       <w:proofErr w:type="spellEnd"/>
       <w:r>
         <w:rPr>
-          <w:rFonts w:ascii="Arial" w:hAnsi="Arial" w:cs="Arial"/>
+          <w:rFonts w:ascii="LM Roman 10" w:hAnsi="LM Roman 10" w:cs="Arial"/>
           <w:sz w:val="20"/>
           <w:szCs w:val="20"/>
         </w:rPr>
@@ -433,7 +383,7 @@
       <w:proofErr w:type="spellStart"/>
       <w:r>
         <w:rPr>
-          <w:rFonts w:ascii="Arial" w:hAnsi="Arial" w:cs="Arial"/>
+          <w:rFonts w:ascii="LM Roman 10" w:hAnsi="LM Roman 10" w:cs="Arial"/>
           <w:sz w:val="20"/>
           <w:szCs w:val="20"/>
         </w:rPr>
@@ -442,7 +392,7 @@
       <w:proofErr w:type="spellEnd"/>
       <w:r>
         <w:rPr>
-          <w:rFonts w:ascii="Arial" w:hAnsi="Arial" w:cs="Arial"/>
+          <w:rFonts w:ascii="LM Roman 10" w:hAnsi="LM Roman 10" w:cs="Arial"/>
           <w:sz w:val="20"/>
           <w:szCs w:val="20"/>
         </w:rPr>
@@ -453,15 +403,15 @@
       <w:pPr>
         <w:spacing w:line="276" w:lineRule="auto"/>
         <w:rPr>
-          <w:rFonts w:ascii="Arial" w:hAnsi="Arial" w:cs="Arial"/>
-          <w:sz w:val="20"/>
-          <w:szCs w:val="20"/>
-        </w:rPr>
-      </w:pPr>
-      <w:proofErr w:type="spellStart"/>
-      <w:r>
-        <w:rPr>
-          <w:rFonts w:ascii="Arial" w:hAnsi="Arial" w:cs="Arial"/>
+          <w:rFonts w:ascii="LM Roman 10" w:hAnsi="LM Roman 10" w:cs="Arial"/>
+          <w:sz w:val="20"/>
+          <w:szCs w:val="20"/>
+        </w:rPr>
+      </w:pPr>
+      <w:proofErr w:type="spellStart"/>
+      <w:r>
+        <w:rPr>
+          <w:rFonts w:ascii="LM Roman 10" w:hAnsi="LM Roman 10" w:cs="Arial"/>
           <w:b/>
           <w:bCs/>
           <w:sz w:val="20"/>
@@ -471,7 +421,7 @@
       </w:r>
       <w:r>
         <w:rPr>
-          <w:rFonts w:ascii="Arial" w:hAnsi="Arial" w:cs="Arial"/>
+          <w:rFonts w:ascii="LM Roman 10" w:hAnsi="LM Roman 10" w:cs="Arial"/>
           <w:b/>
           <w:bCs/>
           <w:sz w:val="20"/>
@@ -482,7 +432,7 @@
       <w:proofErr w:type="spellEnd"/>
       <w:r>
         <w:rPr>
-          <w:rFonts w:ascii="Arial" w:hAnsi="Arial" w:cs="Arial"/>
+          <w:rFonts w:ascii="LM Roman 10" w:hAnsi="LM Roman 10" w:cs="Arial"/>
           <w:sz w:val="20"/>
           <w:szCs w:val="20"/>
         </w:rPr>
@@ -490,7 +440,7 @@
       </w:r>
       <w:r>
         <w:rPr>
-          <w:rFonts w:ascii="Arial" w:hAnsi="Arial" w:cs="Arial"/>
+          <w:rFonts w:ascii="LM Roman 10" w:hAnsi="LM Roman 10" w:cs="Arial"/>
           <w:sz w:val="20"/>
           <w:szCs w:val="20"/>
         </w:rPr>
@@ -501,7 +451,7 @@
       <w:pPr>
         <w:spacing w:line="276" w:lineRule="auto"/>
         <w:rPr>
-          <w:rFonts w:ascii="Arial" w:hAnsi="Arial" w:cs="Arial"/>
+          <w:rFonts w:ascii="LM Roman 10" w:hAnsi="LM Roman 10" w:cs="Arial"/>
           <w:sz w:val="20"/>
           <w:szCs w:val="20"/>
           <w:u w:val="single"/>
@@ -517,7 +467,7 @@
         </w:numPr>
         <w:spacing w:line="276" w:lineRule="auto"/>
         <w:rPr>
-          <w:rFonts w:ascii="Arial" w:hAnsi="Arial" w:cs="Arial"/>
+          <w:rFonts w:ascii="LM Roman 10" w:hAnsi="LM Roman 10" w:cs="Arial"/>
           <w:b/>
           <w:bCs/>
           <w:sz w:val="32"/>
@@ -526,7 +476,7 @@
       </w:pPr>
       <w:r>
         <w:rPr>
-          <w:rFonts w:ascii="Arial" w:hAnsi="Arial" w:cs="Arial"/>
+          <w:rFonts w:ascii="LM Roman 10" w:hAnsi="LM Roman 10" w:cs="Arial"/>
           <w:b/>
           <w:bCs/>
           <w:sz w:val="32"/>
@@ -539,15 +489,15 @@
       <w:pPr>
         <w:spacing w:line="276" w:lineRule="auto"/>
         <w:rPr>
-          <w:rFonts w:ascii="Arial" w:hAnsi="Arial" w:cs="Arial"/>
-          <w:sz w:val="20"/>
-          <w:szCs w:val="20"/>
-        </w:rPr>
-      </w:pPr>
-      <w:proofErr w:type="spellStart"/>
-      <w:r>
-        <w:rPr>
-          <w:rFonts w:ascii="Arial" w:hAnsi="Arial" w:cs="Arial"/>
+          <w:rFonts w:ascii="LM Roman 10" w:hAnsi="LM Roman 10" w:cs="Arial"/>
+          <w:sz w:val="20"/>
+          <w:szCs w:val="20"/>
+        </w:rPr>
+      </w:pPr>
+      <w:proofErr w:type="spellStart"/>
+      <w:r>
+        <w:rPr>
+          <w:rFonts w:ascii="LM Roman 10" w:hAnsi="LM Roman 10" w:cs="Arial"/>
           <w:b/>
           <w:bCs/>
           <w:sz w:val="20"/>
@@ -558,7 +508,7 @@
       <w:proofErr w:type="spellEnd"/>
       <w:r>
         <w:rPr>
-          <w:rFonts w:ascii="Arial" w:hAnsi="Arial" w:cs="Arial"/>
+          <w:rFonts w:ascii="LM Roman 10" w:hAnsi="LM Roman 10" w:cs="Arial"/>
           <w:sz w:val="20"/>
           <w:szCs w:val="20"/>
         </w:rPr>
@@ -566,7 +516,7 @@
       </w:r>
       <w:r>
         <w:rPr>
-          <w:rFonts w:ascii="Arial" w:hAnsi="Arial" w:cs="Arial"/>
+          <w:rFonts w:ascii="LM Roman 10" w:hAnsi="LM Roman 10" w:cs="Arial"/>
           <w:sz w:val="20"/>
           <w:szCs w:val="20"/>
         </w:rPr>
@@ -575,7 +525,7 @@
       <w:proofErr w:type="spellStart"/>
       <w:r>
         <w:rPr>
-          <w:rFonts w:ascii="Arial" w:hAnsi="Arial" w:cs="Arial"/>
+          <w:rFonts w:ascii="LM Roman 10" w:hAnsi="LM Roman 10" w:cs="Arial"/>
           <w:sz w:val="20"/>
           <w:szCs w:val="20"/>
         </w:rPr>
@@ -584,7 +534,7 @@
       <w:proofErr w:type="spellEnd"/>
       <w:r>
         <w:rPr>
-          <w:rFonts w:ascii="Arial" w:hAnsi="Arial" w:cs="Arial"/>
+          <w:rFonts w:ascii="LM Roman 10" w:hAnsi="LM Roman 10" w:cs="Arial"/>
           <w:sz w:val="20"/>
           <w:szCs w:val="20"/>
         </w:rPr>
@@ -593,7 +543,7 @@
       <w:proofErr w:type="spellStart"/>
       <w:r>
         <w:rPr>
-          <w:rFonts w:ascii="Arial" w:hAnsi="Arial" w:cs="Arial"/>
+          <w:rFonts w:ascii="LM Roman 10" w:hAnsi="LM Roman 10" w:cs="Arial"/>
           <w:sz w:val="20"/>
           <w:szCs w:val="20"/>
         </w:rPr>
@@ -602,7 +552,7 @@
       <w:proofErr w:type="spellEnd"/>
       <w:r>
         <w:rPr>
-          <w:rFonts w:ascii="Arial" w:hAnsi="Arial" w:cs="Arial"/>
+          <w:rFonts w:ascii="LM Roman 10" w:hAnsi="LM Roman 10" w:cs="Arial"/>
           <w:sz w:val="20"/>
           <w:szCs w:val="20"/>
         </w:rPr>
@@ -611,7 +561,7 @@
       <w:proofErr w:type="spellStart"/>
       <w:r>
         <w:rPr>
-          <w:rFonts w:ascii="Arial" w:hAnsi="Arial" w:cs="Arial"/>
+          <w:rFonts w:ascii="LM Roman 10" w:hAnsi="LM Roman 10" w:cs="Arial"/>
           <w:sz w:val="20"/>
           <w:szCs w:val="20"/>
         </w:rPr>
@@ -620,7 +570,7 @@
       <w:proofErr w:type="spellEnd"/>
       <w:r>
         <w:rPr>
-          <w:rFonts w:ascii="Arial" w:hAnsi="Arial" w:cs="Arial"/>
+          <w:rFonts w:ascii="LM Roman 10" w:hAnsi="LM Roman 10" w:cs="Arial"/>
           <w:sz w:val="20"/>
           <w:szCs w:val="20"/>
         </w:rPr>
@@ -629,7 +579,7 @@
       <w:proofErr w:type="spellStart"/>
       <w:r>
         <w:rPr>
-          <w:rFonts w:ascii="Arial" w:hAnsi="Arial" w:cs="Arial"/>
+          <w:rFonts w:ascii="LM Roman 10" w:hAnsi="LM Roman 10" w:cs="Arial"/>
           <w:sz w:val="20"/>
           <w:szCs w:val="20"/>
         </w:rPr>
@@ -638,7 +588,7 @@
       <w:proofErr w:type="spellEnd"/>
       <w:r>
         <w:rPr>
-          <w:rFonts w:ascii="Arial" w:hAnsi="Arial" w:cs="Arial"/>
+          <w:rFonts w:ascii="LM Roman 10" w:hAnsi="LM Roman 10" w:cs="Arial"/>
           <w:sz w:val="20"/>
           <w:szCs w:val="20"/>
         </w:rPr>
@@ -649,15 +599,15 @@
       <w:pPr>
         <w:spacing w:line="276" w:lineRule="auto"/>
         <w:rPr>
-          <w:rFonts w:ascii="Arial" w:hAnsi="Arial" w:cs="Arial"/>
-          <w:sz w:val="20"/>
-          <w:szCs w:val="20"/>
-        </w:rPr>
-      </w:pPr>
-      <w:proofErr w:type="spellStart"/>
-      <w:r>
-        <w:rPr>
-          <w:rFonts w:ascii="Arial" w:hAnsi="Arial" w:cs="Arial"/>
+          <w:rFonts w:ascii="LM Roman 10" w:hAnsi="LM Roman 10" w:cs="Arial"/>
+          <w:sz w:val="20"/>
+          <w:szCs w:val="20"/>
+        </w:rPr>
+      </w:pPr>
+      <w:proofErr w:type="spellStart"/>
+      <w:r>
+        <w:rPr>
+          <w:rFonts w:ascii="LM Roman 10" w:hAnsi="LM Roman 10" w:cs="Arial"/>
           <w:b/>
           <w:bCs/>
           <w:sz w:val="20"/>
@@ -668,7 +618,7 @@
       <w:proofErr w:type="spellEnd"/>
       <w:r>
         <w:rPr>
-          <w:rFonts w:ascii="Arial" w:hAnsi="Arial" w:cs="Arial"/>
+          <w:rFonts w:ascii="LM Roman 10" w:hAnsi="LM Roman 10" w:cs="Arial"/>
           <w:sz w:val="20"/>
           <w:szCs w:val="20"/>
         </w:rPr>
@@ -676,7 +626,7 @@
       </w:r>
       <w:r>
         <w:rPr>
-          <w:rFonts w:ascii="Arial" w:hAnsi="Arial" w:cs="Arial"/>
+          <w:rFonts w:ascii="LM Roman 10" w:hAnsi="LM Roman 10" w:cs="Arial"/>
           <w:sz w:val="20"/>
           <w:szCs w:val="20"/>
         </w:rPr>
@@ -685,7 +635,7 @@
       <w:proofErr w:type="spellStart"/>
       <w:r>
         <w:rPr>
-          <w:rFonts w:ascii="Arial" w:hAnsi="Arial" w:cs="Arial"/>
+          <w:rFonts w:ascii="LM Roman 10" w:hAnsi="LM Roman 10" w:cs="Arial"/>
           <w:sz w:val="20"/>
           <w:szCs w:val="20"/>
         </w:rPr>
@@ -694,7 +644,7 @@
       <w:proofErr w:type="spellEnd"/>
       <w:r>
         <w:rPr>
-          <w:rFonts w:ascii="Arial" w:hAnsi="Arial" w:cs="Arial"/>
+          <w:rFonts w:ascii="LM Roman 10" w:hAnsi="LM Roman 10" w:cs="Arial"/>
           <w:sz w:val="20"/>
           <w:szCs w:val="20"/>
         </w:rPr>
@@ -705,7 +655,83 @@
       <w:pPr>
         <w:spacing w:line="276" w:lineRule="auto"/>
         <w:rPr>
-          <w:rFonts w:ascii="Arial" w:hAnsi="Arial" w:cs="Arial"/>
+          <w:rFonts w:ascii="LM Roman 10" w:hAnsi="LM Roman 10" w:cs="Arial"/>
+          <w:sz w:val="20"/>
+          <w:szCs w:val="20"/>
+        </w:rPr>
+      </w:pPr>
+      <w:proofErr w:type="spellStart"/>
+      <w:r>
+        <w:rPr>
+          <w:rFonts w:ascii="LM Roman 10" w:hAnsi="LM Roman 10" w:cs="Arial"/>
+          <w:b/>
+          <w:bCs/>
+          <w:sz w:val="20"/>
+          <w:szCs w:val="20"/>
+        </w:rPr>
+        <w:t>oneHotEncoder</w:t>
+      </w:r>
+      <w:proofErr w:type="spellEnd"/>
+      <w:r>
+        <w:rPr>
+          <w:rFonts w:ascii="LM Roman 10" w:hAnsi="LM Roman 10" w:cs="Arial"/>
+          <w:sz w:val="20"/>
+          <w:szCs w:val="20"/>
+        </w:rPr>
+        <w:t xml:space="preserve">: Una característica </w:t>
+      </w:r>
+      <w:proofErr w:type="gramStart"/>
+      <w:r>
+        <w:rPr>
+          <w:rFonts w:ascii="LM Roman 10" w:hAnsi="LM Roman 10" w:cs="Arial"/>
+          <w:sz w:val="20"/>
+          <w:szCs w:val="20"/>
+        </w:rPr>
+        <w:t>binaria  por</w:t>
+      </w:r>
+      <w:proofErr w:type="gramEnd"/>
+      <w:r>
+        <w:rPr>
+          <w:rFonts w:ascii="LM Roman 10" w:hAnsi="LM Roman 10" w:cs="Arial"/>
+          <w:sz w:val="20"/>
+          <w:szCs w:val="20"/>
+        </w:rPr>
+        <w:t xml:space="preserve"> cada </w:t>
+      </w:r>
+      <w:proofErr w:type="spellStart"/>
+      <w:r>
+        <w:rPr>
+          <w:rFonts w:ascii="LM Roman 10" w:hAnsi="LM Roman 10" w:cs="Arial"/>
+          <w:sz w:val="20"/>
+          <w:szCs w:val="20"/>
+        </w:rPr>
+        <w:t>puzzle</w:t>
+      </w:r>
+      <w:proofErr w:type="spellEnd"/>
+      <w:r>
+        <w:rPr>
+          <w:rFonts w:ascii="LM Roman 10" w:hAnsi="LM Roman 10" w:cs="Arial"/>
+          <w:sz w:val="20"/>
+          <w:szCs w:val="20"/>
+        </w:rPr>
+        <w:t xml:space="preserve"> existente que indica si se trata de dicho </w:t>
+      </w:r>
+      <w:proofErr w:type="spellStart"/>
+      <w:r>
+        <w:rPr>
+          <w:rFonts w:ascii="LM Roman 10" w:hAnsi="LM Roman 10" w:cs="Arial"/>
+          <w:sz w:val="20"/>
+          <w:szCs w:val="20"/>
+        </w:rPr>
+        <w:t>puzzle</w:t>
+      </w:r>
+      <w:proofErr w:type="spellEnd"/>
+    </w:p>
+    <w:p>
+      <w:pPr>
+        <w:spacing w:line="276" w:lineRule="auto"/>
+        <w:rPr>
+          <w:rFonts w:ascii="LM Roman 10" w:hAnsi="LM Roman 10" w:cs="Arial"/>
           <w:sz w:val="20"/>
           <w:szCs w:val="20"/>
         </w:rPr>
@@ -720,7 +746,7 @@
         </w:numPr>
         <w:spacing w:line="276" w:lineRule="auto"/>
         <w:rPr>
-          <w:rFonts w:ascii="Arial" w:hAnsi="Arial" w:cs="Arial"/>
+          <w:rFonts w:ascii="LM Roman 10" w:hAnsi="LM Roman 10" w:cs="Arial"/>
           <w:b/>
           <w:bCs/>
           <w:sz w:val="32"/>
@@ -729,7 +755,7 @@
       </w:pPr>
       <w:r>
         <w:rPr>
-          <w:rFonts w:ascii="Arial" w:hAnsi="Arial" w:cs="Arial"/>
+          <w:rFonts w:ascii="LM Roman 10" w:hAnsi="LM Roman 10" w:cs="Arial"/>
           <w:b/>
           <w:bCs/>
           <w:sz w:val="32"/>
@@ -742,15 +768,15 @@
       <w:pPr>
         <w:spacing w:after="0" w:line="276" w:lineRule="auto"/>
         <w:rPr>
-          <w:rFonts w:ascii="Arial" w:hAnsi="Arial" w:cs="Arial"/>
-          <w:sz w:val="20"/>
-          <w:szCs w:val="20"/>
-        </w:rPr>
-      </w:pPr>
-      <w:proofErr w:type="spellStart"/>
-      <w:r>
-        <w:rPr>
-          <w:rFonts w:ascii="Arial" w:hAnsi="Arial" w:cs="Arial"/>
+          <w:rFonts w:ascii="LM Roman 10" w:hAnsi="LM Roman 10" w:cs="Arial"/>
+          <w:sz w:val="20"/>
+          <w:szCs w:val="20"/>
+        </w:rPr>
+      </w:pPr>
+      <w:proofErr w:type="spellStart"/>
+      <w:r>
+        <w:rPr>
+          <w:rFonts w:ascii="LM Roman 10" w:hAnsi="LM Roman 10" w:cs="Arial"/>
           <w:b/>
           <w:bCs/>
           <w:i/>
@@ -763,7 +789,7 @@
       <w:proofErr w:type="spellEnd"/>
       <w:r>
         <w:rPr>
-          <w:rFonts w:ascii="Arial" w:hAnsi="Arial" w:cs="Arial"/>
+          <w:rFonts w:ascii="LM Roman 10" w:hAnsi="LM Roman 10" w:cs="Arial"/>
           <w:b/>
           <w:bCs/>
           <w:sz w:val="20"/>
@@ -773,7 +799,7 @@
       </w:r>
       <w:r>
         <w:rPr>
-          <w:rFonts w:ascii="Arial" w:hAnsi="Arial" w:cs="Arial"/>
+          <w:rFonts w:ascii="LM Roman 10" w:hAnsi="LM Roman 10" w:cs="Arial"/>
           <w:sz w:val="20"/>
           <w:szCs w:val="20"/>
         </w:rPr>
@@ -784,17 +810,17 @@
       <w:pPr>
         <w:spacing w:after="0" w:line="276" w:lineRule="auto"/>
         <w:rPr>
-          <w:rFonts w:ascii="Arial" w:hAnsi="Arial" w:cs="Arial"/>
-          <w:b/>
-          <w:bCs/>
-          <w:sz w:val="20"/>
-          <w:szCs w:val="20"/>
-        </w:rPr>
-      </w:pPr>
-      <w:proofErr w:type="spellStart"/>
-      <w:r>
-        <w:rPr>
-          <w:rFonts w:ascii="Arial" w:hAnsi="Arial" w:cs="Arial"/>
+          <w:rFonts w:ascii="LM Roman 10" w:hAnsi="LM Roman 10" w:cs="Arial"/>
+          <w:b/>
+          <w:bCs/>
+          <w:sz w:val="20"/>
+          <w:szCs w:val="20"/>
+        </w:rPr>
+      </w:pPr>
+      <w:proofErr w:type="spellStart"/>
+      <w:r>
+        <w:rPr>
+          <w:rFonts w:ascii="LM Roman 10" w:hAnsi="LM Roman 10" w:cs="Arial"/>
           <w:b/>
           <w:bCs/>
           <w:i/>
@@ -806,7 +832,7 @@
       <w:proofErr w:type="spellEnd"/>
       <w:r>
         <w:rPr>
-          <w:rFonts w:ascii="Arial" w:hAnsi="Arial" w:cs="Arial"/>
+          <w:rFonts w:ascii="LM Roman 10" w:hAnsi="LM Roman 10" w:cs="Arial"/>
           <w:b/>
           <w:bCs/>
           <w:sz w:val="20"/>
@@ -816,7 +842,7 @@
       </w:r>
       <w:r>
         <w:rPr>
-          <w:rFonts w:ascii="Arial" w:hAnsi="Arial" w:cs="Arial"/>
+          <w:rFonts w:ascii="LM Roman 10" w:hAnsi="LM Roman 10" w:cs="Arial"/>
           <w:sz w:val="20"/>
           <w:szCs w:val="20"/>
         </w:rPr>
@@ -825,7 +851,7 @@
       <w:proofErr w:type="spellStart"/>
       <w:r>
         <w:rPr>
-          <w:rFonts w:ascii="Arial" w:hAnsi="Arial" w:cs="Arial"/>
+          <w:rFonts w:ascii="LM Roman 10" w:hAnsi="LM Roman 10" w:cs="Arial"/>
           <w:sz w:val="20"/>
           <w:szCs w:val="20"/>
         </w:rPr>
@@ -834,7 +860,7 @@
       <w:proofErr w:type="spellEnd"/>
       <w:r>
         <w:rPr>
-          <w:rFonts w:ascii="Arial" w:hAnsi="Arial" w:cs="Arial"/>
+          <w:rFonts w:ascii="LM Roman 10" w:hAnsi="LM Roman 10" w:cs="Arial"/>
           <w:sz w:val="20"/>
           <w:szCs w:val="20"/>
         </w:rPr>
@@ -845,17 +871,17 @@
       <w:pPr>
         <w:spacing w:after="0" w:line="276" w:lineRule="auto"/>
         <w:rPr>
-          <w:rFonts w:ascii="Arial" w:hAnsi="Arial" w:cs="Arial"/>
-          <w:b/>
-          <w:bCs/>
-          <w:sz w:val="20"/>
-          <w:szCs w:val="20"/>
-        </w:rPr>
-      </w:pPr>
-      <w:proofErr w:type="spellStart"/>
-      <w:r>
-        <w:rPr>
-          <w:rFonts w:ascii="Arial" w:hAnsi="Arial" w:cs="Arial"/>
+          <w:rFonts w:ascii="LM Roman 10" w:hAnsi="LM Roman 10" w:cs="Arial"/>
+          <w:b/>
+          <w:bCs/>
+          <w:sz w:val="20"/>
+          <w:szCs w:val="20"/>
+        </w:rPr>
+      </w:pPr>
+      <w:proofErr w:type="spellStart"/>
+      <w:r>
+        <w:rPr>
+          <w:rFonts w:ascii="LM Roman 10" w:hAnsi="LM Roman 10" w:cs="Arial"/>
           <w:b/>
           <w:bCs/>
           <w:i/>
@@ -867,7 +893,7 @@
       <w:proofErr w:type="spellEnd"/>
       <w:r>
         <w:rPr>
-          <w:rFonts w:ascii="Arial" w:hAnsi="Arial" w:cs="Arial"/>
+          <w:rFonts w:ascii="LM Roman 10" w:hAnsi="LM Roman 10" w:cs="Arial"/>
           <w:b/>
           <w:bCs/>
           <w:sz w:val="20"/>
@@ -877,56 +903,16 @@
       </w:r>
       <w:r>
         <w:rPr>
-          <w:rFonts w:ascii="Arial" w:hAnsi="Arial" w:cs="Arial"/>
-          <w:sz w:val="20"/>
-          <w:szCs w:val="20"/>
-        </w:rPr>
-        <w:t>N</w:t>
-      </w:r>
-      <w:r>
-        <w:rPr>
-          <w:rFonts w:ascii="Arial" w:hAnsi="Arial" w:cs="Arial"/>
-          <w:sz w:val="20"/>
-          <w:szCs w:val="20"/>
-        </w:rPr>
-        <w:t>ú</w:t>
-      </w:r>
-      <w:r>
-        <w:rPr>
-          <w:rFonts w:ascii="Arial" w:hAnsi="Arial" w:cs="Arial"/>
-          <w:sz w:val="20"/>
-          <w:szCs w:val="20"/>
-        </w:rPr>
-        <w:t>m</w:t>
-      </w:r>
-      <w:r>
-        <w:rPr>
-          <w:rFonts w:ascii="Arial" w:hAnsi="Arial" w:cs="Arial"/>
-          <w:sz w:val="20"/>
-          <w:szCs w:val="20"/>
-        </w:rPr>
-        <w:t>ero</w:t>
-      </w:r>
-      <w:r>
-        <w:rPr>
-          <w:rFonts w:ascii="Arial" w:hAnsi="Arial" w:cs="Arial"/>
-          <w:sz w:val="20"/>
-          <w:szCs w:val="20"/>
-        </w:rPr>
-        <w:t xml:space="preserve"> </w:t>
-      </w:r>
-      <w:r>
-        <w:rPr>
-          <w:rFonts w:ascii="Arial" w:hAnsi="Arial" w:cs="Arial"/>
-          <w:sz w:val="20"/>
-          <w:szCs w:val="20"/>
-        </w:rPr>
-        <w:t xml:space="preserve">de eventos de </w:t>
-      </w:r>
-      <w:proofErr w:type="spellStart"/>
-      <w:r>
-        <w:rPr>
-          <w:rFonts w:ascii="Arial" w:hAnsi="Arial" w:cs="Arial"/>
+          <w:rFonts w:ascii="LM Roman 10" w:hAnsi="LM Roman 10" w:cs="Arial"/>
+          <w:sz w:val="20"/>
+          <w:szCs w:val="20"/>
+        </w:rPr>
+        <w:t xml:space="preserve">Número de eventos de </w:t>
+      </w:r>
+      <w:proofErr w:type="spellStart"/>
+      <w:r>
+        <w:rPr>
+          <w:rFonts w:ascii="LM Roman 10" w:hAnsi="LM Roman 10" w:cs="Arial"/>
           <w:sz w:val="20"/>
           <w:szCs w:val="20"/>
         </w:rPr>
@@ -935,7 +921,7 @@
       <w:proofErr w:type="spellEnd"/>
       <w:r>
         <w:rPr>
-          <w:rFonts w:ascii="Arial" w:hAnsi="Arial" w:cs="Arial"/>
+          <w:rFonts w:ascii="LM Roman 10" w:hAnsi="LM Roman 10" w:cs="Arial"/>
           <w:sz w:val="20"/>
           <w:szCs w:val="20"/>
         </w:rPr>
@@ -946,15 +932,15 @@
       <w:pPr>
         <w:spacing w:after="0" w:line="276" w:lineRule="auto"/>
         <w:rPr>
-          <w:rFonts w:ascii="Arial" w:hAnsi="Arial" w:cs="Arial"/>
-          <w:sz w:val="20"/>
-          <w:szCs w:val="20"/>
-        </w:rPr>
-      </w:pPr>
-      <w:proofErr w:type="spellStart"/>
-      <w:r>
-        <w:rPr>
-          <w:rFonts w:ascii="Arial" w:hAnsi="Arial" w:cs="Arial"/>
+          <w:rFonts w:ascii="LM Roman 10" w:hAnsi="LM Roman 10" w:cs="Arial"/>
+          <w:sz w:val="20"/>
+          <w:szCs w:val="20"/>
+        </w:rPr>
+      </w:pPr>
+      <w:proofErr w:type="spellStart"/>
+      <w:r>
+        <w:rPr>
+          <w:rFonts w:ascii="LM Roman 10" w:hAnsi="LM Roman 10" w:cs="Arial"/>
           <w:b/>
           <w:bCs/>
           <w:i/>
@@ -966,7 +952,7 @@
       <w:proofErr w:type="spellEnd"/>
       <w:r>
         <w:rPr>
-          <w:rFonts w:ascii="Arial" w:hAnsi="Arial" w:cs="Arial"/>
+          <w:rFonts w:ascii="LM Roman 10" w:hAnsi="LM Roman 10" w:cs="Arial"/>
           <w:b/>
           <w:bCs/>
           <w:sz w:val="20"/>
@@ -976,43 +962,11 @@
       </w:r>
       <w:r>
         <w:rPr>
-          <w:rFonts w:ascii="Arial" w:hAnsi="Arial" w:cs="Arial"/>
-          <w:sz w:val="20"/>
-          <w:szCs w:val="20"/>
-        </w:rPr>
-        <w:t>N</w:t>
-      </w:r>
-      <w:r>
-        <w:rPr>
-          <w:rFonts w:ascii="Arial" w:hAnsi="Arial" w:cs="Arial"/>
-          <w:sz w:val="20"/>
-          <w:szCs w:val="20"/>
-        </w:rPr>
-        <w:t>úmero</w:t>
-      </w:r>
-      <w:r>
-        <w:rPr>
-          <w:rFonts w:ascii="Arial" w:hAnsi="Arial" w:cs="Arial"/>
-          <w:sz w:val="20"/>
-          <w:szCs w:val="20"/>
-        </w:rPr>
-        <w:t xml:space="preserve"> </w:t>
-      </w:r>
-      <w:r>
-        <w:rPr>
-          <w:rFonts w:ascii="Arial" w:hAnsi="Arial" w:cs="Arial"/>
-          <w:sz w:val="20"/>
-          <w:szCs w:val="20"/>
-        </w:rPr>
-        <w:t>de rotaciones</w:t>
-      </w:r>
-      <w:r>
-        <w:rPr>
-          <w:rFonts w:ascii="Arial" w:hAnsi="Arial" w:cs="Arial"/>
-          <w:sz w:val="20"/>
-          <w:szCs w:val="20"/>
-        </w:rPr>
-        <w:t>.</w:t>
+          <w:rFonts w:ascii="LM Roman 10" w:hAnsi="LM Roman 10" w:cs="Arial"/>
+          <w:sz w:val="20"/>
+          <w:szCs w:val="20"/>
+        </w:rPr>
+        <w:t>Número de rotaciones.</w:t>
       </w:r>
     </w:p>
     <w:p>
@@ -1038,7 +992,7 @@
         </w:tabs>
         <w:spacing w:after="0" w:line="240" w:lineRule="auto"/>
         <w:rPr>
-          <w:rFonts w:ascii="Arial" w:eastAsia="Times New Roman" w:hAnsi="Arial" w:cs="Arial"/>
+          <w:rFonts w:ascii="LM Roman 10" w:eastAsia="Times New Roman" w:hAnsi="LM Roman 10" w:cs="Arial"/>
           <w:color w:val="080808"/>
           <w:sz w:val="20"/>
           <w:szCs w:val="20"/>
@@ -1048,7 +1002,7 @@
       <w:proofErr w:type="spellStart"/>
       <w:r>
         <w:rPr>
-          <w:rFonts w:ascii="Arial" w:eastAsia="Times New Roman" w:hAnsi="Arial" w:cs="Arial"/>
+          <w:rFonts w:ascii="LM Roman 10" w:eastAsia="Times New Roman" w:hAnsi="LM Roman 10" w:cs="Arial"/>
           <w:b/>
           <w:bCs/>
           <w:i/>
@@ -1063,7 +1017,7 @@
       <w:proofErr w:type="spellEnd"/>
       <w:r>
         <w:rPr>
-          <w:rFonts w:ascii="Courier New" w:eastAsia="Times New Roman" w:hAnsi="Courier New" w:cs="Courier New"/>
+          <w:rFonts w:ascii="LM Roman 10" w:eastAsia="Times New Roman" w:hAnsi="LM Roman 10" w:cs="Courier New"/>
           <w:color w:val="080808"/>
           <w:sz w:val="20"/>
           <w:szCs w:val="20"/>
@@ -1073,7 +1027,7 @@
       </w:r>
       <w:r>
         <w:rPr>
-          <w:rFonts w:ascii="Arial" w:eastAsia="Times New Roman" w:hAnsi="Arial" w:cs="Arial"/>
+          <w:rFonts w:ascii="LM Roman 10" w:eastAsia="Times New Roman" w:hAnsi="LM Roman 10" w:cs="Arial"/>
           <w:color w:val="080808"/>
           <w:sz w:val="20"/>
           <w:szCs w:val="20"/>
@@ -1086,15 +1040,15 @@
       <w:pPr>
         <w:spacing w:after="0" w:line="276" w:lineRule="auto"/>
         <w:rPr>
-          <w:rFonts w:ascii="Arial" w:hAnsi="Arial" w:cs="Arial"/>
-          <w:sz w:val="20"/>
-          <w:szCs w:val="20"/>
-        </w:rPr>
-      </w:pPr>
-      <w:proofErr w:type="spellStart"/>
-      <w:r>
-        <w:rPr>
-          <w:rFonts w:ascii="Arial" w:hAnsi="Arial" w:cs="Arial"/>
+          <w:rFonts w:ascii="LM Roman 10" w:hAnsi="LM Roman 10" w:cs="Arial"/>
+          <w:sz w:val="20"/>
+          <w:szCs w:val="20"/>
+        </w:rPr>
+      </w:pPr>
+      <w:proofErr w:type="spellStart"/>
+      <w:r>
+        <w:rPr>
+          <w:rFonts w:ascii="LM Roman 10" w:hAnsi="LM Roman 10" w:cs="Arial"/>
           <w:b/>
           <w:bCs/>
           <w:i/>
@@ -1107,7 +1061,7 @@
       <w:proofErr w:type="spellEnd"/>
       <w:r>
         <w:rPr>
-          <w:rFonts w:ascii="Arial" w:hAnsi="Arial" w:cs="Arial"/>
+          <w:rFonts w:ascii="LM Roman 10" w:hAnsi="LM Roman 10" w:cs="Arial"/>
           <w:sz w:val="20"/>
           <w:szCs w:val="20"/>
         </w:rPr>
@@ -1116,7 +1070,7 @@
       <w:proofErr w:type="spellStart"/>
       <w:r>
         <w:rPr>
-          <w:rFonts w:ascii="Arial" w:hAnsi="Arial" w:cs="Arial"/>
+          <w:rFonts w:ascii="LM Roman 10" w:hAnsi="LM Roman 10" w:cs="Arial"/>
           <w:sz w:val="20"/>
           <w:szCs w:val="20"/>
         </w:rPr>
@@ -1128,46 +1082,74 @@
       <w:pPr>
         <w:spacing w:line="276" w:lineRule="auto"/>
         <w:rPr>
-          <w:rFonts w:ascii="Arial" w:hAnsi="Arial" w:cs="Arial"/>
-          <w:sz w:val="20"/>
-          <w:szCs w:val="20"/>
-        </w:rPr>
-      </w:pPr>
-      <w:proofErr w:type="spellStart"/>
-      <w:r>
-        <w:rPr>
-          <w:rFonts w:ascii="Arial" w:hAnsi="Arial" w:cs="Arial"/>
-          <w:b/>
-          <w:bCs/>
-          <w:sz w:val="20"/>
-          <w:szCs w:val="20"/>
-        </w:rPr>
-        <w:t>be</w:t>
-      </w:r>
-      <w:r>
-        <w:rPr>
-          <w:rFonts w:ascii="Arial" w:hAnsi="Arial" w:cs="Arial"/>
-          <w:b/>
-          <w:bCs/>
-          <w:sz w:val="20"/>
-          <w:szCs w:val="20"/>
-        </w:rPr>
-        <w:t>st</w:t>
-      </w:r>
-      <w:r>
-        <w:rPr>
-          <w:rFonts w:ascii="Arial" w:hAnsi="Arial" w:cs="Arial"/>
-          <w:b/>
-          <w:bCs/>
-          <w:sz w:val="20"/>
-          <w:szCs w:val="20"/>
-        </w:rPr>
-        <w:t>Submit</w:t>
-      </w:r>
-      <w:proofErr w:type="spellEnd"/>
-      <w:r>
-        <w:rPr>
-          <w:rFonts w:ascii="Arial" w:hAnsi="Arial" w:cs="Arial"/>
+          <w:rFonts w:ascii="LM Roman 10" w:hAnsi="LM Roman 10" w:cs="Arial"/>
+          <w:sz w:val="20"/>
+          <w:szCs w:val="20"/>
+        </w:rPr>
+      </w:pPr>
+      <w:proofErr w:type="spellStart"/>
+      <w:r>
+        <w:rPr>
+          <w:rFonts w:ascii="LM Roman 10" w:hAnsi="LM Roman 10" w:cs="Arial"/>
+          <w:b/>
+          <w:bCs/>
+          <w:sz w:val="20"/>
+          <w:szCs w:val="20"/>
+        </w:rPr>
+        <w:t>bestSubmit</w:t>
+      </w:r>
+      <w:proofErr w:type="spellEnd"/>
+      <w:r>
+        <w:rPr>
+          <w:rFonts w:ascii="LM Roman 10" w:hAnsi="LM Roman 10" w:cs="Arial"/>
+          <w:sz w:val="20"/>
+          <w:szCs w:val="20"/>
+        </w:rPr>
+        <w:t xml:space="preserve">: Mejor </w:t>
+      </w:r>
+      <w:proofErr w:type="spellStart"/>
+      <w:r>
+        <w:rPr>
+          <w:rFonts w:ascii="LM Roman 10" w:hAnsi="LM Roman 10" w:cs="Arial"/>
+          <w:sz w:val="20"/>
+          <w:szCs w:val="20"/>
+        </w:rPr>
+        <w:t>submit</w:t>
+      </w:r>
+      <w:proofErr w:type="spellEnd"/>
+      <w:r>
+        <w:rPr>
+          <w:rFonts w:ascii="LM Roman 10" w:hAnsi="LM Roman 10" w:cs="Arial"/>
+          <w:sz w:val="20"/>
+          <w:szCs w:val="20"/>
+        </w:rPr>
+        <w:t xml:space="preserve"> ( porcentaje de vistas correcta (0,33,66,100) ) </w:t>
+      </w:r>
+    </w:p>
+    <w:p>
+      <w:pPr>
+        <w:spacing w:line="276" w:lineRule="auto"/>
+        <w:rPr>
+          <w:rFonts w:ascii="LM Roman 10" w:hAnsi="LM Roman 10" w:cs="Arial"/>
+          <w:sz w:val="20"/>
+          <w:szCs w:val="20"/>
+        </w:rPr>
+      </w:pPr>
+      <w:proofErr w:type="spellStart"/>
+      <w:r>
+        <w:rPr>
+          <w:rFonts w:ascii="LM Roman 10" w:hAnsi="LM Roman 10" w:cs="Arial"/>
+          <w:b/>
+          <w:bCs/>
+          <w:sz w:val="20"/>
+          <w:szCs w:val="20"/>
+        </w:rPr>
+        <w:t>qualityFigures</w:t>
+      </w:r>
+      <w:proofErr w:type="spellEnd"/>
+      <w:r>
+        <w:rPr>
+          <w:rFonts w:ascii="LM Roman 10" w:hAnsi="LM Roman 10" w:cs="Arial"/>
           <w:sz w:val="20"/>
           <w:szCs w:val="20"/>
         </w:rPr>
@@ -1175,107 +1157,43 @@
       </w:r>
       <w:r>
         <w:rPr>
-          <w:rFonts w:ascii="Arial" w:hAnsi="Arial" w:cs="Arial"/>
-          <w:sz w:val="20"/>
-          <w:szCs w:val="20"/>
-        </w:rPr>
-        <w:t xml:space="preserve">Mejor </w:t>
-      </w:r>
-      <w:proofErr w:type="spellStart"/>
-      <w:r>
-        <w:rPr>
-          <w:rFonts w:ascii="Arial" w:hAnsi="Arial" w:cs="Arial"/>
-          <w:sz w:val="20"/>
-          <w:szCs w:val="20"/>
-        </w:rPr>
-        <w:t>submit</w:t>
-      </w:r>
-      <w:proofErr w:type="spellEnd"/>
-      <w:r>
-        <w:rPr>
-          <w:rFonts w:ascii="Arial" w:hAnsi="Arial" w:cs="Arial"/>
-          <w:sz w:val="20"/>
-          <w:szCs w:val="20"/>
-        </w:rPr>
-        <w:t xml:space="preserve"> ( porcentaje de vistas correcta (0,33,66,100) )</w:t>
-      </w:r>
-      <w:r>
-        <w:rPr>
-          <w:rFonts w:ascii="Arial" w:hAnsi="Arial" w:cs="Arial"/>
+          <w:rFonts w:ascii="LM Roman 10" w:hAnsi="LM Roman 10" w:cs="Arial"/>
+          <w:sz w:val="20"/>
+          <w:szCs w:val="20"/>
+        </w:rPr>
+        <w:t xml:space="preserve">Evaluar figuras creadas( </w:t>
+      </w:r>
+      <w:proofErr w:type="gramStart"/>
+      <w:r>
+        <w:rPr>
+          <w:rFonts w:ascii="LM Roman 10" w:hAnsi="LM Roman 10" w:cs="Arial"/>
+          <w:sz w:val="20"/>
+          <w:szCs w:val="20"/>
+        </w:rPr>
+        <w:t>cuantas, son correctas?</w:t>
+      </w:r>
+      <w:proofErr w:type="gramEnd"/>
+      <w:r>
+        <w:rPr>
+          <w:rFonts w:ascii="LM Roman 10" w:hAnsi="LM Roman 10" w:cs="Arial"/>
           <w:sz w:val="20"/>
           <w:szCs w:val="20"/>
         </w:rPr>
         <w:t xml:space="preserve"> </w:t>
       </w:r>
-    </w:p>
-    <w:p>
-      <w:pPr>
-        <w:spacing w:line="276" w:lineRule="auto"/>
-        <w:rPr>
-          <w:rFonts w:ascii="Arial" w:hAnsi="Arial" w:cs="Arial"/>
-          <w:sz w:val="20"/>
-          <w:szCs w:val="20"/>
-        </w:rPr>
-      </w:pPr>
-      <w:proofErr w:type="spellStart"/>
-      <w:r>
-        <w:rPr>
-          <w:rFonts w:ascii="Arial" w:hAnsi="Arial" w:cs="Arial"/>
-          <w:b/>
-          <w:bCs/>
-          <w:sz w:val="20"/>
-          <w:szCs w:val="20"/>
-        </w:rPr>
-        <w:t>qualityFigures</w:t>
-      </w:r>
-      <w:proofErr w:type="spellEnd"/>
-      <w:r>
-        <w:rPr>
-          <w:rFonts w:ascii="Arial" w:hAnsi="Arial" w:cs="Arial"/>
-          <w:sz w:val="20"/>
-          <w:szCs w:val="20"/>
-        </w:rPr>
-        <w:t xml:space="preserve">: </w:t>
-      </w:r>
-      <w:r>
-        <w:rPr>
-          <w:rFonts w:ascii="Arial" w:hAnsi="Arial" w:cs="Arial"/>
-          <w:sz w:val="20"/>
-          <w:szCs w:val="20"/>
-        </w:rPr>
-        <w:t xml:space="preserve">Evaluar figuras creadas( </w:t>
-      </w:r>
       <w:proofErr w:type="gramStart"/>
       <w:r>
         <w:rPr>
-          <w:rFonts w:ascii="Arial" w:hAnsi="Arial" w:cs="Arial"/>
-          <w:sz w:val="20"/>
-          <w:szCs w:val="20"/>
-        </w:rPr>
-        <w:t>cuantas, son correctas?</w:t>
+          <w:rFonts w:ascii="LM Roman 10" w:hAnsi="LM Roman 10" w:cs="Arial"/>
+          <w:sz w:val="20"/>
+          <w:szCs w:val="20"/>
+        </w:rPr>
+        <w:t>Cuanto dista de la solución?</w:t>
       </w:r>
       <w:proofErr w:type="gramEnd"/>
       <w:r>
         <w:rPr>
-          <w:rFonts w:ascii="Arial" w:hAnsi="Arial" w:cs="Arial"/>
-          <w:sz w:val="20"/>
-          <w:szCs w:val="20"/>
-        </w:rPr>
-        <w:t xml:space="preserve"> </w:t>
-      </w:r>
-      <w:proofErr w:type="gramStart"/>
-      <w:r>
-        <w:rPr>
-          <w:rFonts w:ascii="Arial" w:hAnsi="Arial" w:cs="Arial"/>
-          <w:sz w:val="20"/>
-          <w:szCs w:val="20"/>
-        </w:rPr>
-        <w:t>Cuanto dista de la solución?</w:t>
-      </w:r>
-      <w:proofErr w:type="gramEnd"/>
-      <w:r>
-        <w:rPr>
-          <w:rFonts w:ascii="Arial" w:hAnsi="Arial" w:cs="Arial"/>
+          <w:rFonts w:ascii="LM Roman 10" w:hAnsi="LM Roman 10" w:cs="Arial"/>
           <w:sz w:val="20"/>
           <w:szCs w:val="20"/>
         </w:rPr>
@@ -1283,7 +1201,7 @@
       </w:r>
       <w:r>
         <w:rPr>
-          <w:rFonts w:ascii="Arial" w:hAnsi="Arial" w:cs="Arial"/>
+          <w:rFonts w:ascii="LM Roman 10" w:hAnsi="LM Roman 10" w:cs="Arial"/>
           <w:sz w:val="20"/>
           <w:szCs w:val="20"/>
         </w:rPr>
@@ -1292,16 +1210,24 @@
       <w:proofErr w:type="spellStart"/>
       <w:r>
         <w:rPr>
-          <w:rFonts w:ascii="Arial" w:hAnsi="Arial" w:cs="Arial"/>
-          <w:sz w:val="20"/>
-          <w:szCs w:val="20"/>
-        </w:rPr>
-        <w:t>misconceptions</w:t>
-      </w:r>
-      <w:proofErr w:type="spellEnd"/>
-      <w:r>
-        <w:rPr>
-          <w:rFonts w:ascii="Arial" w:hAnsi="Arial" w:cs="Arial"/>
+          <w:rFonts w:ascii="LM Roman 10" w:hAnsi="LM Roman 10" w:cs="Arial"/>
+          <w:sz w:val="20"/>
+          <w:szCs w:val="20"/>
+        </w:rPr>
+        <w:t>misconception</w:t>
+      </w:r>
+      <w:r>
+        <w:rPr>
+          <w:rFonts w:ascii="LM Roman 10" w:hAnsi="LM Roman 10" w:cs="Arial"/>
+          <w:sz w:val="20"/>
+          <w:szCs w:val="20"/>
+        </w:rPr>
+        <w:t>s</w:t>
+      </w:r>
+      <w:proofErr w:type="spellEnd"/>
+      <w:r>
+        <w:rPr>
+          <w:rFonts w:ascii="LM Roman 10" w:hAnsi="LM Roman 10" w:cs="Arial"/>
           <w:sz w:val="20"/>
           <w:szCs w:val="20"/>
         </w:rPr>
@@ -1319,7 +1245,6 @@
           <w:szCs w:val="36"/>
         </w:rPr>
       </w:pPr>
-      <w:proofErr w:type="gramStart"/>
       <w:r>
         <w:rPr>
           <w:rFonts w:ascii="LM Roman 10" w:hAnsi="LM Roman 10"/>
@@ -1328,9 +1253,19 @@
           <w:sz w:val="36"/>
           <w:szCs w:val="36"/>
         </w:rPr>
-        <w:t>FUNCIONES A IMPLEMENTAR</w:t>
-      </w:r>
-      <w:proofErr w:type="gramEnd"/>
+        <w:lastRenderedPageBreak/>
+        <w:t>FUNCIONES</w:t>
+      </w:r>
+      <w:r>
+        <w:rPr>
+          <w:rFonts w:ascii="LM Roman 10" w:hAnsi="LM Roman 10"/>
+          <w:b/>
+          <w:bCs/>
+          <w:sz w:val="36"/>
+          <w:szCs w:val="36"/>
+        </w:rPr>
+        <w:t xml:space="preserve"> PYTHON</w:t>
+      </w:r>
     </w:p>
     <w:p>
       <w:pPr>
@@ -1393,7 +1328,7 @@
         <w:rPr>
           <w:rFonts w:ascii="LM Roman 10" w:hAnsi="LM Roman 10"/>
         </w:rPr>
-        <w:t xml:space="preserve"> y un </w:t>
+        <w:t xml:space="preserve">, un usuario y un </w:t>
       </w:r>
       <w:proofErr w:type="spellStart"/>
       <w:r>
@@ -1407,7 +1342,13 @@
         <w:rPr>
           <w:rFonts w:ascii="LM Roman 10" w:hAnsi="LM Roman 10"/>
         </w:rPr>
-        <w:t xml:space="preserve">, se queda con los eventos ocurridos antes del </w:t>
+        <w:t xml:space="preserve">, </w:t>
+      </w:r>
+      <w:r>
+        <w:rPr>
+          <w:rFonts w:ascii="LM Roman 10" w:hAnsi="LM Roman 10"/>
+        </w:rPr>
+        <w:t xml:space="preserve">se queda con los eventos ocurridos antes del </w:t>
       </w:r>
       <w:proofErr w:type="spellStart"/>
       <w:r>
@@ -1421,7 +1362,13 @@
         <w:rPr>
           <w:rFonts w:ascii="LM Roman 10" w:hAnsi="LM Roman 10"/>
         </w:rPr>
-        <w:t xml:space="preserve"> indicado ( HECHO )</w:t>
+        <w:t xml:space="preserve"> indicado</w:t>
+      </w:r>
+      <w:r>
+        <w:rPr>
+          <w:rFonts w:ascii="LM Roman 10" w:hAnsi="LM Roman 10"/>
+        </w:rPr>
+        <w:t xml:space="preserve"> y cuyo autor es el usuario.</w:t>
       </w:r>
     </w:p>
     <w:p>
@@ -1467,7 +1414,35 @@
         <w:rPr>
           <w:rFonts w:ascii="LM Roman 10" w:hAnsi="LM Roman 10"/>
         </w:rPr>
-        <w:t>Función para sacar los percentiles (HECHO)</w:t>
+        <w:t xml:space="preserve">Dado unos </w:t>
+      </w:r>
+      <w:proofErr w:type="spellStart"/>
+      <w:r>
+        <w:rPr>
+          <w:rFonts w:ascii="LM Roman 10" w:hAnsi="LM Roman 10"/>
+        </w:rPr>
+        <w:t>dataEvents</w:t>
+      </w:r>
+      <w:proofErr w:type="spellEnd"/>
+      <w:r>
+        <w:rPr>
+          <w:rFonts w:ascii="LM Roman 10" w:hAnsi="LM Roman 10"/>
+        </w:rPr>
+        <w:t xml:space="preserve">, calcula el tiempo medio para completar cada </w:t>
+      </w:r>
+      <w:proofErr w:type="spellStart"/>
+      <w:r>
+        <w:rPr>
+          <w:rFonts w:ascii="LM Roman 10" w:hAnsi="LM Roman 10"/>
+        </w:rPr>
+        <w:t>puzzle</w:t>
+      </w:r>
+      <w:proofErr w:type="spellEnd"/>
+      <w:r>
+        <w:rPr>
+          <w:rFonts w:ascii="LM Roman 10" w:hAnsi="LM Roman 10"/>
+        </w:rPr>
+        <w:t>.</w:t>
       </w:r>
     </w:p>
     <w:p>
@@ -1513,7 +1488,27 @@
         <w:rPr>
           <w:rFonts w:ascii="LM Roman 10" w:hAnsi="LM Roman 10"/>
         </w:rPr>
-        <w:t xml:space="preserve">Función para obtener porcentajes de </w:t>
+        <w:t xml:space="preserve">Dado unos </w:t>
+      </w:r>
+      <w:proofErr w:type="spellStart"/>
+      <w:r>
+        <w:rPr>
+          <w:rFonts w:ascii="LM Roman 10" w:hAnsi="LM Roman 10"/>
+        </w:rPr>
+        <w:t>dataEvents</w:t>
+      </w:r>
+      <w:proofErr w:type="spellEnd"/>
+      <w:r>
+        <w:rPr>
+          <w:rFonts w:ascii="LM Roman 10" w:hAnsi="LM Roman 10"/>
+        </w:rPr>
+        <w:t xml:space="preserve"> y un usuario, calcula los</w:t>
+      </w:r>
+      <w:r>
+        <w:rPr>
+          <w:rFonts w:ascii="LM Roman 10" w:hAnsi="LM Roman 10"/>
+        </w:rPr>
+        <w:t xml:space="preserve"> porcentajes de </w:t>
       </w:r>
       <w:proofErr w:type="spellStart"/>
       <w:r>
@@ -1527,7 +1522,19 @@
         <w:rPr>
           <w:rFonts w:ascii="LM Roman 10" w:hAnsi="LM Roman 10"/>
         </w:rPr>
-        <w:t xml:space="preserve"> completados para un usuario y número de </w:t>
+        <w:t xml:space="preserve"> completados para </w:t>
+      </w:r>
+      <w:r>
+        <w:rPr>
+          <w:rFonts w:ascii="LM Roman 10" w:hAnsi="LM Roman 10"/>
+        </w:rPr>
+        <w:t>el</w:t>
+      </w:r>
+      <w:r>
+        <w:rPr>
+          <w:rFonts w:ascii="LM Roman 10" w:hAnsi="LM Roman 10"/>
+        </w:rPr>
+        <w:t xml:space="preserve"> usuario y número de </w:t>
       </w:r>
       <w:r>
         <w:rPr>
@@ -1547,7 +1554,7 @@
         <w:rPr>
           <w:rFonts w:ascii="LM Roman 10" w:hAnsi="LM Roman 10"/>
         </w:rPr>
-        <w:t>. (HECHO)</w:t>
+        <w:t xml:space="preserve">. </w:t>
       </w:r>
     </w:p>
     <w:p>
@@ -1585,75 +1592,41 @@
         <w:rPr>
           <w:rFonts w:ascii="LM Roman 10" w:hAnsi="LM Roman 10"/>
         </w:rPr>
-        <w:t xml:space="preserve">: Dado un usuario </w:t>
-      </w:r>
-      <w:r>
-        <w:rPr>
-          <w:rFonts w:ascii="LM Roman 10" w:hAnsi="LM Roman 10"/>
-        </w:rPr>
-        <w:t>objetivo, devuelve el ELO del usuario</w:t>
-      </w:r>
-    </w:p>
-    <w:p>
-      <w:pPr>
-        <w:pStyle w:val="Prrafodelista"/>
-        <w:rPr>
-          <w:rFonts w:ascii="LM Roman 10" w:hAnsi="LM Roman 10"/>
-          <w:b/>
-          <w:bCs/>
-        </w:rPr>
-      </w:pPr>
-    </w:p>
-    <w:p>
-      <w:pPr>
-        <w:pStyle w:val="Prrafodelista"/>
-        <w:numPr>
-          <w:ilvl w:val="0"/>
-          <w:numId w:val="1"/>
-        </w:numPr>
-        <w:rPr>
-          <w:rFonts w:ascii="LM Roman 10" w:hAnsi="LM Roman 10"/>
-          <w:b/>
-          <w:bCs/>
-        </w:rPr>
-      </w:pPr>
-      <w:proofErr w:type="spellStart"/>
-      <w:r>
-        <w:rPr>
-          <w:rFonts w:ascii="LM Roman 10" w:hAnsi="LM Roman 10"/>
-          <w:b/>
-          <w:bCs/>
-        </w:rPr>
-        <w:t>oneHotEncoder</w:t>
-      </w:r>
-      <w:proofErr w:type="spellEnd"/>
-      <w:r>
-        <w:rPr>
-          <w:rFonts w:ascii="LM Roman 10" w:hAnsi="LM Roman 10"/>
-          <w:b/>
-          <w:bCs/>
-        </w:rPr>
-        <w:t xml:space="preserve">: </w:t>
-      </w:r>
-      <w:r>
-        <w:rPr>
-          <w:rFonts w:ascii="LM Roman 10" w:hAnsi="LM Roman 10"/>
-        </w:rPr>
-        <w:t xml:space="preserve">Para saber que de que </w:t>
-      </w:r>
-      <w:proofErr w:type="spellStart"/>
-      <w:r>
-        <w:rPr>
-          <w:rFonts w:ascii="LM Roman 10" w:hAnsi="LM Roman 10"/>
-        </w:rPr>
-        <w:t>puzzle</w:t>
-      </w:r>
-      <w:proofErr w:type="spellEnd"/>
-      <w:r>
-        <w:rPr>
-          <w:rFonts w:ascii="LM Roman 10" w:hAnsi="LM Roman 10"/>
-        </w:rPr>
-        <w:t xml:space="preserve"> en concreto se trata</w:t>
+        <w:t xml:space="preserve">: Dado </w:t>
+      </w:r>
+      <w:r>
+        <w:rPr>
+          <w:rFonts w:ascii="LM Roman 10" w:hAnsi="LM Roman 10"/>
+        </w:rPr>
+        <w:t xml:space="preserve">unos </w:t>
+      </w:r>
+      <w:proofErr w:type="spellStart"/>
+      <w:r>
+        <w:rPr>
+          <w:rFonts w:ascii="LM Roman 10" w:hAnsi="LM Roman 10"/>
+        </w:rPr>
+        <w:t>dataEvents</w:t>
+      </w:r>
+      <w:proofErr w:type="spellEnd"/>
+      <w:r>
+        <w:rPr>
+          <w:rFonts w:ascii="LM Roman 10" w:hAnsi="LM Roman 10"/>
+        </w:rPr>
+        <w:t xml:space="preserve"> y un usuario</w:t>
+      </w:r>
+      <w:r>
+        <w:rPr>
+          <w:rFonts w:ascii="LM Roman 10" w:hAnsi="LM Roman 10"/>
+        </w:rPr>
+        <w:t>, devuelve el ELO del usuario</w:t>
+      </w:r>
+      <w:r>
+        <w:rPr>
+          <w:rFonts w:ascii="LM Roman 10" w:hAnsi="LM Roman 10"/>
+          <w:b/>
+          <w:bCs/>
+        </w:rPr>
+        <w:t>.</w:t>
       </w:r>
     </w:p>
     <w:p>
@@ -1761,7 +1734,7 @@
 </file>
 
 <file path=word/numbering.xml><?xml version="1.0" encoding="utf-8"?>
-<w:numbering xmlns:wpc="http://schemas.microsoft.com/office/word/2010/wordprocessingCanvas" xmlns:cx="http://schemas.microsoft.com/office/drawing/2014/chartex" xmlns:cx1="http://schemas.microsoft.com/office/drawing/2015/9/8/chartex" xmlns:cx2="http://schemas.microsoft.com/office/drawing/2015/10/21/chartex" xmlns:cx3="http://schemas.microsoft.com/office/drawing/2016/5/9/chartex" xmlns:cx4="http://schemas.microsoft.com/office/drawing/2016/5/10/chartex" xmlns:cx5="http://schemas.microsoft.com/office/drawing/2016/5/11/chartex" xmlns:cx6="http://schemas.microsoft.com/office/drawing/2016/5/12/chartex" xmlns:cx7="http://schemas.microsoft.com/office/drawing/2016/5/13/chartex" xmlns:cx8="http://schemas.microsoft.com/office/drawing/2016/5/14/chartex" xmlns:mc="http://schemas.openxmlformats.org/markup-compatibility/2006" xmlns:aink="http://schemas.microsoft.com/office/drawing/2016/ink" xmlns:am3d="http://schemas.microsoft.com/office/drawing/2017/model3d" xmlns:o="urn:schemas-microsoft-com:office:office" xmlns:oel="http://schemas.microsoft.com/office/2019/extlst" xmlns:r="http://schemas.openxmlformats.org/officeDocument/2006/relationships" xmlns:m="http://schemas.openxmlformats.org/officeDocument/2006/math" xmlns:v="urn:schemas-microsoft-com:vml" xmlns:wp14="http://schemas.microsoft.com/office/word/2010/wordprocessingDrawing" xmlns:wp="http://schemas.openxmlformats.org/drawingml/2006/wordprocessingDrawing" xmlns:w10="urn:schemas-microsoft-com:office:word" xmlns:w="http://schemas.openxmlformats.org/wordprocessingml/2006/main" xmlns:w14="http://schemas.microsoft.com/office/word/2010/wordml" xmlns:w15="http://schemas.microsoft.com/office/word/2012/wordml" xmlns:w16cex="http://schemas.microsoft.com/office/word/2018/wordml/cex" xmlns:w16cid="http://schemas.microsoft.com/office/word/2016/wordml/cid" xmlns:w16="http://schemas.microsoft.com/office/word/2018/wordml" xmlns:w16sdtdh="http://schemas.microsoft.com/office/word/2020/wordml/sdtdatahash" xmlns:w16se="http://schemas.microsoft.com/office/word/2015/wordml/symex" xmlns:wpg="http://schemas.microsoft.com/office/word/2010/wordprocessingGroup" xmlns:wpi="http://schemas.microsoft.com/office/word/2010/wordprocessingInk" xmlns:wne="http://schemas.microsoft.com/office/word/2006/wordml" xmlns:wps="http://schemas.microsoft.com/office/word/2010/wordprocessingShape" mc:Ignorable="w14 w15 w16se w16cid w16 w16cex w16sdtdh wp14">
+<w:numbering xmlns:wpc="http://schemas.microsoft.com/office/word/2010/wordprocessingCanvas" xmlns:cx="http://schemas.microsoft.com/office/drawing/2014/chartex" xmlns:cx1="http://schemas.microsoft.com/office/drawing/2015/9/8/chartex" xmlns:cx2="http://schemas.microsoft.com/office/drawing/2015/10/21/chartex" xmlns:cx3="http://schemas.microsoft.com/office/drawing/2016/5/9/chartex" xmlns:cx4="http://schemas.microsoft.com/office/drawing/2016/5/10/chartex" xmlns:cx5="http://schemas.microsoft.com/office/drawing/2016/5/11/chartex" xmlns:cx6="http://schemas.microsoft.com/office/drawing/2016/5/12/chartex" xmlns:cx7="http://schemas.microsoft.com/office/drawing/2016/5/13/chartex" xmlns:cx8="http://schemas.microsoft.com/office/drawing/2016/5/14/chartex" xmlns:mc="http://schemas.openxmlformats.org/markup-compatibility/2006" xmlns:aink="http://schemas.microsoft.com/office/drawing/2016/ink" xmlns:am3d="http://schemas.microsoft.com/office/drawing/2017/model3d" xmlns:o="urn:schemas-microsoft-com:office:office" xmlns:oel="http://schemas.microsoft.com/office/2019/extlst" xmlns:r="http://schemas.openxmlformats.org/officeDocument/2006/relationships" xmlns:m="http://schemas.openxmlformats.org/officeDocument/2006/math" xmlns:v="urn:schemas-microsoft-com:vml" xmlns:wp14="http://schemas.microsoft.com/office/word/2010/wordprocessingDrawing" xmlns:wp="http://schemas.openxmlformats.org/drawingml/2006/wordprocessingDrawing" xmlns:w10="urn:schemas-microsoft-com:office:word" xmlns:w="http://schemas.openxmlformats.org/wordprocessingml/2006/main" xmlns:w14="http://schemas.microsoft.com/office/word/2010/wordml" xmlns:w15="http://schemas.microsoft.com/office/word/2012/wordml" xmlns:w16cex="http://schemas.microsoft.com/office/word/2018/wordml/cex" xmlns:w16cid="http://schemas.microsoft.com/office/word/2016/wordml/cid" xmlns:w16="http://schemas.microsoft.com/office/word/2018/wordml" xmlns:w16du="http://schemas.microsoft.com/office/word/2023/wordml/word16du" xmlns:w16sdtdh="http://schemas.microsoft.com/office/word/2020/wordml/sdtdatahash" xmlns:w16se="http://schemas.microsoft.com/office/word/2015/wordml/symex" xmlns:wpg="http://schemas.microsoft.com/office/word/2010/wordprocessingGroup" xmlns:wpi="http://schemas.microsoft.com/office/word/2010/wordprocessingInk" xmlns:wne="http://schemas.microsoft.com/office/word/2006/wordml" xmlns:wps="http://schemas.microsoft.com/office/word/2010/wordprocessingShape" mc:Ignorable="w14 w15 w16se w16cid w16 w16cex w16sdtdh wp14">
   <w:abstractNum w:abstractNumId="0" w15:restartNumberingAfterBreak="0">
     <w:nsid w:val="20C30293"/>
     <w:multiLevelType w:val="multilevel"/>
